--- a/11 - BAB I.docx
+++ b/11 - BAB I.docx
@@ -137,40 +137,373 @@
           <w:szCs w:val="24"/>
           <w:lang w:val="id-ID"/>
         </w:rPr>
-        <w:t xml:space="preserve">Dari beberapa Fakultas yang telah disebutkan dalam paragraf sebelumnya, penulis mengambil fokus perhatian dalam Fakultas Teknologi Industri yang mana dalam struktural organisasinya jurusan Teknik Informatika bernaung. Kegiatan civitas akademika Universitas Gunadarma pada jurusan Teknik Informatika mengajarkan kepada mahasiswa hal – hal yang dibutuhkan dunia kerja maupun usaha melalui mata kuliah teori dan praktikum. Praktikum yang berjalan  dalam jurusan ini dilaksanakan oleh Laboratoriun Teknik Informatika Universitas Gunadarma. </w:t>
-      </w:r>
-      <w:r>
-        <w:rPr>
-          <w:rFonts w:cs="Times New Roman" w:ascii="Times New Roman" w:hAnsi="Times New Roman"/>
+        <w:t xml:space="preserve">Dari beberapa Fakultas yang telah disebutkan dalam paragraf sebelumnya, penulis mengambil fokus perhatian dalam Fakultas Teknologi Industri yang mana dalam struktural organisasinya jurusan Teknik Informatika bernaung. Kegiatan civitas akademika Universitas Gunadarma pada jurusan Teknik Informatika mengajarkan kepada mahasiswa hal – hal yang dibutuhkan dunia kerja maupun usaha melalui mata kuliah teori dan praktikum. Praktikum yang berjalan  dalam jurusan ini dilaksanakan oleh Laboratoriun Teknik Informatika Universitas Gunadarma.  </w:t>
+      </w:r>
+    </w:p>
+    <w:p>
+      <w:pPr>
+        <w:pStyle w:val="Normal"/>
+        <w:spacing w:lineRule="auto" w:line="360"/>
+        <w:ind w:firstLine="720"/>
+        <w:jc w:val="both"/>
+        <w:rPr/>
+      </w:pPr>
+      <w:r>
+        <w:rPr>
+          <w:rFonts w:cs="Times New Roman" w:ascii="Times New Roman" w:hAnsi="Times New Roman"/>
+          <w:sz w:val="24"/>
+          <w:szCs w:val="24"/>
+          <w:lang w:val="id-ID"/>
+        </w:rPr>
+        <w:t>Laboratorium Teknik Informatika memiliki tugas untuk melakukan kegiatan belajar mengajar dari sisi praktik</w:t>
+      </w:r>
+      <w:r>
+        <w:rPr>
+          <w:rFonts w:cs="Times New Roman" w:ascii="Times New Roman" w:hAnsi="Times New Roman"/>
+          <w:sz w:val="24"/>
+          <w:szCs w:val="24"/>
+        </w:rPr>
+        <w:t>. Pengaplikasian beberapa materi yang disampaikan pengajar secara teoritis dikonversi menjadi implementasi yang relevan terhadap kondisi yang dibutuhkan. Berbagai pengimlplementasian tersebut diperlukannya tenaga sebagai tutor dalam kegiatan praktikum. Tutor dalam kegiatan praktikum disebut asisten.</w:t>
+      </w:r>
+    </w:p>
+    <w:p>
+      <w:pPr>
+        <w:pStyle w:val="Normal"/>
+        <w:spacing w:lineRule="auto" w:line="360"/>
+        <w:ind w:firstLine="720"/>
+        <w:jc w:val="both"/>
+        <w:rPr/>
+      </w:pPr>
+      <w:r>
+        <w:rPr>
+          <w:rFonts w:cs="Times New Roman" w:ascii="Times New Roman" w:hAnsi="Times New Roman"/>
+          <w:sz w:val="24"/>
+          <w:szCs w:val="24"/>
+          <w:lang w:val="id-ID"/>
+        </w:rPr>
+        <w:t>Asisten Laboratorium Teknik Informatika diterima melalui pola perekrutan yang terdiri dari beberapa tahapan. Tahapan tersebut diantaranya adalah pengumuman pembukaan asisten baru, tes teori, tes wawancara, serta tes penyampaian materi di depan kelas praktikum. Untuk dapat lulus sebagai tutor atau asisten memiliki banyak kriteria di dalam tiap ujian yang diberikan. Kriteria tersebut diukur melalui batasan – batasan nilai yang minimal dapat dikategorikan layak menjadi asisten Laboratorium Teknik Informatika. Kesulitan yang dialami saat menentukan kelayakan tersebut adalah proses membandingkan keunggulan dan kelemahan yang dimiliki oleh setiap calon bila dilakukan secara manual. Bentuk kendalanya adalah terdapat pada sisi waktu yang berelasi dengan batas pengumuman yang harus disampaikan kepada calon asisten.</w:t>
+      </w:r>
+    </w:p>
+    <w:p>
+      <w:pPr>
+        <w:pStyle w:val="Normal"/>
+        <w:spacing w:lineRule="auto" w:line="360"/>
+        <w:ind w:firstLine="720"/>
+        <w:jc w:val="both"/>
+        <w:rPr/>
+      </w:pPr>
+      <w:r>
+        <w:rPr>
+          <w:rFonts w:cs="Times New Roman" w:ascii="Times New Roman" w:hAnsi="Times New Roman"/>
+          <w:sz w:val="24"/>
+          <w:szCs w:val="24"/>
+          <w:lang w:val="id-ID"/>
+        </w:rPr>
+        <w:t xml:space="preserve">Berlandaskan uraian di atas, penulis tertarik membangun aplikasi yang dapat membantu sebagai penunjang keputusan dalam pemilihan kandidat – kandidat terbaik. Konsep aplikasi tersebut dalam penulisan ini akan menggunakan basis web dan memiliki judul </w:t>
+      </w:r>
+      <w:r>
+        <w:rPr>
+          <w:rFonts w:cs="Times New Roman" w:ascii="Times New Roman" w:hAnsi="Times New Roman"/>
+          <w:b/>
+          <w:bCs/>
+          <w:sz w:val="24"/>
+          <w:szCs w:val="24"/>
+          <w:lang w:val="id-ID"/>
+        </w:rPr>
+        <w:t>“</w:t>
+      </w:r>
+      <w:r>
+        <w:rPr>
+          <w:rFonts w:cs="Times New Roman" w:ascii="Times New Roman" w:hAnsi="Times New Roman"/>
+          <w:b/>
+          <w:bCs/>
+          <w:sz w:val="24"/>
+          <w:szCs w:val="24"/>
+          <w:lang w:val="id-ID"/>
+        </w:rPr>
+        <w:t>Implementasi</w:t>
+      </w:r>
+      <w:r>
+        <w:rPr>
+          <w:rFonts w:cs="Times New Roman" w:ascii="Times New Roman" w:hAnsi="Times New Roman"/>
+          <w:b/>
+          <w:bCs/>
           <w:sz w:val="24"/>
           <w:szCs w:val="24"/>
           <w:lang w:val="id-ID"/>
         </w:rPr>
         <w:t xml:space="preserve"> </w:t>
       </w:r>
-    </w:p>
-    <w:p>
-      <w:pPr>
-        <w:pStyle w:val="Normal"/>
-        <w:spacing w:lineRule="auto" w:line="360"/>
-        <w:ind w:firstLine="720"/>
-        <w:jc w:val="both"/>
-        <w:rPr/>
-      </w:pPr>
-      <w:r>
-        <w:rPr>
-          <w:rFonts w:cs="Times New Roman" w:ascii="Times New Roman" w:hAnsi="Times New Roman"/>
-          <w:sz w:val="24"/>
-          <w:szCs w:val="24"/>
-          <w:lang w:val="id-ID"/>
-        </w:rPr>
-        <w:t>Laboratorium Teknik Informatika memiliki tugas untuk melakukan kegiatan belajar mengajar dari sisi praktik</w:t>
-      </w:r>
-      <w:r>
-        <w:rPr>
-          <w:rFonts w:cs="Times New Roman" w:ascii="Times New Roman" w:hAnsi="Times New Roman"/>
-          <w:sz w:val="24"/>
-          <w:szCs w:val="24"/>
+      <w:r>
+        <w:rPr>
+          <w:rFonts w:cs="Times New Roman" w:ascii="Times New Roman" w:hAnsi="Times New Roman"/>
+          <w:b/>
+          <w:bCs/>
+          <w:sz w:val="24"/>
+          <w:szCs w:val="24"/>
+          <w:lang w:val="id-ID"/>
+        </w:rPr>
+        <w:t>Aplikasi</w:t>
+      </w:r>
+      <w:r>
+        <w:rPr>
+          <w:rFonts w:cs="Times New Roman" w:ascii="Times New Roman" w:hAnsi="Times New Roman"/>
+          <w:b/>
+          <w:bCs/>
+          <w:sz w:val="24"/>
+          <w:szCs w:val="24"/>
+          <w:lang w:val="id-ID"/>
+        </w:rPr>
+        <w:t xml:space="preserve"> W</w:t>
+      </w:r>
+      <w:r>
+        <w:rPr>
+          <w:rFonts w:cs="Times New Roman" w:ascii="Times New Roman" w:hAnsi="Times New Roman"/>
+          <w:b/>
+          <w:bCs/>
+          <w:sz w:val="24"/>
+          <w:szCs w:val="24"/>
+          <w:lang w:val="id-ID"/>
+        </w:rPr>
+        <w:t>eb</w:t>
+      </w:r>
+      <w:r>
+        <w:rPr>
+          <w:rFonts w:cs="Times New Roman" w:ascii="Times New Roman" w:hAnsi="Times New Roman"/>
+          <w:b/>
+          <w:bCs/>
+          <w:sz w:val="24"/>
+          <w:szCs w:val="24"/>
+          <w:lang w:val="id-ID"/>
+        </w:rPr>
+        <w:t xml:space="preserve"> S</w:t>
+      </w:r>
+      <w:r>
+        <w:rPr>
+          <w:rFonts w:cs="Times New Roman" w:ascii="Times New Roman" w:hAnsi="Times New Roman"/>
+          <w:b/>
+          <w:bCs/>
+          <w:sz w:val="24"/>
+          <w:szCs w:val="24"/>
+          <w:lang w:val="id-ID"/>
+        </w:rPr>
+        <w:t>istem</w:t>
+      </w:r>
+      <w:r>
+        <w:rPr>
+          <w:rFonts w:cs="Times New Roman" w:ascii="Times New Roman" w:hAnsi="Times New Roman"/>
+          <w:b/>
+          <w:bCs/>
+          <w:sz w:val="24"/>
+          <w:szCs w:val="24"/>
+          <w:lang w:val="id-ID"/>
+        </w:rPr>
+        <w:t xml:space="preserve"> </w:t>
+      </w:r>
+      <w:r>
+        <w:rPr>
+          <w:rFonts w:cs="Times New Roman" w:ascii="Times New Roman" w:hAnsi="Times New Roman"/>
+          <w:b/>
+          <w:bCs/>
+          <w:sz w:val="24"/>
+          <w:szCs w:val="24"/>
+          <w:lang w:val="id-ID"/>
+        </w:rPr>
+        <w:t>Penunjang</w:t>
+      </w:r>
+      <w:r>
+        <w:rPr>
+          <w:rFonts w:cs="Times New Roman" w:ascii="Times New Roman" w:hAnsi="Times New Roman"/>
+          <w:b/>
+          <w:bCs/>
+          <w:sz w:val="24"/>
+          <w:szCs w:val="24"/>
+          <w:lang w:val="id-ID"/>
+        </w:rPr>
+        <w:t xml:space="preserve"> </w:t>
+      </w:r>
+      <w:r>
+        <w:rPr>
+          <w:rFonts w:cs="Times New Roman" w:ascii="Times New Roman" w:hAnsi="Times New Roman"/>
+          <w:b/>
+          <w:bCs/>
+          <w:sz w:val="24"/>
+          <w:szCs w:val="24"/>
+          <w:lang w:val="id-ID"/>
+        </w:rPr>
+        <w:t>Keputusan</w:t>
+      </w:r>
+      <w:r>
+        <w:rPr>
+          <w:rFonts w:cs="Times New Roman" w:ascii="Times New Roman" w:hAnsi="Times New Roman"/>
+          <w:b/>
+          <w:bCs/>
+          <w:sz w:val="24"/>
+          <w:szCs w:val="24"/>
+          <w:lang w:val="id-ID"/>
+        </w:rPr>
+        <w:t xml:space="preserve"> </w:t>
+      </w:r>
+      <w:r>
+        <w:rPr>
+          <w:rFonts w:cs="Times New Roman" w:ascii="Times New Roman" w:hAnsi="Times New Roman"/>
+          <w:b/>
+          <w:bCs/>
+          <w:sz w:val="24"/>
+          <w:szCs w:val="24"/>
+          <w:lang w:val="id-ID"/>
+        </w:rPr>
+        <w:t>Penerimaan</w:t>
+      </w:r>
+      <w:r>
+        <w:rPr>
+          <w:rFonts w:cs="Times New Roman" w:ascii="Times New Roman" w:hAnsi="Times New Roman"/>
+          <w:b/>
+          <w:bCs/>
+          <w:sz w:val="24"/>
+          <w:szCs w:val="24"/>
+          <w:lang w:val="id-ID"/>
+        </w:rPr>
+        <w:t xml:space="preserve"> </w:t>
+      </w:r>
+      <w:r>
+        <w:rPr>
+          <w:rFonts w:cs="Times New Roman" w:ascii="Times New Roman" w:hAnsi="Times New Roman"/>
+          <w:b/>
+          <w:bCs/>
+          <w:sz w:val="24"/>
+          <w:szCs w:val="24"/>
+          <w:lang w:val="id-ID"/>
+        </w:rPr>
+        <w:t>Asisten</w:t>
+      </w:r>
+      <w:r>
+        <w:rPr>
+          <w:rFonts w:cs="Times New Roman" w:ascii="Times New Roman" w:hAnsi="Times New Roman"/>
+          <w:b/>
+          <w:bCs/>
+          <w:sz w:val="24"/>
+          <w:szCs w:val="24"/>
+          <w:lang w:val="id-ID"/>
+        </w:rPr>
+        <w:t xml:space="preserve"> </w:t>
+      </w:r>
+      <w:r>
+        <w:rPr>
+          <w:rFonts w:cs="Times New Roman" w:ascii="Times New Roman" w:hAnsi="Times New Roman"/>
+          <w:b/>
+          <w:bCs/>
+          <w:sz w:val="24"/>
+          <w:szCs w:val="24"/>
+          <w:lang w:val="id-ID"/>
+        </w:rPr>
+        <w:t>Laboratorium Teknik</w:t>
+      </w:r>
+      <w:r>
+        <w:rPr>
+          <w:rFonts w:cs="Times New Roman" w:ascii="Times New Roman" w:hAnsi="Times New Roman"/>
+          <w:b/>
+          <w:bCs/>
+          <w:sz w:val="24"/>
+          <w:szCs w:val="24"/>
+          <w:lang w:val="id-ID"/>
+        </w:rPr>
+        <w:t xml:space="preserve"> </w:t>
+      </w:r>
+      <w:r>
+        <w:rPr>
+          <w:rFonts w:cs="Times New Roman" w:ascii="Times New Roman" w:hAnsi="Times New Roman"/>
+          <w:b/>
+          <w:bCs/>
+          <w:sz w:val="24"/>
+          <w:szCs w:val="24"/>
+          <w:lang w:val="id-ID"/>
+        </w:rPr>
+        <w:t xml:space="preserve">Informatika </w:t>
+      </w:r>
+      <w:r>
+        <w:rPr>
+          <w:rFonts w:cs="Times New Roman" w:ascii="Times New Roman" w:hAnsi="Times New Roman"/>
+          <w:b/>
+          <w:bCs/>
+          <w:sz w:val="24"/>
+          <w:szCs w:val="24"/>
+          <w:lang w:val="id-ID"/>
+        </w:rPr>
+        <w:t xml:space="preserve"> </w:t>
+      </w:r>
+      <w:r>
+        <w:rPr>
+          <w:rFonts w:cs="Times New Roman" w:ascii="Times New Roman" w:hAnsi="Times New Roman"/>
+          <w:b/>
+          <w:bCs/>
+          <w:sz w:val="24"/>
+          <w:szCs w:val="24"/>
+          <w:lang w:val="id-ID"/>
+        </w:rPr>
+        <w:t>Dengan</w:t>
+      </w:r>
+      <w:r>
+        <w:rPr>
+          <w:rFonts w:cs="Times New Roman" w:ascii="Times New Roman" w:hAnsi="Times New Roman"/>
+          <w:b/>
+          <w:bCs/>
+          <w:sz w:val="24"/>
+          <w:szCs w:val="24"/>
+          <w:lang w:val="id-ID"/>
+        </w:rPr>
+        <w:t xml:space="preserve"> </w:t>
+      </w:r>
+      <w:r>
+        <w:rPr>
+          <w:rFonts w:cs="Times New Roman" w:ascii="Times New Roman" w:hAnsi="Times New Roman"/>
+          <w:b/>
+          <w:bCs/>
+          <w:sz w:val="24"/>
+          <w:szCs w:val="24"/>
+          <w:lang w:val="id-ID"/>
+        </w:rPr>
+        <w:t>Algoritma</w:t>
+      </w:r>
+      <w:r>
+        <w:rPr>
+          <w:rFonts w:cs="Times New Roman" w:ascii="Times New Roman" w:hAnsi="Times New Roman"/>
+          <w:b/>
+          <w:bCs/>
+          <w:sz w:val="24"/>
+          <w:szCs w:val="24"/>
+          <w:lang w:val="id-ID"/>
+        </w:rPr>
+        <w:t xml:space="preserve"> FMADM </w:t>
+      </w:r>
+      <w:r>
+        <w:rPr>
+          <w:rFonts w:cs="Times New Roman" w:ascii="Times New Roman" w:hAnsi="Times New Roman"/>
+          <w:b/>
+          <w:bCs/>
+          <w:sz w:val="24"/>
+          <w:szCs w:val="24"/>
+          <w:lang w:val="id-ID"/>
+        </w:rPr>
+        <w:t>Metode</w:t>
+      </w:r>
+      <w:r>
+        <w:rPr>
+          <w:rFonts w:cs="Times New Roman" w:ascii="Times New Roman" w:hAnsi="Times New Roman"/>
+          <w:b/>
+          <w:bCs/>
+          <w:sz w:val="24"/>
+          <w:szCs w:val="24"/>
+          <w:lang w:val="id-ID"/>
+        </w:rPr>
+        <w:t xml:space="preserve"> SAW”</w:t>
+      </w:r>
+      <w:r>
+        <w:rPr>
+          <w:rFonts w:cs="Times New Roman" w:ascii="Times New Roman" w:hAnsi="Times New Roman"/>
+          <w:sz w:val="24"/>
+          <w:szCs w:val="24"/>
+          <w:lang w:val="id-ID"/>
         </w:rPr>
         <w:t xml:space="preserve">. </w:t>
       </w:r>
@@ -180,108 +513,8 @@
           <w:sz w:val="24"/>
           <w:szCs w:val="24"/>
         </w:rPr>
-        <w:t>Pengaplikasian beberapa materi yang disampaikan pengajar secara teoritis dikonversi menjadi implementasi yang relevan terhadap kondisi yang dibutuhkan. Berbagai pengimlplementasian tersebut diperlukannya tenaga sebagai tutor dalam kegiatan praktikum. Tutor dalam kegiatan praktikum disebut asisten.</w:t>
-      </w:r>
-    </w:p>
-    <w:p>
-      <w:pPr>
-        <w:pStyle w:val="Normal"/>
-        <w:spacing w:lineRule="auto" w:line="360"/>
-        <w:ind w:firstLine="720"/>
-        <w:jc w:val="both"/>
-        <w:rPr/>
-      </w:pPr>
-      <w:r>
-        <w:rPr>
-          <w:rFonts w:cs="Times New Roman" w:ascii="Times New Roman" w:hAnsi="Times New Roman"/>
-          <w:sz w:val="24"/>
-          <w:szCs w:val="24"/>
-          <w:lang w:val="id-ID"/>
-        </w:rPr>
-        <w:t>Asisten Laboratorium Teknik Informatika diterima melalui pola perekrutan yang terdiri dari beberapa tahapan. Tahapan tersebut diantaranya adalah pengumuman pembukaan asisten baru, tes teori, tes wawancara, serta tes penyampaian materi di depan kelas praktikum. Untuk dapat lulus sebagai tutor atau asisten memiliki banyak kriteria di dalam tiap ujian yang diberikan. Kriteria tersebut diukur melalui batasan – batasan nilai yang minimal dapat dikategorikan layak menjadi asisten Laboratorium Teknik Informatika. Kesulitan yang dialami saat menentukan kelayakan tersebut adalah proses membandingkan keunggulan dan kelemahan yang dimiliki oleh setiap calon bila dilakukan secara manual. Bentuk kendalanya adalah terdapat pada sisi waktu yang berelasi dengan batas pengumuman yang harus disampaikan kepada calon asisten.</w:t>
-      </w:r>
-    </w:p>
-    <w:p>
-      <w:pPr>
-        <w:pStyle w:val="Normal"/>
-        <w:spacing w:lineRule="auto" w:line="360"/>
-        <w:ind w:firstLine="720"/>
-        <w:jc w:val="both"/>
-        <w:rPr/>
-      </w:pPr>
-      <w:r>
-        <w:rPr>
-          <w:rFonts w:cs="Times New Roman" w:ascii="Times New Roman" w:hAnsi="Times New Roman"/>
-          <w:sz w:val="24"/>
-          <w:szCs w:val="24"/>
-          <w:lang w:val="id-ID"/>
-        </w:rPr>
-        <w:t xml:space="preserve">Berlandaskan uraian di atas, penulis tertarik membangun </w:t>
-      </w:r>
-      <w:r>
-        <w:rPr>
-          <w:rFonts w:cs="Times New Roman" w:ascii="Times New Roman" w:hAnsi="Times New Roman"/>
-          <w:sz w:val="24"/>
-          <w:szCs w:val="24"/>
-          <w:lang w:val="id-ID"/>
-        </w:rPr>
-        <w:t>aplikasi yang dapat membantu sebagai penunjang keputusan dalam pemilihan kandidat – kandidat terbaik</w:t>
-      </w:r>
-      <w:r>
-        <w:rPr>
-          <w:rFonts w:cs="Times New Roman" w:ascii="Times New Roman" w:hAnsi="Times New Roman"/>
-          <w:sz w:val="24"/>
-          <w:szCs w:val="24"/>
-          <w:lang w:val="id-ID"/>
-        </w:rPr>
-        <w:t xml:space="preserve">. </w:t>
-      </w:r>
-      <w:r>
-        <w:rPr>
-          <w:rFonts w:cs="Times New Roman" w:ascii="Times New Roman" w:hAnsi="Times New Roman"/>
-          <w:sz w:val="24"/>
-          <w:szCs w:val="24"/>
-          <w:lang w:val="id-ID"/>
-        </w:rPr>
-        <w:t xml:space="preserve">Konsep aplikasi tersebut dalam penulisan ini akan menggunakan basis web dan memiliki judul </w:t>
-      </w:r>
-      <w:r>
-        <w:rPr>
-          <w:rFonts w:cs="Times New Roman" w:ascii="Times New Roman" w:hAnsi="Times New Roman"/>
-          <w:b/>
-          <w:bCs/>
-          <w:sz w:val="24"/>
-          <w:szCs w:val="24"/>
-          <w:lang w:val="id-ID"/>
-        </w:rPr>
-        <w:t>“Implementasi Sistem Penunjang Keputusan dengan Algoritma FMADM Metode SAW Berbasis Web Framework Codeigniter”</w:t>
-      </w:r>
-      <w:r>
-        <w:rPr>
-          <w:rFonts w:cs="Times New Roman" w:ascii="Times New Roman" w:hAnsi="Times New Roman"/>
-          <w:sz w:val="24"/>
-          <w:szCs w:val="24"/>
-          <w:lang w:val="id-ID"/>
-        </w:rPr>
-        <w:t xml:space="preserve">. </w:t>
-      </w:r>
-      <w:r>
-        <w:rPr>
-          <w:rFonts w:cs="Times New Roman" w:ascii="Times New Roman" w:hAnsi="Times New Roman"/>
-          <w:sz w:val="24"/>
-          <w:szCs w:val="24"/>
-        </w:rPr>
         <w:t xml:space="preserve"> </w:t>
       </w:r>
-    </w:p>
-    <w:p>
-      <w:pPr>
-        <w:pStyle w:val="Normal"/>
-        <w:spacing w:lineRule="auto" w:line="360"/>
-        <w:ind w:firstLine="360"/>
-        <w:jc w:val="both"/>
-        <w:rPr/>
-      </w:pPr>
       <w:r>
         <w:rPr>
           <w:rFonts w:cs="Times New Roman" w:ascii="Times New Roman" w:hAnsi="Times New Roman"/>
@@ -338,45 +571,76 @@
           <w:szCs w:val="24"/>
           <w:lang w:val="id-ID"/>
         </w:rPr>
-        <w:t xml:space="preserve">Dalam rancangan sistem dokumentasi proyek dan data asisten Laboratorium Teknik Informatika Universitas Gunadarma. Penulis menuliskan beberapa masalah yang meliputi bahasa pemrograman yang digunakan dalam pembuatan </w:t>
-      </w:r>
-      <w:r>
-        <w:rPr>
-          <w:rFonts w:cs="Times New Roman" w:ascii="Times New Roman" w:hAnsi="Times New Roman"/>
-          <w:i/>
-          <w:sz w:val="24"/>
-          <w:szCs w:val="24"/>
-          <w:lang w:val="id-ID"/>
-        </w:rPr>
-        <w:t>website</w:t>
-      </w:r>
-      <w:r>
-        <w:rPr>
-          <w:rFonts w:cs="Times New Roman" w:ascii="Times New Roman" w:hAnsi="Times New Roman"/>
-          <w:sz w:val="24"/>
-          <w:szCs w:val="24"/>
-          <w:lang w:val="id-ID"/>
-        </w:rPr>
-        <w:t xml:space="preserve"> sistem dokumentasi proyek  adalah PHP dengan menggunakan framework Codeigniter, DBMS (</w:t>
-      </w:r>
-      <w:r>
-        <w:rPr>
-          <w:rFonts w:cs="Times New Roman" w:ascii="Times New Roman" w:hAnsi="Times New Roman"/>
-          <w:i/>
-          <w:sz w:val="24"/>
-          <w:szCs w:val="24"/>
-          <w:lang w:val="id-ID"/>
-        </w:rPr>
-        <w:t>Database Management System</w:t>
-      </w:r>
-      <w:r>
-        <w:rPr>
-          <w:rFonts w:cs="Times New Roman" w:ascii="Times New Roman" w:hAnsi="Times New Roman"/>
-          <w:sz w:val="24"/>
-          <w:szCs w:val="24"/>
-          <w:lang w:val="id-ID"/>
-        </w:rPr>
-        <w:t xml:space="preserve">) yang digunakan adalah MySql, serta interaksi pengguna terhadap aplikasi dibagi menjadi 2 jenis yaitu praktikan dan asisten.Aplikasi dokumentasi ini hanya menggunakan server lokal tidak menggunakan server online.   </w:t>
+        <w:t xml:space="preserve">Dalam rancangan </w:t>
+      </w:r>
+      <w:r>
+        <w:rPr>
+          <w:rFonts w:cs="Times New Roman" w:ascii="Times New Roman" w:hAnsi="Times New Roman"/>
+          <w:sz w:val="24"/>
+          <w:szCs w:val="24"/>
+          <w:lang w:val="id-ID"/>
+        </w:rPr>
+        <w:t>sistem penun</w:t>
+      </w:r>
+      <w:r>
+        <w:rPr>
+          <w:rFonts w:cs="Times New Roman" w:ascii="Times New Roman" w:hAnsi="Times New Roman"/>
+          <w:sz w:val="24"/>
+          <w:szCs w:val="24"/>
+          <w:lang w:val="id-ID"/>
+        </w:rPr>
+        <w:t>jang keputusan ini penulis membatasi bahwa data penelitian hanya dari penerimaan asisten Laboratorium Teknik Informatika</w:t>
+      </w:r>
+      <w:r>
+        <w:rPr>
+          <w:rFonts w:cs="Times New Roman" w:ascii="Times New Roman" w:hAnsi="Times New Roman"/>
+          <w:sz w:val="24"/>
+          <w:szCs w:val="24"/>
+          <w:lang w:val="id-ID"/>
+        </w:rPr>
+        <w:t xml:space="preserve">. </w:t>
+      </w:r>
+      <w:r>
+        <w:rPr>
+          <w:rFonts w:cs="Times New Roman" w:ascii="Times New Roman" w:hAnsi="Times New Roman"/>
+          <w:sz w:val="24"/>
+          <w:szCs w:val="24"/>
+          <w:lang w:val="id-ID"/>
+        </w:rPr>
+        <w:t>Penggunaan metode dalam melakukan pengolahan data menggunakan Metode Fuzzy MADM (</w:t>
+      </w:r>
+      <w:r>
+        <w:rPr>
+          <w:rFonts w:cs="Times New Roman" w:ascii="Times New Roman" w:hAnsi="Times New Roman"/>
+          <w:b w:val="false"/>
+          <w:i w:val="false"/>
+          <w:caps w:val="false"/>
+          <w:smallCaps w:val="false"/>
+          <w:color w:val="auto"/>
+          <w:spacing w:val="0"/>
+          <w:sz w:val="24"/>
+          <w:szCs w:val="24"/>
+          <w:lang w:val="id-ID"/>
+        </w:rPr>
+        <w:t>Multiple Attribute Decision Making </w:t>
+      </w:r>
+      <w:r>
+        <w:rPr>
+          <w:rFonts w:cs="Times New Roman" w:ascii="Times New Roman" w:hAnsi="Times New Roman"/>
+          <w:sz w:val="24"/>
+          <w:szCs w:val="24"/>
+          <w:lang w:val="id-ID"/>
+        </w:rPr>
+        <w:t>) serta implementasi perangkat lunak berbasis web PHP dengan Framework Codeigniter.</w:t>
+      </w:r>
+      <w:r>
+        <w:rPr>
+          <w:rFonts w:cs="Times New Roman" w:ascii="Times New Roman" w:hAnsi="Times New Roman"/>
+          <w:sz w:val="24"/>
+          <w:szCs w:val="24"/>
+          <w:lang w:val="id-ID"/>
+        </w:rPr>
+        <w:t xml:space="preserve">     </w:t>
       </w:r>
     </w:p>
     <w:p>
@@ -425,7 +689,76 @@
           <w:szCs w:val="24"/>
           <w:lang w:val="id-ID"/>
         </w:rPr>
-        <w:t>Tujuan dari penulisan ilmiah ini ditujukan kepada Laboratorium Teknik Informatika Universitas Gunadarma sebagai perangkat lunak penunjang kegiatan praktikum di bidang dokumentasi proyek yang telah praktikan selesaikan tiap semester berlangsung serta membantu penanggung jawab dalam memeriksa proyek yang telah dikerjakan oleh praktikan.</w:t>
+        <w:t xml:space="preserve">Tujuan dari penulisan ilmiah ini ditujukan kepada Laboratorium Teknik Informatika Universitas Gunadarma sebagai perangkat lunak </w:t>
+      </w:r>
+      <w:r>
+        <w:rPr>
+          <w:rFonts w:cs="Times New Roman" w:ascii="Times New Roman" w:hAnsi="Times New Roman"/>
+          <w:sz w:val="24"/>
+          <w:szCs w:val="24"/>
+          <w:lang w:val="id-ID"/>
+        </w:rPr>
+        <w:t>pembuat keputusan yang membantu staff atau pemimpin Laboratorium Teknik Informatika untuk menentukan asisten yang memiliki kualifikasi terbaik dalam beberapa kriteria yang ditetapkan</w:t>
+      </w:r>
+      <w:r>
+        <w:rPr>
+          <w:rFonts w:cs="Times New Roman" w:ascii="Times New Roman" w:hAnsi="Times New Roman"/>
+          <w:sz w:val="24"/>
+          <w:szCs w:val="24"/>
+          <w:lang w:val="id-ID"/>
+        </w:rPr>
+        <w:t xml:space="preserve"> .</w:t>
+      </w:r>
+    </w:p>
+    <w:p>
+      <w:pPr>
+        <w:pStyle w:val="Normal"/>
+        <w:spacing w:lineRule="auto" w:line="360"/>
+        <w:ind w:firstLine="720"/>
+        <w:jc w:val="both"/>
+        <w:rPr>
+          <w:rFonts w:ascii="Times New Roman" w:hAnsi="Times New Roman" w:cs="Times New Roman"/>
+          <w:sz w:val="24"/>
+          <w:szCs w:val="24"/>
+          <w:lang w:val="id-ID"/>
+        </w:rPr>
+      </w:pPr>
+      <w:r>
+        <w:rPr/>
+      </w:r>
+    </w:p>
+    <w:p>
+      <w:pPr>
+        <w:pStyle w:val="Normal"/>
+        <w:spacing w:lineRule="auto" w:line="360"/>
+        <w:ind w:firstLine="720"/>
+        <w:jc w:val="both"/>
+        <w:rPr>
+          <w:rFonts w:ascii="Times New Roman" w:hAnsi="Times New Roman" w:cs="Times New Roman"/>
+          <w:sz w:val="24"/>
+          <w:szCs w:val="24"/>
+          <w:lang w:val="id-ID"/>
+        </w:rPr>
+      </w:pPr>
+      <w:r>
+        <w:rPr/>
+      </w:r>
+    </w:p>
+    <w:p>
+      <w:pPr>
+        <w:pStyle w:val="Normal"/>
+        <w:spacing w:lineRule="auto" w:line="360"/>
+        <w:ind w:firstLine="720"/>
+        <w:jc w:val="both"/>
+        <w:rPr>
+          <w:rFonts w:ascii="Times New Roman" w:hAnsi="Times New Roman" w:cs="Times New Roman"/>
+          <w:sz w:val="24"/>
+          <w:szCs w:val="24"/>
+          <w:lang w:val="id-ID"/>
+        </w:rPr>
+      </w:pPr>
+      <w:r>
+        <w:rPr/>
       </w:r>
     </w:p>
     <w:p>
@@ -579,7 +912,24 @@
           <w:szCs w:val="24"/>
           <w:lang w:val="id-ID"/>
         </w:rPr>
-        <w:t xml:space="preserve">  </w:t>
+        <w:t xml:space="preserve"> </w:t>
+      </w:r>
+    </w:p>
+    <w:p>
+      <w:pPr>
+        <w:pStyle w:val="ListParagraph"/>
+        <w:spacing w:lineRule="auto" w:line="360"/>
+        <w:jc w:val="both"/>
+        <w:rPr/>
+      </w:pPr>
+      <w:r>
+        <w:rPr>
+          <w:rFonts w:cs="Times New Roman" w:ascii="Times New Roman" w:hAnsi="Times New Roman"/>
+          <w:sz w:val="24"/>
+          <w:szCs w:val="24"/>
+          <w:lang w:val="id-ID"/>
+        </w:rPr>
+        <w:t xml:space="preserve"> </w:t>
       </w:r>
     </w:p>
     <w:p>
@@ -641,7 +991,36 @@
           <w:szCs w:val="24"/>
           <w:lang w:val="id-ID"/>
         </w:rPr>
-        <w:t>melihat kembali kebutuhan , keperluan, dan apa saja yang pengguna perlukan pada sistem yang akan dibangun. Cara yang dilakukan adalah mengumpulkan data dan informasi yang berkaitan dengan sistem.</w:t>
+        <w:t xml:space="preserve">melihat kembali kebutuhan , keperluan, dan apa saja yang pengguna perlukan pada sistem yang akan dibangun. Cara yang dilakukan adalah mengumpulkan data dan informasi </w:t>
+      </w:r>
+      <w:r>
+        <w:rPr>
+          <w:rFonts w:cs="Times New Roman" w:ascii="Times New Roman" w:hAnsi="Times New Roman"/>
+          <w:sz w:val="24"/>
+          <w:szCs w:val="24"/>
+          <w:lang w:val="id-ID"/>
+        </w:rPr>
+        <w:t xml:space="preserve">menggunakan metode </w:t>
+      </w:r>
+      <w:r>
+        <w:rPr>
+          <w:rFonts w:cs="Times New Roman" w:ascii="Times New Roman" w:hAnsi="Times New Roman"/>
+          <w:b/>
+          <w:bCs/>
+          <w:sz w:val="24"/>
+          <w:szCs w:val="24"/>
+          <w:lang w:val="id-ID"/>
+        </w:rPr>
+        <w:t>Fuzzy Multiple Attribute Decision Making</w:t>
+      </w:r>
+      <w:r>
+        <w:rPr>
+          <w:rFonts w:cs="Times New Roman" w:ascii="Times New Roman" w:hAnsi="Times New Roman"/>
+          <w:sz w:val="24"/>
+          <w:szCs w:val="24"/>
+          <w:lang w:val="id-ID"/>
+        </w:rPr>
+        <w:t xml:space="preserve">.  </w:t>
       </w:r>
     </w:p>
     <w:p>
@@ -705,12 +1084,21 @@
       <w:r>
         <w:rPr>
           <w:rFonts w:cs="Times New Roman" w:ascii="Times New Roman" w:hAnsi="Times New Roman"/>
+          <w:sz w:val="24"/>
+          <w:szCs w:val="24"/>
+          <w:lang w:val="id-ID"/>
+        </w:rPr>
+        <w:t>use case</w:t>
+      </w:r>
+      <w:r>
+        <w:rPr>
+          <w:rFonts w:cs="Times New Roman" w:ascii="Times New Roman" w:hAnsi="Times New Roman"/>
           <w:i/>
           <w:sz w:val="24"/>
           <w:szCs w:val="24"/>
           <w:lang w:val="id-ID"/>
         </w:rPr>
-        <w:t xml:space="preserve">storyboard, </w:t>
+        <w:t xml:space="preserve">, </w:t>
       </w:r>
       <w:r>
         <w:rPr>
@@ -833,7 +1221,137 @@
           <w:szCs w:val="24"/>
           <w:lang w:val="id-ID"/>
         </w:rPr>
-        <w:t>Pada tahap ini diadakan kegiatan menerapkan atau membuat interaksi antara sistem dan pengguna secara fisik. Memberikan ruang yang luas kepada pengguna untuk mencoba sistem.</w:t>
+        <w:t xml:space="preserve">Pada tahap ini diadakan kegiatan menerapkan atau membuat interaksi antara sistem dan pengguna secara fisik. </w:t>
+      </w:r>
+      <w:r>
+        <w:rPr>
+          <w:rFonts w:cs="Times New Roman" w:ascii="Times New Roman" w:hAnsi="Times New Roman"/>
+          <w:sz w:val="24"/>
+          <w:szCs w:val="24"/>
+          <w:lang w:val="id-ID"/>
+        </w:rPr>
+        <w:t>Mengajarkan kepada pengguna yaitu staff dan pemimpin Laboratorium Teknik Informatika untuk menguji aplikasi apakah dapat berjalan dengan baik dan sesuai dengan tujuan yang ingin dicapai</w:t>
+      </w:r>
+      <w:r>
+        <w:rPr>
+          <w:rFonts w:cs="Times New Roman" w:ascii="Times New Roman" w:hAnsi="Times New Roman"/>
+          <w:sz w:val="24"/>
+          <w:szCs w:val="24"/>
+          <w:lang w:val="id-ID"/>
+        </w:rPr>
+        <w:t>.</w:t>
+      </w:r>
+    </w:p>
+    <w:p>
+      <w:pPr>
+        <w:pStyle w:val="ListParagraph"/>
+        <w:spacing w:lineRule="auto" w:line="360"/>
+        <w:jc w:val="both"/>
+        <w:rPr>
+          <w:rFonts w:ascii="Times New Roman" w:hAnsi="Times New Roman" w:cs="Times New Roman"/>
+          <w:sz w:val="24"/>
+          <w:szCs w:val="24"/>
+          <w:lang w:val="id-ID"/>
+        </w:rPr>
+      </w:pPr>
+      <w:r>
+        <w:rPr/>
+      </w:r>
+    </w:p>
+    <w:p>
+      <w:pPr>
+        <w:pStyle w:val="ListParagraph"/>
+        <w:spacing w:lineRule="auto" w:line="360"/>
+        <w:jc w:val="both"/>
+        <w:rPr>
+          <w:rFonts w:ascii="Times New Roman" w:hAnsi="Times New Roman" w:cs="Times New Roman"/>
+          <w:sz w:val="24"/>
+          <w:szCs w:val="24"/>
+          <w:lang w:val="id-ID"/>
+        </w:rPr>
+      </w:pPr>
+      <w:r>
+        <w:rPr/>
+      </w:r>
+    </w:p>
+    <w:p>
+      <w:pPr>
+        <w:pStyle w:val="ListParagraph"/>
+        <w:spacing w:lineRule="auto" w:line="360"/>
+        <w:jc w:val="both"/>
+        <w:rPr>
+          <w:rFonts w:ascii="Times New Roman" w:hAnsi="Times New Roman" w:cs="Times New Roman"/>
+          <w:sz w:val="24"/>
+          <w:szCs w:val="24"/>
+          <w:lang w:val="id-ID"/>
+        </w:rPr>
+      </w:pPr>
+      <w:r>
+        <w:rPr/>
+      </w:r>
+    </w:p>
+    <w:p>
+      <w:pPr>
+        <w:pStyle w:val="ListParagraph"/>
+        <w:spacing w:lineRule="auto" w:line="360"/>
+        <w:jc w:val="both"/>
+        <w:rPr>
+          <w:rFonts w:ascii="Times New Roman" w:hAnsi="Times New Roman" w:cs="Times New Roman"/>
+          <w:sz w:val="24"/>
+          <w:szCs w:val="24"/>
+          <w:lang w:val="id-ID"/>
+        </w:rPr>
+      </w:pPr>
+      <w:r>
+        <w:rPr/>
+      </w:r>
+    </w:p>
+    <w:p>
+      <w:pPr>
+        <w:pStyle w:val="ListParagraph"/>
+        <w:spacing w:lineRule="auto" w:line="360"/>
+        <w:jc w:val="both"/>
+        <w:rPr>
+          <w:rFonts w:ascii="Times New Roman" w:hAnsi="Times New Roman" w:cs="Times New Roman"/>
+          <w:sz w:val="24"/>
+          <w:szCs w:val="24"/>
+          <w:lang w:val="id-ID"/>
+        </w:rPr>
+      </w:pPr>
+      <w:r>
+        <w:rPr/>
+      </w:r>
+    </w:p>
+    <w:p>
+      <w:pPr>
+        <w:pStyle w:val="ListParagraph"/>
+        <w:spacing w:lineRule="auto" w:line="360"/>
+        <w:jc w:val="both"/>
+        <w:rPr>
+          <w:rFonts w:ascii="Times New Roman" w:hAnsi="Times New Roman" w:cs="Times New Roman"/>
+          <w:sz w:val="24"/>
+          <w:szCs w:val="24"/>
+          <w:lang w:val="id-ID"/>
+        </w:rPr>
+      </w:pPr>
+      <w:r>
+        <w:rPr/>
+      </w:r>
+    </w:p>
+    <w:p>
+      <w:pPr>
+        <w:pStyle w:val="ListParagraph"/>
+        <w:spacing w:lineRule="auto" w:line="360"/>
+        <w:jc w:val="both"/>
+        <w:rPr>
+          <w:rFonts w:ascii="Times New Roman" w:hAnsi="Times New Roman" w:cs="Times New Roman"/>
+          <w:sz w:val="24"/>
+          <w:szCs w:val="24"/>
+          <w:lang w:val="id-ID"/>
+        </w:rPr>
+      </w:pPr>
+      <w:r>
+        <w:rPr/>
       </w:r>
     </w:p>
     <w:p>
@@ -991,51 +1509,25 @@
           <w:szCs w:val="24"/>
           <w:lang w:val="id-ID"/>
         </w:rPr>
-        <w:t>cara kerja Laboratorium Teknik Informatika, framework Codeigniter , struktur navigasi, storyboard, DFD, ERD, serta software pendukung seperti XAMPP, Sublime Text Editor, serta Pencil Wireframe.</w:t>
-      </w:r>
-    </w:p>
-    <w:p>
-      <w:pPr>
-        <w:pStyle w:val="Normal"/>
-        <w:spacing w:lineRule="auto" w:line="360"/>
-        <w:ind w:left="720" w:hanging="0"/>
-        <w:jc w:val="both"/>
-        <w:rPr>
-          <w:rFonts w:ascii="Times New Roman" w:hAnsi="Times New Roman" w:cs="Times New Roman"/>
-          <w:sz w:val="24"/>
-          <w:szCs w:val="24"/>
-          <w:lang w:val="id-ID"/>
-        </w:rPr>
-      </w:pPr>
-      <w:r>
-        <w:rPr>
-          <w:rFonts w:cs="Times New Roman" w:ascii="Times New Roman" w:hAnsi="Times New Roman"/>
-          <w:sz w:val="24"/>
-          <w:szCs w:val="24"/>
-          <w:lang w:val="id-ID"/>
-        </w:rPr>
-      </w:r>
-    </w:p>
-    <w:p>
-      <w:pPr>
-        <w:pStyle w:val="Normal"/>
-        <w:spacing w:lineRule="auto" w:line="360"/>
-        <w:ind w:left="720" w:hanging="0"/>
-        <w:jc w:val="both"/>
-        <w:rPr>
-          <w:rFonts w:ascii="Times New Roman" w:hAnsi="Times New Roman" w:cs="Times New Roman"/>
-          <w:sz w:val="24"/>
-          <w:szCs w:val="24"/>
-          <w:lang w:val="id-ID"/>
-        </w:rPr>
-      </w:pPr>
-      <w:r>
-        <w:rPr>
-          <w:rFonts w:cs="Times New Roman" w:ascii="Times New Roman" w:hAnsi="Times New Roman"/>
-          <w:sz w:val="24"/>
-          <w:szCs w:val="24"/>
-          <w:lang w:val="id-ID"/>
-        </w:rPr>
+        <w:t xml:space="preserve">cara kerja Laboratorium Teknik Informatika, framework Codeigniter , struktur navigasi, </w:t>
+      </w:r>
+      <w:r>
+        <w:rPr>
+          <w:rFonts w:cs="Times New Roman" w:ascii="Times New Roman" w:hAnsi="Times New Roman"/>
+          <w:sz w:val="24"/>
+          <w:szCs w:val="24"/>
+          <w:lang w:val="id-ID"/>
+        </w:rPr>
+        <w:t>usecase</w:t>
+      </w:r>
+      <w:r>
+        <w:rPr>
+          <w:rFonts w:cs="Times New Roman" w:ascii="Times New Roman" w:hAnsi="Times New Roman"/>
+          <w:sz w:val="24"/>
+          <w:szCs w:val="24"/>
+          <w:lang w:val="id-ID"/>
+        </w:rPr>
+        <w:t>, DFD, ERD, serta software pendukung seperti XAMPP, Sublime Text Editor, serta Pencil Wireframe.</w:t>
       </w:r>
     </w:p>
     <w:p>
@@ -1087,7 +1579,23 @@
           <w:sz w:val="24"/>
           <w:szCs w:val="24"/>
         </w:rPr>
-        <w:t xml:space="preserve"> mengenai perancangan struktur navigasi, storyboard, Data Flow </w:t>
+        <w:t xml:space="preserve"> mengenai </w:t>
+      </w:r>
+      <w:r>
+        <w:rPr>
+          <w:rFonts w:cs="Times New Roman" w:ascii="Times New Roman" w:hAnsi="Times New Roman"/>
+          <w:sz w:val="24"/>
+          <w:szCs w:val="24"/>
+        </w:rPr>
+        <w:t>analisa data dengan Algoritma FMADM Metode SAW,</w:t>
+      </w:r>
+      <w:r>
+        <w:rPr>
+          <w:rFonts w:cs="Times New Roman" w:ascii="Times New Roman" w:hAnsi="Times New Roman"/>
+          <w:sz w:val="24"/>
+          <w:szCs w:val="24"/>
+        </w:rPr>
+        <w:t xml:space="preserve">perancangan struktur navigasi, storyboard, Data Flow </w:t>
       </w:r>
       <w:r>
         <w:rPr>
@@ -1143,7 +1651,25 @@
           <w:sz w:val="24"/>
           <w:szCs w:val="24"/>
         </w:rPr>
-        <w:t>BAB V. PENUTUP</w:t>
+        <w:t xml:space="preserve">BAB </w:t>
+      </w:r>
+      <w:r>
+        <w:rPr>
+          <w:rFonts w:cs="Times New Roman" w:ascii="Times New Roman" w:hAnsi="Times New Roman"/>
+          <w:b/>
+          <w:sz w:val="24"/>
+          <w:szCs w:val="24"/>
+        </w:rPr>
+        <w:t>I</w:t>
+      </w:r>
+      <w:r>
+        <w:rPr>
+          <w:rFonts w:cs="Times New Roman" w:ascii="Times New Roman" w:hAnsi="Times New Roman"/>
+          <w:b/>
+          <w:sz w:val="24"/>
+          <w:szCs w:val="24"/>
+        </w:rPr>
+        <w:t>V. PENUTUP</w:t>
       </w:r>
     </w:p>
     <w:p>
@@ -1229,7 +1755,7 @@
         <w:docPartGallery w:val="Page Numbers (Bottom of Page)"/>
         <w:docPartUnique w:val="true"/>
       </w:docPartObj>
-      <w:id w:val="900436969"/>
+      <w:id w:val="1048379314"/>
     </w:sdtPr>
     <w:sdtContent>
       <w:p>
@@ -1277,7 +1803,7 @@
         <w:docPartGallery w:val="Page Numbers (Top of Page)"/>
         <w:docPartUnique w:val="true"/>
       </w:docPartObj>
-      <w:id w:val="373335157"/>
+      <w:id w:val="248039379"/>
     </w:sdtPr>
     <w:sdtContent>
       <w:p>

--- a/11 - BAB I.docx
+++ b/11 - BAB I.docx
@@ -210,293 +210,7 @@
           <w:szCs w:val="24"/>
           <w:lang w:val="id-ID"/>
         </w:rPr>
-        <w:t>“</w:t>
-      </w:r>
-      <w:r>
-        <w:rPr>
-          <w:rFonts w:cs="Times New Roman" w:ascii="Times New Roman" w:hAnsi="Times New Roman"/>
-          <w:b/>
-          <w:bCs/>
-          <w:sz w:val="24"/>
-          <w:szCs w:val="24"/>
-          <w:lang w:val="id-ID"/>
-        </w:rPr>
-        <w:t>Implementasi</w:t>
-      </w:r>
-      <w:r>
-        <w:rPr>
-          <w:rFonts w:cs="Times New Roman" w:ascii="Times New Roman" w:hAnsi="Times New Roman"/>
-          <w:b/>
-          <w:bCs/>
-          <w:sz w:val="24"/>
-          <w:szCs w:val="24"/>
-          <w:lang w:val="id-ID"/>
-        </w:rPr>
-        <w:t xml:space="preserve"> </w:t>
-      </w:r>
-      <w:r>
-        <w:rPr>
-          <w:rFonts w:cs="Times New Roman" w:ascii="Times New Roman" w:hAnsi="Times New Roman"/>
-          <w:b/>
-          <w:bCs/>
-          <w:sz w:val="24"/>
-          <w:szCs w:val="24"/>
-          <w:lang w:val="id-ID"/>
-        </w:rPr>
-        <w:t>Aplikasi</w:t>
-      </w:r>
-      <w:r>
-        <w:rPr>
-          <w:rFonts w:cs="Times New Roman" w:ascii="Times New Roman" w:hAnsi="Times New Roman"/>
-          <w:b/>
-          <w:bCs/>
-          <w:sz w:val="24"/>
-          <w:szCs w:val="24"/>
-          <w:lang w:val="id-ID"/>
-        </w:rPr>
-        <w:t xml:space="preserve"> W</w:t>
-      </w:r>
-      <w:r>
-        <w:rPr>
-          <w:rFonts w:cs="Times New Roman" w:ascii="Times New Roman" w:hAnsi="Times New Roman"/>
-          <w:b/>
-          <w:bCs/>
-          <w:sz w:val="24"/>
-          <w:szCs w:val="24"/>
-          <w:lang w:val="id-ID"/>
-        </w:rPr>
-        <w:t>eb</w:t>
-      </w:r>
-      <w:r>
-        <w:rPr>
-          <w:rFonts w:cs="Times New Roman" w:ascii="Times New Roman" w:hAnsi="Times New Roman"/>
-          <w:b/>
-          <w:bCs/>
-          <w:sz w:val="24"/>
-          <w:szCs w:val="24"/>
-          <w:lang w:val="id-ID"/>
-        </w:rPr>
-        <w:t xml:space="preserve"> S</w:t>
-      </w:r>
-      <w:r>
-        <w:rPr>
-          <w:rFonts w:cs="Times New Roman" w:ascii="Times New Roman" w:hAnsi="Times New Roman"/>
-          <w:b/>
-          <w:bCs/>
-          <w:sz w:val="24"/>
-          <w:szCs w:val="24"/>
-          <w:lang w:val="id-ID"/>
-        </w:rPr>
-        <w:t>istem</w:t>
-      </w:r>
-      <w:r>
-        <w:rPr>
-          <w:rFonts w:cs="Times New Roman" w:ascii="Times New Roman" w:hAnsi="Times New Roman"/>
-          <w:b/>
-          <w:bCs/>
-          <w:sz w:val="24"/>
-          <w:szCs w:val="24"/>
-          <w:lang w:val="id-ID"/>
-        </w:rPr>
-        <w:t xml:space="preserve"> </w:t>
-      </w:r>
-      <w:r>
-        <w:rPr>
-          <w:rFonts w:cs="Times New Roman" w:ascii="Times New Roman" w:hAnsi="Times New Roman"/>
-          <w:b/>
-          <w:bCs/>
-          <w:sz w:val="24"/>
-          <w:szCs w:val="24"/>
-          <w:lang w:val="id-ID"/>
-        </w:rPr>
-        <w:t>Penunjang</w:t>
-      </w:r>
-      <w:r>
-        <w:rPr>
-          <w:rFonts w:cs="Times New Roman" w:ascii="Times New Roman" w:hAnsi="Times New Roman"/>
-          <w:b/>
-          <w:bCs/>
-          <w:sz w:val="24"/>
-          <w:szCs w:val="24"/>
-          <w:lang w:val="id-ID"/>
-        </w:rPr>
-        <w:t xml:space="preserve"> </w:t>
-      </w:r>
-      <w:r>
-        <w:rPr>
-          <w:rFonts w:cs="Times New Roman" w:ascii="Times New Roman" w:hAnsi="Times New Roman"/>
-          <w:b/>
-          <w:bCs/>
-          <w:sz w:val="24"/>
-          <w:szCs w:val="24"/>
-          <w:lang w:val="id-ID"/>
-        </w:rPr>
-        <w:t>Keputusan</w:t>
-      </w:r>
-      <w:r>
-        <w:rPr>
-          <w:rFonts w:cs="Times New Roman" w:ascii="Times New Roman" w:hAnsi="Times New Roman"/>
-          <w:b/>
-          <w:bCs/>
-          <w:sz w:val="24"/>
-          <w:szCs w:val="24"/>
-          <w:lang w:val="id-ID"/>
-        </w:rPr>
-        <w:t xml:space="preserve"> </w:t>
-      </w:r>
-      <w:r>
-        <w:rPr>
-          <w:rFonts w:cs="Times New Roman" w:ascii="Times New Roman" w:hAnsi="Times New Roman"/>
-          <w:b/>
-          <w:bCs/>
-          <w:sz w:val="24"/>
-          <w:szCs w:val="24"/>
-          <w:lang w:val="id-ID"/>
-        </w:rPr>
-        <w:t>Penerimaan</w:t>
-      </w:r>
-      <w:r>
-        <w:rPr>
-          <w:rFonts w:cs="Times New Roman" w:ascii="Times New Roman" w:hAnsi="Times New Roman"/>
-          <w:b/>
-          <w:bCs/>
-          <w:sz w:val="24"/>
-          <w:szCs w:val="24"/>
-          <w:lang w:val="id-ID"/>
-        </w:rPr>
-        <w:t xml:space="preserve"> </w:t>
-      </w:r>
-      <w:r>
-        <w:rPr>
-          <w:rFonts w:cs="Times New Roman" w:ascii="Times New Roman" w:hAnsi="Times New Roman"/>
-          <w:b/>
-          <w:bCs/>
-          <w:sz w:val="24"/>
-          <w:szCs w:val="24"/>
-          <w:lang w:val="id-ID"/>
-        </w:rPr>
-        <w:t>Asisten</w:t>
-      </w:r>
-      <w:r>
-        <w:rPr>
-          <w:rFonts w:cs="Times New Roman" w:ascii="Times New Roman" w:hAnsi="Times New Roman"/>
-          <w:b/>
-          <w:bCs/>
-          <w:sz w:val="24"/>
-          <w:szCs w:val="24"/>
-          <w:lang w:val="id-ID"/>
-        </w:rPr>
-        <w:t xml:space="preserve"> </w:t>
-      </w:r>
-      <w:r>
-        <w:rPr>
-          <w:rFonts w:cs="Times New Roman" w:ascii="Times New Roman" w:hAnsi="Times New Roman"/>
-          <w:b/>
-          <w:bCs/>
-          <w:sz w:val="24"/>
-          <w:szCs w:val="24"/>
-          <w:lang w:val="id-ID"/>
-        </w:rPr>
-        <w:t>Laboratorium Teknik</w:t>
-      </w:r>
-      <w:r>
-        <w:rPr>
-          <w:rFonts w:cs="Times New Roman" w:ascii="Times New Roman" w:hAnsi="Times New Roman"/>
-          <w:b/>
-          <w:bCs/>
-          <w:sz w:val="24"/>
-          <w:szCs w:val="24"/>
-          <w:lang w:val="id-ID"/>
-        </w:rPr>
-        <w:t xml:space="preserve"> </w:t>
-      </w:r>
-      <w:r>
-        <w:rPr>
-          <w:rFonts w:cs="Times New Roman" w:ascii="Times New Roman" w:hAnsi="Times New Roman"/>
-          <w:b/>
-          <w:bCs/>
-          <w:sz w:val="24"/>
-          <w:szCs w:val="24"/>
-          <w:lang w:val="id-ID"/>
-        </w:rPr>
-        <w:t xml:space="preserve">Informatika </w:t>
-      </w:r>
-      <w:r>
-        <w:rPr>
-          <w:rFonts w:cs="Times New Roman" w:ascii="Times New Roman" w:hAnsi="Times New Roman"/>
-          <w:b/>
-          <w:bCs/>
-          <w:sz w:val="24"/>
-          <w:szCs w:val="24"/>
-          <w:lang w:val="id-ID"/>
-        </w:rPr>
-        <w:t xml:space="preserve"> </w:t>
-      </w:r>
-      <w:r>
-        <w:rPr>
-          <w:rFonts w:cs="Times New Roman" w:ascii="Times New Roman" w:hAnsi="Times New Roman"/>
-          <w:b/>
-          <w:bCs/>
-          <w:sz w:val="24"/>
-          <w:szCs w:val="24"/>
-          <w:lang w:val="id-ID"/>
-        </w:rPr>
-        <w:t>Dengan</w:t>
-      </w:r>
-      <w:r>
-        <w:rPr>
-          <w:rFonts w:cs="Times New Roman" w:ascii="Times New Roman" w:hAnsi="Times New Roman"/>
-          <w:b/>
-          <w:bCs/>
-          <w:sz w:val="24"/>
-          <w:szCs w:val="24"/>
-          <w:lang w:val="id-ID"/>
-        </w:rPr>
-        <w:t xml:space="preserve"> </w:t>
-      </w:r>
-      <w:r>
-        <w:rPr>
-          <w:rFonts w:cs="Times New Roman" w:ascii="Times New Roman" w:hAnsi="Times New Roman"/>
-          <w:b/>
-          <w:bCs/>
-          <w:sz w:val="24"/>
-          <w:szCs w:val="24"/>
-          <w:lang w:val="id-ID"/>
-        </w:rPr>
-        <w:t>Algoritma</w:t>
-      </w:r>
-      <w:r>
-        <w:rPr>
-          <w:rFonts w:cs="Times New Roman" w:ascii="Times New Roman" w:hAnsi="Times New Roman"/>
-          <w:b/>
-          <w:bCs/>
-          <w:sz w:val="24"/>
-          <w:szCs w:val="24"/>
-          <w:lang w:val="id-ID"/>
-        </w:rPr>
-        <w:t xml:space="preserve"> FMADM </w:t>
-      </w:r>
-      <w:r>
-        <w:rPr>
-          <w:rFonts w:cs="Times New Roman" w:ascii="Times New Roman" w:hAnsi="Times New Roman"/>
-          <w:b/>
-          <w:bCs/>
-          <w:sz w:val="24"/>
-          <w:szCs w:val="24"/>
-          <w:lang w:val="id-ID"/>
-        </w:rPr>
-        <w:t>Metode</w:t>
-      </w:r>
-      <w:r>
-        <w:rPr>
-          <w:rFonts w:cs="Times New Roman" w:ascii="Times New Roman" w:hAnsi="Times New Roman"/>
-          <w:b/>
-          <w:bCs/>
-          <w:sz w:val="24"/>
-          <w:szCs w:val="24"/>
-          <w:lang w:val="id-ID"/>
-        </w:rPr>
-        <w:t xml:space="preserve"> SAW”</w:t>
+        <w:t>“Implementasi Aplikasi Web Sistem Penunjang Keputusan Penerimaan Asisten Laboratorium Teknik Informatika  Dengan Algoritma FMADM Metode SAW”</w:t>
       </w:r>
       <w:r>
         <w:rPr>
@@ -571,43 +285,7 @@
           <w:szCs w:val="24"/>
           <w:lang w:val="id-ID"/>
         </w:rPr>
-        <w:t xml:space="preserve">Dalam rancangan </w:t>
-      </w:r>
-      <w:r>
-        <w:rPr>
-          <w:rFonts w:cs="Times New Roman" w:ascii="Times New Roman" w:hAnsi="Times New Roman"/>
-          <w:sz w:val="24"/>
-          <w:szCs w:val="24"/>
-          <w:lang w:val="id-ID"/>
-        </w:rPr>
-        <w:t>sistem penun</w:t>
-      </w:r>
-      <w:r>
-        <w:rPr>
-          <w:rFonts w:cs="Times New Roman" w:ascii="Times New Roman" w:hAnsi="Times New Roman"/>
-          <w:sz w:val="24"/>
-          <w:szCs w:val="24"/>
-          <w:lang w:val="id-ID"/>
-        </w:rPr>
-        <w:t>jang keputusan ini penulis membatasi bahwa data penelitian hanya dari penerimaan asisten Laboratorium Teknik Informatika</w:t>
-      </w:r>
-      <w:r>
-        <w:rPr>
-          <w:rFonts w:cs="Times New Roman" w:ascii="Times New Roman" w:hAnsi="Times New Roman"/>
-          <w:sz w:val="24"/>
-          <w:szCs w:val="24"/>
-          <w:lang w:val="id-ID"/>
-        </w:rPr>
-        <w:t xml:space="preserve">. </w:t>
-      </w:r>
-      <w:r>
-        <w:rPr>
-          <w:rFonts w:cs="Times New Roman" w:ascii="Times New Roman" w:hAnsi="Times New Roman"/>
-          <w:sz w:val="24"/>
-          <w:szCs w:val="24"/>
-          <w:lang w:val="id-ID"/>
-        </w:rPr>
-        <w:t>Penggunaan metode dalam melakukan pengolahan data menggunakan Metode Fuzzy MADM (</w:t>
+        <w:t>Dalam rancangan sistem penunjang keputusan ini penulis membatasi bahwa data penelitian hanya dari penerimaan asisten Laboratorium Teknik Informatika. Penggunaan metode dalam melakukan pengolahan data menggunakan Metode Fuzzy MADM (</w:t>
       </w:r>
       <w:r>
         <w:rPr>
@@ -616,7 +294,7 @@
           <w:i w:val="false"/>
           <w:caps w:val="false"/>
           <w:smallCaps w:val="false"/>
-          <w:color w:val="auto"/>
+          <w:color w:val="00000A"/>
           <w:spacing w:val="0"/>
           <w:sz w:val="24"/>
           <w:szCs w:val="24"/>
@@ -631,16 +309,7 @@
           <w:szCs w:val="24"/>
           <w:lang w:val="id-ID"/>
         </w:rPr>
-        <w:t>) serta implementasi perangkat lunak berbasis web PHP dengan Framework Codeigniter.</w:t>
-      </w:r>
-      <w:r>
-        <w:rPr>
-          <w:rFonts w:cs="Times New Roman" w:ascii="Times New Roman" w:hAnsi="Times New Roman"/>
-          <w:sz w:val="24"/>
-          <w:szCs w:val="24"/>
-          <w:lang w:val="id-ID"/>
-        </w:rPr>
-        <w:t xml:space="preserve">     </w:t>
+        <w:t xml:space="preserve">) serta implementasi perangkat lunak berbasis web PHP dengan Framework Codeigniter.     </w:t>
       </w:r>
     </w:p>
     <w:p>
@@ -689,25 +358,7 @@
           <w:szCs w:val="24"/>
           <w:lang w:val="id-ID"/>
         </w:rPr>
-        <w:t xml:space="preserve">Tujuan dari penulisan ilmiah ini ditujukan kepada Laboratorium Teknik Informatika Universitas Gunadarma sebagai perangkat lunak </w:t>
-      </w:r>
-      <w:r>
-        <w:rPr>
-          <w:rFonts w:cs="Times New Roman" w:ascii="Times New Roman" w:hAnsi="Times New Roman"/>
-          <w:sz w:val="24"/>
-          <w:szCs w:val="24"/>
-          <w:lang w:val="id-ID"/>
-        </w:rPr>
-        <w:t>pembuat keputusan yang membantu staff atau pemimpin Laboratorium Teknik Informatika untuk menentukan asisten yang memiliki kualifikasi terbaik dalam beberapa kriteria yang ditetapkan</w:t>
-      </w:r>
-      <w:r>
-        <w:rPr>
-          <w:rFonts w:cs="Times New Roman" w:ascii="Times New Roman" w:hAnsi="Times New Roman"/>
-          <w:sz w:val="24"/>
-          <w:szCs w:val="24"/>
-          <w:lang w:val="id-ID"/>
-        </w:rPr>
-        <w:t xml:space="preserve"> .</w:t>
+        <w:t>Tujuan dari penulisan ilmiah ini ditujukan kepada Laboratorium Teknik Informatika Universitas Gunadarma sebagai perangkat lunak pembuat keputusan yang membantu staff atau pemimpin Laboratorium Teknik Informatika untuk menentukan asisten yang memiliki kualifikasi terbaik dalam beberapa kriteria yang ditetapkan .</w:t>
       </w:r>
     </w:p>
     <w:p>
@@ -724,7 +375,12 @@
         </w:rPr>
       </w:pPr>
       <w:r>
-        <w:rPr/>
+        <w:rPr>
+          <w:rFonts w:cs="Times New Roman" w:ascii="Times New Roman" w:hAnsi="Times New Roman"/>
+          <w:sz w:val="24"/>
+          <w:szCs w:val="24"/>
+          <w:lang w:val="id-ID"/>
+        </w:rPr>
       </w:r>
     </w:p>
     <w:p>
@@ -741,7 +397,12 @@
         </w:rPr>
       </w:pPr>
       <w:r>
-        <w:rPr/>
+        <w:rPr>
+          <w:rFonts w:cs="Times New Roman" w:ascii="Times New Roman" w:hAnsi="Times New Roman"/>
+          <w:sz w:val="24"/>
+          <w:szCs w:val="24"/>
+          <w:lang w:val="id-ID"/>
+        </w:rPr>
       </w:r>
     </w:p>
     <w:p>
@@ -758,7 +419,12 @@
         </w:rPr>
       </w:pPr>
       <w:r>
-        <w:rPr/>
+        <w:rPr>
+          <w:rFonts w:cs="Times New Roman" w:ascii="Times New Roman" w:hAnsi="Times New Roman"/>
+          <w:sz w:val="24"/>
+          <w:szCs w:val="24"/>
+          <w:lang w:val="id-ID"/>
+        </w:rPr>
       </w:r>
     </w:p>
     <w:p>
@@ -991,16 +657,7 @@
           <w:szCs w:val="24"/>
           <w:lang w:val="id-ID"/>
         </w:rPr>
-        <w:t xml:space="preserve">melihat kembali kebutuhan , keperluan, dan apa saja yang pengguna perlukan pada sistem yang akan dibangun. Cara yang dilakukan adalah mengumpulkan data dan informasi </w:t>
-      </w:r>
-      <w:r>
-        <w:rPr>
-          <w:rFonts w:cs="Times New Roman" w:ascii="Times New Roman" w:hAnsi="Times New Roman"/>
-          <w:sz w:val="24"/>
-          <w:szCs w:val="24"/>
-          <w:lang w:val="id-ID"/>
-        </w:rPr>
-        <w:t xml:space="preserve">menggunakan metode </w:t>
+        <w:t xml:space="preserve">melihat kembali kebutuhan , keperluan, dan apa saja yang pengguna perlukan pada sistem yang akan dibangun. Cara yang dilakukan adalah mengumpulkan data dan informasi menggunakan metode </w:t>
       </w:r>
       <w:r>
         <w:rPr>
@@ -1079,16 +736,7 @@
           <w:szCs w:val="24"/>
           <w:lang w:val="id-ID"/>
         </w:rPr>
-        <w:t xml:space="preserve">Di tahap ini penulis memodelkan seluruh hasil analisis yang didapatkan. Seperti membuat model </w:t>
-      </w:r>
-      <w:r>
-        <w:rPr>
-          <w:rFonts w:cs="Times New Roman" w:ascii="Times New Roman" w:hAnsi="Times New Roman"/>
-          <w:sz w:val="24"/>
-          <w:szCs w:val="24"/>
-          <w:lang w:val="id-ID"/>
-        </w:rPr>
-        <w:t>use case</w:t>
+        <w:t>Di tahap ini penulis memodelkan seluruh hasil analisis yang didapatkan. Seperti membuat model use case</w:t>
       </w:r>
       <w:r>
         <w:rPr>
@@ -1221,25 +869,7 @@
           <w:szCs w:val="24"/>
           <w:lang w:val="id-ID"/>
         </w:rPr>
-        <w:t xml:space="preserve">Pada tahap ini diadakan kegiatan menerapkan atau membuat interaksi antara sistem dan pengguna secara fisik. </w:t>
-      </w:r>
-      <w:r>
-        <w:rPr>
-          <w:rFonts w:cs="Times New Roman" w:ascii="Times New Roman" w:hAnsi="Times New Roman"/>
-          <w:sz w:val="24"/>
-          <w:szCs w:val="24"/>
-          <w:lang w:val="id-ID"/>
-        </w:rPr>
-        <w:t>Mengajarkan kepada pengguna yaitu staff dan pemimpin Laboratorium Teknik Informatika untuk menguji aplikasi apakah dapat berjalan dengan baik dan sesuai dengan tujuan yang ingin dicapai</w:t>
-      </w:r>
-      <w:r>
-        <w:rPr>
-          <w:rFonts w:cs="Times New Roman" w:ascii="Times New Roman" w:hAnsi="Times New Roman"/>
-          <w:sz w:val="24"/>
-          <w:szCs w:val="24"/>
-          <w:lang w:val="id-ID"/>
-        </w:rPr>
-        <w:t>.</w:t>
+        <w:t>Pada tahap ini diadakan kegiatan menerapkan atau membuat interaksi antara sistem dan pengguna secara fisik. Mengajarkan kepada pengguna yaitu staff dan pemimpin Laboratorium Teknik Informatika untuk menguji aplikasi apakah dapat berjalan dengan baik dan sesuai dengan tujuan yang ingin dicapai.</w:t>
       </w:r>
     </w:p>
     <w:p>
@@ -1255,7 +885,12 @@
         </w:rPr>
       </w:pPr>
       <w:r>
-        <w:rPr/>
+        <w:rPr>
+          <w:rFonts w:cs="Times New Roman" w:ascii="Times New Roman" w:hAnsi="Times New Roman"/>
+          <w:sz w:val="24"/>
+          <w:szCs w:val="24"/>
+          <w:lang w:val="id-ID"/>
+        </w:rPr>
       </w:r>
     </w:p>
     <w:p>
@@ -1271,7 +906,12 @@
         </w:rPr>
       </w:pPr>
       <w:r>
-        <w:rPr/>
+        <w:rPr>
+          <w:rFonts w:cs="Times New Roman" w:ascii="Times New Roman" w:hAnsi="Times New Roman"/>
+          <w:sz w:val="24"/>
+          <w:szCs w:val="24"/>
+          <w:lang w:val="id-ID"/>
+        </w:rPr>
       </w:r>
     </w:p>
     <w:p>
@@ -1287,7 +927,12 @@
         </w:rPr>
       </w:pPr>
       <w:r>
-        <w:rPr/>
+        <w:rPr>
+          <w:rFonts w:cs="Times New Roman" w:ascii="Times New Roman" w:hAnsi="Times New Roman"/>
+          <w:sz w:val="24"/>
+          <w:szCs w:val="24"/>
+          <w:lang w:val="id-ID"/>
+        </w:rPr>
       </w:r>
     </w:p>
     <w:p>
@@ -1303,7 +948,12 @@
         </w:rPr>
       </w:pPr>
       <w:r>
-        <w:rPr/>
+        <w:rPr>
+          <w:rFonts w:cs="Times New Roman" w:ascii="Times New Roman" w:hAnsi="Times New Roman"/>
+          <w:sz w:val="24"/>
+          <w:szCs w:val="24"/>
+          <w:lang w:val="id-ID"/>
+        </w:rPr>
       </w:r>
     </w:p>
     <w:p>
@@ -1319,7 +969,12 @@
         </w:rPr>
       </w:pPr>
       <w:r>
-        <w:rPr/>
+        <w:rPr>
+          <w:rFonts w:cs="Times New Roman" w:ascii="Times New Roman" w:hAnsi="Times New Roman"/>
+          <w:sz w:val="24"/>
+          <w:szCs w:val="24"/>
+          <w:lang w:val="id-ID"/>
+        </w:rPr>
       </w:r>
     </w:p>
     <w:p>
@@ -1335,7 +990,12 @@
         </w:rPr>
       </w:pPr>
       <w:r>
-        <w:rPr/>
+        <w:rPr>
+          <w:rFonts w:cs="Times New Roman" w:ascii="Times New Roman" w:hAnsi="Times New Roman"/>
+          <w:sz w:val="24"/>
+          <w:szCs w:val="24"/>
+          <w:lang w:val="id-ID"/>
+        </w:rPr>
       </w:r>
     </w:p>
     <w:p>
@@ -1351,7 +1011,12 @@
         </w:rPr>
       </w:pPr>
       <w:r>
-        <w:rPr/>
+        <w:rPr>
+          <w:rFonts w:cs="Times New Roman" w:ascii="Times New Roman" w:hAnsi="Times New Roman"/>
+          <w:sz w:val="24"/>
+          <w:szCs w:val="24"/>
+          <w:lang w:val="id-ID"/>
+        </w:rPr>
       </w:r>
     </w:p>
     <w:p>
@@ -1509,25 +1174,7 @@
           <w:szCs w:val="24"/>
           <w:lang w:val="id-ID"/>
         </w:rPr>
-        <w:t xml:space="preserve">cara kerja Laboratorium Teknik Informatika, framework Codeigniter , struktur navigasi, </w:t>
-      </w:r>
-      <w:r>
-        <w:rPr>
-          <w:rFonts w:cs="Times New Roman" w:ascii="Times New Roman" w:hAnsi="Times New Roman"/>
-          <w:sz w:val="24"/>
-          <w:szCs w:val="24"/>
-          <w:lang w:val="id-ID"/>
-        </w:rPr>
-        <w:t>usecase</w:t>
-      </w:r>
-      <w:r>
-        <w:rPr>
-          <w:rFonts w:cs="Times New Roman" w:ascii="Times New Roman" w:hAnsi="Times New Roman"/>
-          <w:sz w:val="24"/>
-          <w:szCs w:val="24"/>
-          <w:lang w:val="id-ID"/>
-        </w:rPr>
-        <w:t>, DFD, ERD, serta software pendukung seperti XAMPP, Sublime Text Editor, serta Pencil Wireframe.</w:t>
+        <w:t>cara kerja Laboratorium Teknik Informatika, framework Codeigniter , struktur navigasi, usecase, DFD, ERD, serta software pendukung seperti XAMPP, Sublime Text Editor, serta Pencil Wireframe.</w:t>
       </w:r>
     </w:p>
     <w:p>
@@ -1579,23 +1226,7 @@
           <w:sz w:val="24"/>
           <w:szCs w:val="24"/>
         </w:rPr>
-        <w:t xml:space="preserve"> mengenai </w:t>
-      </w:r>
-      <w:r>
-        <w:rPr>
-          <w:rFonts w:cs="Times New Roman" w:ascii="Times New Roman" w:hAnsi="Times New Roman"/>
-          <w:sz w:val="24"/>
-          <w:szCs w:val="24"/>
-        </w:rPr>
-        <w:t>analisa data dengan Algoritma FMADM Metode SAW,</w:t>
-      </w:r>
-      <w:r>
-        <w:rPr>
-          <w:rFonts w:cs="Times New Roman" w:ascii="Times New Roman" w:hAnsi="Times New Roman"/>
-          <w:sz w:val="24"/>
-          <w:szCs w:val="24"/>
-        </w:rPr>
-        <w:t xml:space="preserve">perancangan struktur navigasi, storyboard, Data Flow </w:t>
+        <w:t xml:space="preserve"> mengenai analisa data dengan Algoritma FMADM Metode SAW,perancangan struktur navigasi, storyboard, Data Flow </w:t>
       </w:r>
       <w:r>
         <w:rPr>
@@ -1651,25 +1282,7 @@
           <w:sz w:val="24"/>
           <w:szCs w:val="24"/>
         </w:rPr>
-        <w:t xml:space="preserve">BAB </w:t>
-      </w:r>
-      <w:r>
-        <w:rPr>
-          <w:rFonts w:cs="Times New Roman" w:ascii="Times New Roman" w:hAnsi="Times New Roman"/>
-          <w:b/>
-          <w:sz w:val="24"/>
-          <w:szCs w:val="24"/>
-        </w:rPr>
-        <w:t>I</w:t>
-      </w:r>
-      <w:r>
-        <w:rPr>
-          <w:rFonts w:cs="Times New Roman" w:ascii="Times New Roman" w:hAnsi="Times New Roman"/>
-          <w:b/>
-          <w:sz w:val="24"/>
-          <w:szCs w:val="24"/>
-        </w:rPr>
-        <w:t>V. PENUTUP</w:t>
+        <w:t>BAB IV. PENUTUP</w:t>
       </w:r>
     </w:p>
     <w:p>
@@ -1755,7 +1368,7 @@
         <w:docPartGallery w:val="Page Numbers (Bottom of Page)"/>
         <w:docPartUnique w:val="true"/>
       </w:docPartObj>
-      <w:id w:val="1048379314"/>
+      <w:id w:val="451618953"/>
     </w:sdtPr>
     <w:sdtContent>
       <w:p>
@@ -1803,7 +1416,7 @@
         <w:docPartGallery w:val="Page Numbers (Top of Page)"/>
         <w:docPartUnique w:val="true"/>
       </w:docPartObj>
-      <w:id w:val="248039379"/>
+      <w:id w:val="1158042756"/>
     </w:sdtPr>
     <w:sdtContent>
       <w:p>

--- a/11 - BAB I.docx
+++ b/11 - BAB I.docx
@@ -208,7 +208,25 @@
           <w:sz w:val="24"/>
           <w:szCs w:val="24"/>
         </w:rPr>
-        <w:t xml:space="preserve">Berlandaskan uraian di atas, penulis terinspirasi untuk membuat aplikasi yang bertujuan untuk membantu mempercepat proses pengambilan keputusan penerimaan asisten Laboratorium Teknik Informatika dengan menggunakan metode WP (Weighted Product). Alasan penulis menggunakan metode Weighted Product adalah karena menurut </w:t>
+        <w:t>Berlandaskan uraian di atas, penulis terinspirasi untuk membuat aplikasi yang bertujuan untuk membantu mempercepat proses pengambilan keputusan penerimaan asisten Laboratorium Teknik Informatika dengan menggunakan metode WP (</w:t>
+      </w:r>
+      <w:r>
+        <w:rPr>
+          <w:rFonts w:hint="default" w:ascii="Times New Roman" w:hAnsi="Times New Roman" w:cs="Times New Roman"/>
+          <w:i/>
+          <w:iCs/>
+          <w:sz w:val="24"/>
+          <w:szCs w:val="24"/>
+        </w:rPr>
+        <w:t>Weighted Product</w:t>
+      </w:r>
+      <w:r>
+        <w:rPr>
+          <w:rFonts w:hint="default" w:ascii="Times New Roman" w:hAnsi="Times New Roman" w:cs="Times New Roman"/>
+          <w:sz w:val="24"/>
+          <w:szCs w:val="24"/>
+        </w:rPr>
+        <w:t xml:space="preserve">). Alasan penulis menggunakan metode Weighted Product adalah karena menurut </w:t>
       </w:r>
       <w:r>
         <w:rPr>
@@ -242,7 +260,25 @@
           <w:shd w:val="clear" w:color="auto" w:fill="FFFFFF"/>
           <w:lang w:eastAsia="zh-CN" w:bidi="ar-SA"/>
         </w:rPr>
-        <w:t>Analisis Metode Simple Additive Weighting dan Weighted Product Untuk Decision Support System</w:t>
+        <w:t xml:space="preserve">Analisis Metode Simple Additive Weighting dan Weighted Product Untuk </w:t>
+      </w:r>
+      <w:r>
+        <w:rPr>
+          <w:rFonts w:hint="default" w:ascii="Times New Roman" w:hAnsi="Times New Roman" w:eastAsia="Georgia" w:cs="Times New Roman"/>
+          <w:b w:val="0"/>
+          <w:i/>
+          <w:iCs/>
+          <w:caps w:val="0"/>
+          <w:color w:val="auto"/>
+          <w:spacing w:val="0"/>
+          <w:kern w:val="0"/>
+          <w:sz w:val="24"/>
+          <w:szCs w:val="24"/>
+          <w:highlight w:val="none"/>
+          <w:shd w:val="clear" w:color="auto" w:fill="FFFFFF"/>
+          <w:lang w:eastAsia="zh-CN" w:bidi="ar-SA"/>
+        </w:rPr>
+        <w:t>Decision Support System</w:t>
       </w:r>
       <w:r>
         <w:rPr>
@@ -276,7 +312,7 @@
           <w:shd w:val="clear" w:color="auto" w:fill="FFFFFF"/>
           <w:lang w:eastAsia="zh-CN" w:bidi="ar-SA"/>
         </w:rPr>
-        <w:t>Zainullah Efendy</w:t>
+        <w:t>Zainullah Efendy, 2014</w:t>
       </w:r>
       <w:r>
         <w:rPr>
@@ -412,7 +448,42 @@
           <w:shd w:val="clear" w:color="auto" w:fill="FFFFFF"/>
           <w:lang w:eastAsia="zh-CN" w:bidi="ar-SA"/>
         </w:rPr>
-        <w:t xml:space="preserve"> Selain penggunaan metode Weighted Product, penulis merancang aplikasi ini dengan menggunakan fraework PHP (Hypertext Preprocessor) yang bernama Codeigniter. Tujuan penulis menggunakan framework ini karena banyak fitur yang memudahkan penulis membuat aplikasi sistem penunjang keputusan tersebut. Kemudahan tersebut berupa dokumentasi yang lengkap, tutorial, serta dukungan komunitas yang luas. Maka dari itu , penulis dalam tugas akhir ini akan membuat tugas akhir dengan judul “</w:t>
+        <w:t xml:space="preserve"> Selain penggunaan metode Weighted Product, penulis merancang aplikasi ini dengan menggunakan fraework PHP (</w:t>
+      </w:r>
+      <w:r>
+        <w:rPr>
+          <w:rFonts w:hint="default" w:ascii="Times New Roman" w:hAnsi="Times New Roman" w:eastAsia="Georgia" w:cs="Times New Roman"/>
+          <w:b w:val="0"/>
+          <w:i/>
+          <w:iCs/>
+          <w:caps w:val="0"/>
+          <w:color w:val="auto"/>
+          <w:spacing w:val="0"/>
+          <w:kern w:val="0"/>
+          <w:sz w:val="24"/>
+          <w:szCs w:val="24"/>
+          <w:highlight w:val="none"/>
+          <w:shd w:val="clear" w:color="auto" w:fill="FFFFFF"/>
+          <w:lang w:eastAsia="zh-CN" w:bidi="ar-SA"/>
+        </w:rPr>
+        <w:t>Hypertext Preprocessor</w:t>
+      </w:r>
+      <w:r>
+        <w:rPr>
+          <w:rFonts w:hint="default" w:ascii="Times New Roman" w:hAnsi="Times New Roman" w:eastAsia="Georgia" w:cs="Times New Roman"/>
+          <w:b w:val="0"/>
+          <w:i w:val="0"/>
+          <w:caps w:val="0"/>
+          <w:color w:val="auto"/>
+          <w:spacing w:val="0"/>
+          <w:kern w:val="0"/>
+          <w:sz w:val="24"/>
+          <w:szCs w:val="24"/>
+          <w:highlight w:val="none"/>
+          <w:shd w:val="clear" w:color="auto" w:fill="FFFFFF"/>
+          <w:lang w:eastAsia="zh-CN" w:bidi="ar-SA"/>
+        </w:rPr>
+        <w:t>) yang bernama Codeigniter. Tujuan penulis menggunakan framework ini karena banyak fitur yang memudahkan penulis membuat aplikasi sistem penunjang keputusan tersebut. Kemudahan tersebut berupa dokumentasi yang lengkap, tutorial, serta dukungan komunitas yang luas. Maka dari itu , penulis dalam tugas akhir ini akan membuat tugas akhir dengan judul “</w:t>
       </w:r>
       <w:bookmarkStart w:id="0" w:name="__DdeLink__156_392635731"/>
       <w:r>
@@ -554,7 +625,15 @@
           <w:sz w:val="24"/>
           <w:szCs w:val="24"/>
         </w:rPr>
-        <w:t>Bagaimanakah proses pengumpulan data untuk membuat aplikasi sistem penunjang keputusan ini menjadi akurat ?</w:t>
+        <w:t xml:space="preserve"> </w:t>
+      </w:r>
+      <w:r>
+        <w:rPr>
+          <w:rFonts w:hint="default" w:ascii="Times New Roman" w:hAnsi="Times New Roman" w:cs="Times New Roman"/>
+          <w:sz w:val="24"/>
+          <w:szCs w:val="24"/>
+        </w:rPr>
+        <w:t xml:space="preserve">Bagaimana proses membangun aplikasi sistem penunjang keputusan Laboratorium Teknik Informatika ? </w:t>
       </w:r>
     </w:p>
     <w:p>
@@ -578,7 +657,7 @@
           <w:sz w:val="24"/>
           <w:szCs w:val="24"/>
         </w:rPr>
-        <w:t>Seberapa besar keefektifan penggunaan aplikasi ini terhadap keputusan konvensional ?</w:t>
+        <w:t>Seberapa besar efektifitas penggunaan aplikasi ini terhadap keputusan   ?</w:t>
       </w:r>
     </w:p>
     <w:p>
@@ -621,7 +700,7 @@
           <w:sz w:val="24"/>
           <w:szCs w:val="24"/>
         </w:rPr>
-        <w:t>Berdasarkan latar belakang penelitian yang telah dipaparkan maka tujuan penelitian ini adalah untuk membantu proses penerimaan calon asisten Laboratorium Teknik Informatika dari segi pengambilan keputusan dan mengefisiensikan waktu yang dimiliki panitia untuk penentuan asisten baru sesuai kriteria yang ada.</w:t>
+        <w:t xml:space="preserve">Berdasarkan rumusan masalah penelitian yang telah dipaparkan maka tujuan penelitian ini adalah untuk membuat sebuah aplikasi sistem penunjang keputusan dalam lingkup Laboratorium Teknik Informatika dengan data yang diperoleh berdasarkan arsip yang dimiliki oleh Laboratorium Teknik Informatika untuk mencapai keefektifitasnnya.  </w:t>
       </w:r>
     </w:p>
     <w:p>
@@ -691,7 +770,342 @@
           <w:sz w:val="24"/>
           <w:szCs w:val="24"/>
         </w:rPr>
-        <w:t>Di dalam pembuatan perangkat lunak sistem penunjang keputusan ini penulis membatasi masalah ke dalam beberapa hal yaitu produk perangkat lunak ini hanya digunakan oleh panitia atau staff yang bekerja pada Laboratorium Teknik Informatika dan dari sisi alat pengembangan menggunakan framework Codeigniter versi 2.2.6 serta sifat aplikasi ini tidak terhubung ke internet.</w:t>
+        <w:t>Dalam penyusunan skripsi ini dibatasi masalah-masalah yang</w:t>
+      </w:r>
+      <w:r>
+        <w:rPr>
+          <w:rFonts w:hint="default" w:ascii="Times New Roman" w:hAnsi="Times New Roman" w:cs="Times New Roman"/>
+          <w:b w:val="0"/>
+          <w:bCs w:val="0"/>
+          <w:sz w:val="24"/>
+          <w:szCs w:val="24"/>
+        </w:rPr>
+        <w:t xml:space="preserve"> </w:t>
+      </w:r>
+      <w:r>
+        <w:rPr>
+          <w:rFonts w:hint="default" w:ascii="Times New Roman" w:hAnsi="Times New Roman" w:cs="Times New Roman"/>
+          <w:b w:val="0"/>
+          <w:bCs w:val="0"/>
+          <w:sz w:val="24"/>
+          <w:szCs w:val="24"/>
+        </w:rPr>
+        <w:t xml:space="preserve">dikenakan pada penulisan ini </w:t>
+      </w:r>
+      <w:r>
+        <w:rPr>
+          <w:rFonts w:hint="default" w:ascii="Times New Roman" w:hAnsi="Times New Roman" w:cs="Times New Roman"/>
+          <w:b w:val="0"/>
+          <w:bCs w:val="0"/>
+          <w:sz w:val="24"/>
+          <w:szCs w:val="24"/>
+        </w:rPr>
+        <w:t>ada 2 aspek yaitu teknis dan non-teknis. Berikut ini adalah penjabarannya</w:t>
+      </w:r>
+      <w:r>
+        <w:rPr>
+          <w:rFonts w:hint="default" w:ascii="Times New Roman" w:hAnsi="Times New Roman" w:cs="Times New Roman"/>
+          <w:b w:val="0"/>
+          <w:bCs w:val="0"/>
+          <w:sz w:val="24"/>
+          <w:szCs w:val="24"/>
+        </w:rPr>
+        <w:t>:</w:t>
+      </w:r>
+      <w:r>
+        <w:rPr>
+          <w:rFonts w:hint="default" w:ascii="Times New Roman" w:hAnsi="Times New Roman" w:cs="Times New Roman"/>
+          <w:b w:val="0"/>
+          <w:bCs w:val="0"/>
+          <w:sz w:val="24"/>
+          <w:szCs w:val="24"/>
+        </w:rPr>
+        <w:t xml:space="preserve"> </w:t>
+      </w:r>
+    </w:p>
+    <w:p>
+      <w:pPr>
+        <w:pStyle w:val="10"/>
+        <w:widowControl/>
+        <w:numPr>
+          <w:ilvl w:val="0"/>
+          <w:numId w:val="3"/>
+        </w:numPr>
+        <w:wordWrap/>
+        <w:adjustRightInd/>
+        <w:snapToGrid/>
+        <w:spacing w:before="0" w:after="200" w:line="360" w:lineRule="auto"/>
+        <w:ind w:left="616" w:leftChars="280" w:right="0" w:firstLine="2" w:firstLineChars="0"/>
+        <w:jc w:val="both"/>
+        <w:textAlignment w:val="auto"/>
+        <w:outlineLvl w:val="9"/>
+        <w:rPr>
+          <w:rFonts w:hint="default" w:ascii="Times New Roman" w:hAnsi="Times New Roman" w:cs="Times New Roman"/>
+          <w:b w:val="0"/>
+          <w:bCs w:val="0"/>
+          <w:sz w:val="24"/>
+          <w:szCs w:val="24"/>
+        </w:rPr>
+      </w:pPr>
+      <w:r>
+        <w:rPr>
+          <w:rFonts w:hint="default" w:ascii="Times New Roman" w:hAnsi="Times New Roman" w:cs="Times New Roman"/>
+          <w:b w:val="0"/>
+          <w:bCs w:val="0"/>
+          <w:sz w:val="24"/>
+          <w:szCs w:val="24"/>
+        </w:rPr>
+        <w:t>Aspek Teknis:</w:t>
+      </w:r>
+    </w:p>
+    <w:p>
+      <w:pPr>
+        <w:pStyle w:val="10"/>
+        <w:widowControl/>
+        <w:numPr>
+          <w:ilvl w:val="0"/>
+          <w:numId w:val="4"/>
+        </w:numPr>
+        <w:tabs>
+          <w:tab w:val="clear" w:pos="420"/>
+        </w:tabs>
+        <w:wordWrap/>
+        <w:adjustRightInd/>
+        <w:snapToGrid/>
+        <w:spacing w:before="0" w:after="200" w:line="360" w:lineRule="auto"/>
+        <w:ind w:left="838" w:leftChars="381" w:right="0" w:firstLine="0" w:firstLineChars="0"/>
+        <w:jc w:val="both"/>
+        <w:textAlignment w:val="auto"/>
+        <w:outlineLvl w:val="9"/>
+        <w:rPr>
+          <w:rFonts w:hint="default" w:ascii="Times New Roman" w:hAnsi="Times New Roman" w:cs="Times New Roman"/>
+          <w:b w:val="0"/>
+          <w:bCs w:val="0"/>
+          <w:sz w:val="24"/>
+          <w:szCs w:val="24"/>
+        </w:rPr>
+      </w:pPr>
+      <w:r>
+        <w:rPr>
+          <w:rFonts w:hint="default" w:ascii="Times New Roman" w:hAnsi="Times New Roman" w:cs="Times New Roman"/>
+          <w:b w:val="0"/>
+          <w:bCs w:val="0"/>
+          <w:sz w:val="24"/>
+          <w:szCs w:val="24"/>
+        </w:rPr>
+        <w:t>Sistem operasi yang digunakan dalam pembuatan aplikasi ini adalah Linux Ubuntu 14.04 LTS.</w:t>
+      </w:r>
+    </w:p>
+    <w:p>
+      <w:pPr>
+        <w:pStyle w:val="10"/>
+        <w:widowControl/>
+        <w:numPr>
+          <w:ilvl w:val="0"/>
+          <w:numId w:val="4"/>
+        </w:numPr>
+        <w:tabs>
+          <w:tab w:val="clear" w:pos="420"/>
+        </w:tabs>
+        <w:wordWrap/>
+        <w:adjustRightInd/>
+        <w:snapToGrid/>
+        <w:spacing w:before="0" w:after="200" w:line="360" w:lineRule="auto"/>
+        <w:ind w:left="838" w:leftChars="381" w:right="0" w:firstLine="0" w:firstLineChars="0"/>
+        <w:jc w:val="both"/>
+        <w:textAlignment w:val="auto"/>
+        <w:outlineLvl w:val="9"/>
+        <w:rPr>
+          <w:rFonts w:hint="default" w:ascii="Times New Roman" w:hAnsi="Times New Roman" w:cs="Times New Roman"/>
+          <w:b w:val="0"/>
+          <w:bCs w:val="0"/>
+          <w:sz w:val="24"/>
+          <w:szCs w:val="24"/>
+        </w:rPr>
+      </w:pPr>
+      <w:r>
+        <w:rPr>
+          <w:rFonts w:hint="default" w:ascii="Times New Roman" w:hAnsi="Times New Roman" w:cs="Times New Roman"/>
+          <w:b w:val="0"/>
+          <w:bCs w:val="0"/>
+          <w:sz w:val="24"/>
+          <w:szCs w:val="24"/>
+        </w:rPr>
+        <w:t xml:space="preserve">Pembuatan program menggunakan </w:t>
+      </w:r>
+      <w:r>
+        <w:rPr>
+          <w:rFonts w:hint="default" w:ascii="Times New Roman" w:hAnsi="Times New Roman" w:cs="Times New Roman"/>
+          <w:b w:val="0"/>
+          <w:bCs w:val="0"/>
+          <w:i/>
+          <w:iCs/>
+          <w:sz w:val="24"/>
+          <w:szCs w:val="24"/>
+        </w:rPr>
+        <w:t>Framework</w:t>
+      </w:r>
+      <w:r>
+        <w:rPr>
+          <w:rFonts w:hint="default" w:ascii="Times New Roman" w:hAnsi="Times New Roman" w:cs="Times New Roman"/>
+          <w:b w:val="0"/>
+          <w:bCs w:val="0"/>
+          <w:sz w:val="24"/>
+          <w:szCs w:val="24"/>
+        </w:rPr>
+        <w:t xml:space="preserve"> PHP Codeigniter versi 2.2.6</w:t>
+      </w:r>
+    </w:p>
+    <w:p>
+      <w:pPr>
+        <w:pStyle w:val="10"/>
+        <w:widowControl/>
+        <w:numPr>
+          <w:ilvl w:val="0"/>
+          <w:numId w:val="4"/>
+        </w:numPr>
+        <w:tabs>
+          <w:tab w:val="clear" w:pos="420"/>
+        </w:tabs>
+        <w:wordWrap/>
+        <w:adjustRightInd/>
+        <w:snapToGrid/>
+        <w:spacing w:before="0" w:after="200" w:line="360" w:lineRule="auto"/>
+        <w:ind w:left="838" w:leftChars="381" w:right="0" w:firstLine="0" w:firstLineChars="0"/>
+        <w:jc w:val="both"/>
+        <w:textAlignment w:val="auto"/>
+        <w:outlineLvl w:val="9"/>
+        <w:rPr>
+          <w:rFonts w:hint="default" w:ascii="Times New Roman" w:hAnsi="Times New Roman" w:cs="Times New Roman"/>
+          <w:b w:val="0"/>
+          <w:bCs w:val="0"/>
+          <w:sz w:val="24"/>
+          <w:szCs w:val="24"/>
+        </w:rPr>
+      </w:pPr>
+      <w:r>
+        <w:rPr>
+          <w:rFonts w:hint="default" w:ascii="Times New Roman" w:hAnsi="Times New Roman" w:cs="Times New Roman"/>
+          <w:b w:val="0"/>
+          <w:bCs w:val="0"/>
+          <w:sz w:val="24"/>
+          <w:szCs w:val="24"/>
+        </w:rPr>
+        <w:t>Program dapat berjalan pada jenis browser Google Chrome, Mozilla Firefox, Opera pada versi teratas atau 2 versi di bawahnya.</w:t>
+      </w:r>
+    </w:p>
+    <w:p>
+      <w:pPr>
+        <w:pStyle w:val="10"/>
+        <w:widowControl/>
+        <w:numPr>
+          <w:ilvl w:val="0"/>
+          <w:numId w:val="4"/>
+        </w:numPr>
+        <w:tabs>
+          <w:tab w:val="clear" w:pos="420"/>
+        </w:tabs>
+        <w:wordWrap/>
+        <w:adjustRightInd/>
+        <w:snapToGrid/>
+        <w:spacing w:before="0" w:after="200" w:line="360" w:lineRule="auto"/>
+        <w:ind w:left="838" w:leftChars="381" w:right="0" w:firstLine="0" w:firstLineChars="0"/>
+        <w:jc w:val="both"/>
+        <w:textAlignment w:val="auto"/>
+        <w:outlineLvl w:val="9"/>
+        <w:rPr>
+          <w:rFonts w:hint="default" w:ascii="Times New Roman" w:hAnsi="Times New Roman" w:cs="Times New Roman"/>
+          <w:b w:val="0"/>
+          <w:bCs w:val="0"/>
+          <w:sz w:val="24"/>
+          <w:szCs w:val="24"/>
+        </w:rPr>
+      </w:pPr>
+      <w:r>
+        <w:rPr>
+          <w:rFonts w:hint="default" w:ascii="Times New Roman" w:hAnsi="Times New Roman" w:cs="Times New Roman"/>
+          <w:b w:val="0"/>
+          <w:bCs w:val="0"/>
+          <w:sz w:val="24"/>
+          <w:szCs w:val="24"/>
+        </w:rPr>
+        <w:t xml:space="preserve">Database penampung data olahan menggunakan MySQL </w:t>
+      </w:r>
+    </w:p>
+    <w:p>
+      <w:pPr>
+        <w:pStyle w:val="10"/>
+        <w:widowControl/>
+        <w:numPr>
+          <w:ilvl w:val="0"/>
+          <w:numId w:val="4"/>
+        </w:numPr>
+        <w:tabs>
+          <w:tab w:val="clear" w:pos="420"/>
+        </w:tabs>
+        <w:wordWrap/>
+        <w:adjustRightInd/>
+        <w:snapToGrid/>
+        <w:spacing w:before="0" w:after="200" w:line="360" w:lineRule="auto"/>
+        <w:ind w:left="838" w:leftChars="381" w:right="0" w:firstLine="0" w:firstLineChars="0"/>
+        <w:jc w:val="both"/>
+        <w:textAlignment w:val="auto"/>
+        <w:outlineLvl w:val="9"/>
+        <w:rPr>
+          <w:rFonts w:hint="default" w:ascii="Times New Roman" w:hAnsi="Times New Roman" w:cs="Times New Roman"/>
+          <w:b w:val="0"/>
+          <w:bCs w:val="0"/>
+          <w:sz w:val="24"/>
+          <w:szCs w:val="24"/>
+        </w:rPr>
+      </w:pPr>
+      <w:r>
+        <w:rPr>
+          <w:rFonts w:hint="default" w:ascii="Times New Roman" w:hAnsi="Times New Roman" w:cs="Times New Roman"/>
+          <w:b w:val="0"/>
+          <w:bCs w:val="0"/>
+          <w:sz w:val="24"/>
+          <w:szCs w:val="24"/>
+        </w:rPr>
+        <w:t>Aplikasi ini tidak terhubung dengan koneksi internet dan berjalan pada server lokal Laboratorium Teknik Informatika.</w:t>
+      </w:r>
+    </w:p>
+    <w:p>
+      <w:pPr>
+        <w:pStyle w:val="10"/>
+        <w:widowControl/>
+        <w:numPr>
+          <w:ilvl w:val="0"/>
+          <w:numId w:val="4"/>
+        </w:numPr>
+        <w:tabs>
+          <w:tab w:val="clear" w:pos="420"/>
+        </w:tabs>
+        <w:wordWrap/>
+        <w:adjustRightInd/>
+        <w:snapToGrid/>
+        <w:spacing w:before="0" w:after="200" w:line="360" w:lineRule="auto"/>
+        <w:ind w:left="838" w:leftChars="381" w:right="0" w:firstLine="0" w:firstLineChars="0"/>
+        <w:jc w:val="both"/>
+        <w:textAlignment w:val="auto"/>
+        <w:outlineLvl w:val="9"/>
+        <w:rPr>
+          <w:rFonts w:hint="default" w:ascii="Times New Roman" w:hAnsi="Times New Roman" w:cs="Times New Roman"/>
+          <w:b w:val="0"/>
+          <w:bCs w:val="0"/>
+          <w:sz w:val="24"/>
+          <w:szCs w:val="24"/>
+        </w:rPr>
+      </w:pPr>
+      <w:r>
+        <w:rPr>
+          <w:rFonts w:hint="default" w:ascii="Times New Roman" w:hAnsi="Times New Roman" w:cs="Times New Roman"/>
+          <w:b w:val="0"/>
+          <w:bCs w:val="0"/>
+          <w:sz w:val="24"/>
+          <w:szCs w:val="24"/>
+        </w:rPr>
+        <w:t xml:space="preserve">Webserver yang digunakan </w:t>
       </w:r>
     </w:p>
     <w:p>
@@ -705,7 +1119,7 @@
         <w:adjustRightInd/>
         <w:snapToGrid/>
         <w:spacing w:before="0" w:after="200" w:line="360" w:lineRule="auto"/>
-        <w:ind w:left="0" w:leftChars="0" w:right="0" w:firstLine="720" w:firstLineChars="0"/>
+        <w:ind w:leftChars="381" w:right="0"/>
         <w:jc w:val="both"/>
         <w:textAlignment w:val="auto"/>
         <w:outlineLvl w:val="9"/>
@@ -717,6 +1131,137 @@
           <w:szCs w:val="24"/>
         </w:rPr>
       </w:pPr>
+    </w:p>
+    <w:p>
+      <w:pPr>
+        <w:pStyle w:val="10"/>
+        <w:widowControl/>
+        <w:numPr>
+          <w:ilvl w:val="0"/>
+          <w:numId w:val="3"/>
+        </w:numPr>
+        <w:wordWrap/>
+        <w:adjustRightInd/>
+        <w:snapToGrid/>
+        <w:spacing w:before="0" w:after="200" w:line="360" w:lineRule="auto"/>
+        <w:ind w:left="616" w:leftChars="280" w:right="0" w:firstLine="2" w:firstLineChars="0"/>
+        <w:jc w:val="both"/>
+        <w:textAlignment w:val="auto"/>
+        <w:outlineLvl w:val="9"/>
+        <w:rPr>
+          <w:rFonts w:hint="default" w:ascii="Times New Roman" w:hAnsi="Times New Roman" w:cs="Times New Roman"/>
+          <w:b w:val="0"/>
+          <w:bCs w:val="0"/>
+          <w:sz w:val="24"/>
+          <w:szCs w:val="24"/>
+        </w:rPr>
+      </w:pPr>
+      <w:r>
+        <w:rPr>
+          <w:rFonts w:hint="default" w:ascii="Times New Roman" w:hAnsi="Times New Roman" w:cs="Times New Roman"/>
+          <w:b w:val="0"/>
+          <w:bCs w:val="0"/>
+          <w:sz w:val="24"/>
+          <w:szCs w:val="24"/>
+        </w:rPr>
+        <w:t>Non-</w:t>
+      </w:r>
+      <w:r>
+        <w:rPr>
+          <w:rFonts w:hint="default" w:ascii="Times New Roman" w:hAnsi="Times New Roman" w:cs="Times New Roman"/>
+          <w:b w:val="0"/>
+          <w:bCs w:val="0"/>
+          <w:sz w:val="24"/>
+          <w:szCs w:val="24"/>
+        </w:rPr>
+        <w:t>Teknis:</w:t>
+      </w:r>
+    </w:p>
+    <w:p>
+      <w:pPr>
+        <w:pStyle w:val="10"/>
+        <w:widowControl/>
+        <w:numPr>
+          <w:ilvl w:val="0"/>
+          <w:numId w:val="4"/>
+        </w:numPr>
+        <w:tabs>
+          <w:tab w:val="clear" w:pos="420"/>
+        </w:tabs>
+        <w:wordWrap/>
+        <w:adjustRightInd/>
+        <w:snapToGrid/>
+        <w:spacing w:before="0" w:after="200" w:line="360" w:lineRule="auto"/>
+        <w:ind w:left="838" w:leftChars="381" w:right="0" w:firstLine="0" w:firstLineChars="0"/>
+        <w:jc w:val="both"/>
+        <w:textAlignment w:val="auto"/>
+        <w:outlineLvl w:val="9"/>
+        <w:rPr>
+          <w:rFonts w:hint="default" w:ascii="Times New Roman" w:hAnsi="Times New Roman" w:cs="Times New Roman"/>
+          <w:b w:val="0"/>
+          <w:bCs w:val="0"/>
+          <w:sz w:val="24"/>
+          <w:szCs w:val="24"/>
+        </w:rPr>
+      </w:pPr>
+      <w:r>
+        <w:rPr>
+          <w:rFonts w:hint="default" w:ascii="Times New Roman" w:hAnsi="Times New Roman" w:cs="Times New Roman"/>
+          <w:b w:val="0"/>
+          <w:bCs w:val="0"/>
+          <w:sz w:val="24"/>
+          <w:szCs w:val="24"/>
+        </w:rPr>
+        <w:t>Data bersumber dari arsip Laboratorium Teknik Informatika</w:t>
+      </w:r>
+    </w:p>
+    <w:p>
+      <w:pPr>
+        <w:pStyle w:val="10"/>
+        <w:widowControl/>
+        <w:numPr>
+          <w:ilvl w:val="0"/>
+          <w:numId w:val="4"/>
+        </w:numPr>
+        <w:tabs>
+          <w:tab w:val="clear" w:pos="420"/>
+        </w:tabs>
+        <w:wordWrap/>
+        <w:adjustRightInd/>
+        <w:snapToGrid/>
+        <w:spacing w:before="0" w:after="200" w:line="360" w:lineRule="auto"/>
+        <w:ind w:left="838" w:leftChars="381" w:right="0" w:firstLine="0" w:firstLineChars="0"/>
+        <w:jc w:val="both"/>
+        <w:textAlignment w:val="auto"/>
+        <w:outlineLvl w:val="9"/>
+        <w:rPr>
+          <w:rFonts w:hint="default" w:ascii="Times New Roman" w:hAnsi="Times New Roman" w:cs="Times New Roman"/>
+          <w:b w:val="0"/>
+          <w:bCs w:val="0"/>
+          <w:sz w:val="24"/>
+          <w:szCs w:val="24"/>
+        </w:rPr>
+      </w:pPr>
+      <w:r>
+        <w:rPr>
+          <w:rFonts w:hint="default" w:ascii="Times New Roman" w:hAnsi="Times New Roman" w:cs="Times New Roman"/>
+          <w:b w:val="0"/>
+          <w:bCs w:val="0"/>
+          <w:sz w:val="24"/>
+          <w:szCs w:val="24"/>
+        </w:rPr>
+        <w:t>Keluaran yang dihasilkan dapat dilihat melalui tampilan web atau bisa mencetaknya ke dalam format PDF</w:t>
+      </w:r>
+      <w:r>
+        <w:rPr>
+          <w:rFonts w:hint="default" w:ascii="Times New Roman" w:hAnsi="Times New Roman" w:cs="Times New Roman"/>
+          <w:b w:val="0"/>
+          <w:bCs w:val="0"/>
+          <w:sz w:val="24"/>
+          <w:szCs w:val="24"/>
+        </w:rPr>
+        <w:t>.</w:t>
+      </w:r>
     </w:p>
     <w:p>
       <w:pPr>
@@ -771,7 +1316,6 @@
           <w:szCs w:val="24"/>
         </w:rPr>
       </w:pPr>
-      <w:bookmarkStart w:id="1" w:name="_GoBack"/>
     </w:p>
     <w:p>
       <w:pPr>
@@ -820,29 +1364,26 @@
         <w:pStyle w:val="10"/>
         <w:numPr>
           <w:ilvl w:val="0"/>
-          <w:numId w:val="3"/>
+          <w:numId w:val="5"/>
         </w:numPr>
-        <w:tabs>
-          <w:tab w:val="clear" w:pos="420"/>
-        </w:tabs>
-        <w:ind w:left="1260" w:leftChars="0" w:hanging="420" w:firstLineChars="0"/>
-        <w:rPr>
-          <w:rFonts w:hint="default" w:ascii="Times New Roman" w:hAnsi="Times New Roman" w:cs="Times New Roman"/>
-          <w:b w:val="0"/>
-          <w:bCs w:val="0"/>
-          <w:sz w:val="24"/>
-          <w:szCs w:val="24"/>
-        </w:rPr>
-      </w:pPr>
-      <w:r>
-        <w:rPr>
-          <w:rFonts w:hint="default" w:ascii="Times New Roman" w:hAnsi="Times New Roman" w:cs="Times New Roman"/>
-          <w:b w:val="0"/>
-          <w:bCs w:val="0"/>
-          <w:sz w:val="24"/>
-          <w:szCs w:val="24"/>
-        </w:rPr>
-        <w:t>Studi Literatur : mengumpulkan jurnal dan buku yang mendukung materi tentang metode - metode sistem penunjang keputusan. Lebih rincinya, jurnal atau buku yang penulis kumpulkan dan telaah adalah buku tentang metode WP (Weighted Product)</w:t>
+        <w:ind w:left="200" w:leftChars="0" w:firstLine="720" w:firstLineChars="0"/>
+        <w:rPr>
+          <w:rFonts w:hint="default" w:ascii="Times New Roman" w:hAnsi="Times New Roman" w:cs="Times New Roman"/>
+          <w:b w:val="0"/>
+          <w:bCs w:val="0"/>
+          <w:sz w:val="24"/>
+          <w:szCs w:val="24"/>
+        </w:rPr>
+      </w:pPr>
+      <w:r>
+        <w:rPr>
+          <w:rFonts w:hint="default" w:ascii="Times New Roman" w:hAnsi="Times New Roman" w:cs="Times New Roman"/>
+          <w:b w:val="0"/>
+          <w:bCs w:val="0"/>
+          <w:sz w:val="24"/>
+          <w:szCs w:val="24"/>
+        </w:rPr>
+        <w:t xml:space="preserve">Studi Literatur  </w:t>
       </w:r>
     </w:p>
     <w:p>
@@ -850,43 +1391,269 @@
         <w:pStyle w:val="10"/>
         <w:numPr>
           <w:ilvl w:val="0"/>
-          <w:numId w:val="3"/>
+          <w:numId w:val="5"/>
         </w:numPr>
-        <w:tabs>
-          <w:tab w:val="clear" w:pos="420"/>
-        </w:tabs>
-        <w:ind w:left="1260" w:leftChars="0" w:hanging="420" w:firstLineChars="0"/>
-        <w:rPr>
-          <w:rFonts w:hint="default" w:ascii="Times New Roman" w:hAnsi="Times New Roman" w:cs="Times New Roman"/>
-          <w:b w:val="0"/>
-          <w:bCs w:val="0"/>
-          <w:sz w:val="24"/>
-          <w:szCs w:val="24"/>
-        </w:rPr>
-      </w:pPr>
-      <w:r>
-        <w:rPr>
-          <w:rFonts w:hint="default" w:ascii="Times New Roman" w:hAnsi="Times New Roman" w:cs="Times New Roman"/>
-          <w:b w:val="0"/>
-          <w:bCs w:val="0"/>
-          <w:sz w:val="24"/>
-          <w:szCs w:val="24"/>
-        </w:rPr>
-        <w:t>Observasi : setelah melakukan pemahaman melalui studi literatur penulis melakukan observasi langsung ke Laboratorium Teknik Informatika untuk mengumpulkan data kriteria yang dibutuhkan dalam perancangan aplikasi sistem penunjang keputusan.</w:t>
-      </w:r>
-    </w:p>
-    <w:bookmarkEnd w:id="1"/>
+        <w:ind w:left="200" w:leftChars="0" w:firstLine="720" w:firstLineChars="0"/>
+        <w:rPr>
+          <w:rFonts w:hint="default" w:ascii="Times New Roman" w:hAnsi="Times New Roman" w:cs="Times New Roman"/>
+          <w:b w:val="0"/>
+          <w:bCs w:val="0"/>
+          <w:sz w:val="24"/>
+          <w:szCs w:val="24"/>
+        </w:rPr>
+      </w:pPr>
+      <w:r>
+        <w:rPr>
+          <w:rFonts w:hint="default" w:ascii="Times New Roman" w:hAnsi="Times New Roman" w:cs="Times New Roman"/>
+          <w:b w:val="0"/>
+          <w:bCs w:val="0"/>
+          <w:sz w:val="24"/>
+          <w:szCs w:val="24"/>
+        </w:rPr>
+        <w:t>Observasi ke Laboratorium Teknik Informatika</w:t>
+      </w:r>
+    </w:p>
+    <w:p>
+      <w:pPr>
+        <w:pStyle w:val="10"/>
+        <w:numPr>
+          <w:ilvl w:val="0"/>
+          <w:numId w:val="5"/>
+        </w:numPr>
+        <w:ind w:left="200" w:leftChars="0" w:firstLine="720" w:firstLineChars="0"/>
+        <w:rPr>
+          <w:rFonts w:hint="default" w:ascii="Times New Roman" w:hAnsi="Times New Roman" w:cs="Times New Roman"/>
+          <w:b w:val="0"/>
+          <w:bCs w:val="0"/>
+          <w:sz w:val="24"/>
+          <w:szCs w:val="24"/>
+        </w:rPr>
+      </w:pPr>
+      <w:r>
+        <w:rPr>
+          <w:rFonts w:hint="default" w:ascii="Times New Roman" w:hAnsi="Times New Roman" w:cs="Times New Roman"/>
+          <w:b w:val="0"/>
+          <w:bCs w:val="0"/>
+          <w:sz w:val="24"/>
+          <w:szCs w:val="24"/>
+        </w:rPr>
+        <w:t>Analisa Data dan Kebutuhan Aplikasi</w:t>
+      </w:r>
+    </w:p>
+    <w:p>
+      <w:pPr>
+        <w:pStyle w:val="10"/>
+        <w:numPr>
+          <w:ilvl w:val="0"/>
+          <w:numId w:val="5"/>
+        </w:numPr>
+        <w:ind w:left="200" w:leftChars="0" w:firstLine="720" w:firstLineChars="0"/>
+        <w:rPr>
+          <w:rFonts w:hint="default" w:ascii="Times New Roman" w:hAnsi="Times New Roman" w:cs="Times New Roman"/>
+          <w:b w:val="0"/>
+          <w:bCs w:val="0"/>
+          <w:sz w:val="24"/>
+          <w:szCs w:val="24"/>
+        </w:rPr>
+      </w:pPr>
+      <w:r>
+        <w:rPr>
+          <w:rFonts w:hint="default" w:ascii="Times New Roman" w:hAnsi="Times New Roman" w:cs="Times New Roman"/>
+          <w:b w:val="0"/>
+          <w:bCs w:val="0"/>
+          <w:sz w:val="24"/>
+          <w:szCs w:val="24"/>
+        </w:rPr>
+        <w:t>Perancangan Basis Data</w:t>
+      </w:r>
+    </w:p>
+    <w:p>
+      <w:pPr>
+        <w:pStyle w:val="10"/>
+        <w:numPr>
+          <w:ilvl w:val="0"/>
+          <w:numId w:val="5"/>
+        </w:numPr>
+        <w:ind w:left="200" w:leftChars="0" w:firstLine="720" w:firstLineChars="0"/>
+        <w:rPr>
+          <w:rFonts w:hint="default" w:ascii="Times New Roman" w:hAnsi="Times New Roman" w:cs="Times New Roman"/>
+          <w:b w:val="0"/>
+          <w:bCs w:val="0"/>
+          <w:sz w:val="24"/>
+          <w:szCs w:val="24"/>
+        </w:rPr>
+      </w:pPr>
+      <w:r>
+        <w:rPr>
+          <w:rFonts w:hint="default" w:ascii="Times New Roman" w:hAnsi="Times New Roman" w:cs="Times New Roman"/>
+          <w:b w:val="0"/>
+          <w:bCs w:val="0"/>
+          <w:sz w:val="24"/>
+          <w:szCs w:val="24"/>
+        </w:rPr>
+        <w:t>Perancangan Struktur Navigasi</w:t>
+      </w:r>
+    </w:p>
+    <w:p>
+      <w:pPr>
+        <w:pStyle w:val="10"/>
+        <w:numPr>
+          <w:ilvl w:val="0"/>
+          <w:numId w:val="5"/>
+        </w:numPr>
+        <w:ind w:left="200" w:leftChars="0" w:firstLine="720" w:firstLineChars="0"/>
+        <w:rPr>
+          <w:rFonts w:hint="default" w:ascii="Times New Roman" w:hAnsi="Times New Roman" w:cs="Times New Roman"/>
+          <w:b w:val="0"/>
+          <w:bCs w:val="0"/>
+          <w:sz w:val="24"/>
+          <w:szCs w:val="24"/>
+        </w:rPr>
+      </w:pPr>
+      <w:r>
+        <w:rPr>
+          <w:rFonts w:hint="default" w:ascii="Times New Roman" w:hAnsi="Times New Roman" w:cs="Times New Roman"/>
+          <w:b w:val="0"/>
+          <w:bCs w:val="0"/>
+          <w:sz w:val="24"/>
+          <w:szCs w:val="24"/>
+        </w:rPr>
+        <w:t>Perancangan Storyboard</w:t>
+      </w:r>
+    </w:p>
+    <w:p>
+      <w:pPr>
+        <w:pStyle w:val="10"/>
+        <w:numPr>
+          <w:ilvl w:val="0"/>
+          <w:numId w:val="5"/>
+        </w:numPr>
+        <w:ind w:left="200" w:leftChars="0" w:firstLine="720" w:firstLineChars="0"/>
+        <w:rPr>
+          <w:rFonts w:hint="default" w:ascii="Times New Roman" w:hAnsi="Times New Roman" w:cs="Times New Roman"/>
+          <w:b w:val="0"/>
+          <w:bCs w:val="0"/>
+          <w:sz w:val="24"/>
+          <w:szCs w:val="24"/>
+        </w:rPr>
+      </w:pPr>
+      <w:r>
+        <w:rPr>
+          <w:rFonts w:hint="default" w:ascii="Times New Roman" w:hAnsi="Times New Roman" w:cs="Times New Roman"/>
+          <w:b w:val="0"/>
+          <w:bCs w:val="0"/>
+          <w:sz w:val="24"/>
+          <w:szCs w:val="24"/>
+        </w:rPr>
+        <w:t>Perancangan Tampilan Aplikasi</w:t>
+      </w:r>
+    </w:p>
+    <w:p>
+      <w:pPr>
+        <w:pStyle w:val="10"/>
+        <w:numPr>
+          <w:ilvl w:val="0"/>
+          <w:numId w:val="5"/>
+        </w:numPr>
+        <w:ind w:left="200" w:leftChars="0" w:firstLine="720" w:firstLineChars="0"/>
+        <w:rPr>
+          <w:rFonts w:hint="default" w:ascii="Times New Roman" w:hAnsi="Times New Roman" w:cs="Times New Roman"/>
+          <w:b w:val="0"/>
+          <w:bCs w:val="0"/>
+          <w:sz w:val="24"/>
+          <w:szCs w:val="24"/>
+        </w:rPr>
+      </w:pPr>
+      <w:r>
+        <w:rPr>
+          <w:rFonts w:hint="default" w:ascii="Times New Roman" w:hAnsi="Times New Roman" w:cs="Times New Roman"/>
+          <w:b w:val="0"/>
+          <w:bCs w:val="0"/>
+          <w:sz w:val="24"/>
+          <w:szCs w:val="24"/>
+        </w:rPr>
+        <w:t xml:space="preserve">Proses Penghitungan Metode </w:t>
+      </w:r>
+      <w:r>
+        <w:rPr>
+          <w:rFonts w:hint="default" w:ascii="Times New Roman" w:hAnsi="Times New Roman" w:cs="Times New Roman"/>
+          <w:b w:val="0"/>
+          <w:bCs w:val="0"/>
+          <w:i/>
+          <w:iCs/>
+          <w:sz w:val="24"/>
+          <w:szCs w:val="24"/>
+        </w:rPr>
+        <w:t>Weighted Product</w:t>
+      </w:r>
+    </w:p>
+    <w:p>
+      <w:pPr>
+        <w:pStyle w:val="10"/>
+        <w:numPr>
+          <w:ilvl w:val="0"/>
+          <w:numId w:val="5"/>
+        </w:numPr>
+        <w:ind w:left="200" w:leftChars="0" w:firstLine="720" w:firstLineChars="0"/>
+        <w:rPr>
+          <w:rFonts w:hint="default" w:ascii="Times New Roman" w:hAnsi="Times New Roman" w:cs="Times New Roman"/>
+          <w:b w:val="0"/>
+          <w:bCs w:val="0"/>
+          <w:sz w:val="24"/>
+          <w:szCs w:val="24"/>
+        </w:rPr>
+      </w:pPr>
+      <w:r>
+        <w:rPr>
+          <w:rFonts w:hint="default" w:ascii="Times New Roman" w:hAnsi="Times New Roman" w:cs="Times New Roman"/>
+          <w:b w:val="0"/>
+          <w:bCs w:val="0"/>
+          <w:sz w:val="24"/>
+          <w:szCs w:val="24"/>
+        </w:rPr>
+        <w:t>Implementasi Metode Weighted Product pada Program</w:t>
+      </w:r>
+    </w:p>
+    <w:p>
+      <w:pPr>
+        <w:pStyle w:val="10"/>
+        <w:numPr>
+          <w:ilvl w:val="0"/>
+          <w:numId w:val="5"/>
+        </w:numPr>
+        <w:ind w:left="200" w:leftChars="0" w:firstLine="720" w:firstLineChars="0"/>
+        <w:rPr>
+          <w:rFonts w:hint="default" w:ascii="Times New Roman" w:hAnsi="Times New Roman" w:cs="Times New Roman"/>
+          <w:b w:val="0"/>
+          <w:bCs w:val="0"/>
+          <w:sz w:val="24"/>
+          <w:szCs w:val="24"/>
+        </w:rPr>
+      </w:pPr>
+      <w:r>
+        <w:rPr>
+          <w:rFonts w:hint="default" w:ascii="Times New Roman" w:hAnsi="Times New Roman" w:cs="Times New Roman"/>
+          <w:b w:val="0"/>
+          <w:bCs w:val="0"/>
+          <w:sz w:val="24"/>
+          <w:szCs w:val="24"/>
+        </w:rPr>
+        <w:t xml:space="preserve">Pengujian Aplikasi </w:t>
+      </w:r>
+    </w:p>
     <w:p>
       <w:pPr>
         <w:pStyle w:val="10"/>
         <w:numPr>
           <w:numId w:val="0"/>
         </w:numPr>
-        <w:ind w:leftChars="0"/>
-        <w:rPr>
-          <w:rFonts w:hint="default" w:ascii="Times New Roman" w:hAnsi="Times New Roman" w:cs="Times New Roman"/>
-          <w:b/>
-          <w:bCs/>
+        <w:ind w:leftChars="0" w:firstLine="720" w:firstLineChars="0"/>
+        <w:rPr>
+          <w:rFonts w:hint="default" w:ascii="Times New Roman" w:hAnsi="Times New Roman" w:cs="Times New Roman"/>
+          <w:b w:val="0"/>
+          <w:bCs w:val="0"/>
+          <w:sz w:val="24"/>
+          <w:szCs w:val="24"/>
         </w:rPr>
       </w:pPr>
     </w:p>
@@ -2779,6 +3546,7 @@
         <w:tc>
           <w:tcPr>
             <w:tcW w:w="334" w:type="dxa"/>
+            <w:shd w:val="clear" w:color="auto" w:fill="auto"/>
             <w:vAlign w:val="top"/>
           </w:tcPr>
           <w:p>
@@ -2806,6 +3574,7 @@
         <w:tc>
           <w:tcPr>
             <w:tcW w:w="4216" w:type="dxa"/>
+            <w:shd w:val="clear" w:color="auto" w:fill="auto"/>
             <w:vAlign w:val="top"/>
           </w:tcPr>
           <w:p>
@@ -2833,6 +3602,7 @@
         <w:tc>
           <w:tcPr>
             <w:tcW w:w="383" w:type="dxa"/>
+            <w:shd w:val="clear" w:color="auto" w:fill="auto"/>
             <w:vAlign w:val="top"/>
           </w:tcPr>
           <w:p>
@@ -2852,6 +3622,7 @@
         <w:tc>
           <w:tcPr>
             <w:tcW w:w="367" w:type="dxa"/>
+            <w:shd w:val="clear" w:color="auto" w:fill="auto"/>
             <w:vAlign w:val="top"/>
           </w:tcPr>
           <w:p>
@@ -2871,6 +3642,7 @@
         <w:tc>
           <w:tcPr>
             <w:tcW w:w="350" w:type="dxa"/>
+            <w:shd w:val="clear" w:color="auto" w:fill="auto"/>
             <w:vAlign w:val="top"/>
           </w:tcPr>
           <w:p>
@@ -2890,6 +3662,7 @@
         <w:tc>
           <w:tcPr>
             <w:tcW w:w="286" w:type="dxa"/>
+            <w:shd w:val="clear" w:color="auto" w:fill="auto"/>
             <w:vAlign w:val="top"/>
           </w:tcPr>
           <w:p>
@@ -2909,6 +3682,7 @@
         <w:tc>
           <w:tcPr>
             <w:tcW w:w="240" w:type="dxa"/>
+            <w:shd w:val="clear" w:color="auto" w:fill="auto"/>
             <w:vAlign w:val="top"/>
           </w:tcPr>
           <w:p>
@@ -2928,6 +3702,7 @@
         <w:tc>
           <w:tcPr>
             <w:tcW w:w="240" w:type="dxa"/>
+            <w:shd w:val="clear" w:color="auto" w:fill="auto"/>
             <w:vAlign w:val="top"/>
           </w:tcPr>
           <w:p>
@@ -2947,6 +3722,7 @@
         <w:tc>
           <w:tcPr>
             <w:tcW w:w="267" w:type="dxa"/>
+            <w:shd w:val="clear" w:color="auto" w:fill="auto"/>
             <w:vAlign w:val="top"/>
           </w:tcPr>
           <w:p>
@@ -3068,6 +3844,7 @@
         <w:tc>
           <w:tcPr>
             <w:tcW w:w="334" w:type="dxa"/>
+            <w:shd w:val="clear" w:color="auto" w:fill="auto"/>
             <w:vAlign w:val="top"/>
           </w:tcPr>
           <w:p>
@@ -3095,6 +3872,7 @@
         <w:tc>
           <w:tcPr>
             <w:tcW w:w="4216" w:type="dxa"/>
+            <w:shd w:val="clear" w:color="auto" w:fill="auto"/>
             <w:vAlign w:val="top"/>
           </w:tcPr>
           <w:p>
@@ -3122,6 +3900,7 @@
         <w:tc>
           <w:tcPr>
             <w:tcW w:w="383" w:type="dxa"/>
+            <w:shd w:val="clear" w:color="auto" w:fill="auto"/>
             <w:vAlign w:val="top"/>
           </w:tcPr>
           <w:p>
@@ -3141,6 +3920,7 @@
         <w:tc>
           <w:tcPr>
             <w:tcW w:w="367" w:type="dxa"/>
+            <w:shd w:val="clear" w:color="auto" w:fill="auto"/>
             <w:vAlign w:val="top"/>
           </w:tcPr>
           <w:p>
@@ -3160,6 +3940,7 @@
         <w:tc>
           <w:tcPr>
             <w:tcW w:w="350" w:type="dxa"/>
+            <w:shd w:val="clear" w:color="auto" w:fill="auto"/>
             <w:vAlign w:val="top"/>
           </w:tcPr>
           <w:p>
@@ -3179,6 +3960,7 @@
         <w:tc>
           <w:tcPr>
             <w:tcW w:w="286" w:type="dxa"/>
+            <w:shd w:val="clear" w:color="auto" w:fill="auto"/>
             <w:vAlign w:val="top"/>
           </w:tcPr>
           <w:p>
@@ -3198,6 +3980,7 @@
         <w:tc>
           <w:tcPr>
             <w:tcW w:w="240" w:type="dxa"/>
+            <w:shd w:val="clear" w:color="auto" w:fill="auto"/>
             <w:vAlign w:val="top"/>
           </w:tcPr>
           <w:p>
@@ -3217,6 +4000,7 @@
         <w:tc>
           <w:tcPr>
             <w:tcW w:w="240" w:type="dxa"/>
+            <w:shd w:val="clear" w:color="auto" w:fill="auto"/>
             <w:vAlign w:val="top"/>
           </w:tcPr>
           <w:p>
@@ -3236,6 +4020,7 @@
         <w:tc>
           <w:tcPr>
             <w:tcW w:w="267" w:type="dxa"/>
+            <w:shd w:val="clear" w:color="auto" w:fill="auto"/>
             <w:vAlign w:val="top"/>
           </w:tcPr>
           <w:p>
@@ -3359,6 +4144,7 @@
         <w:tc>
           <w:tcPr>
             <w:tcW w:w="334" w:type="dxa"/>
+            <w:shd w:val="clear" w:color="auto" w:fill="auto"/>
             <w:vAlign w:val="top"/>
           </w:tcPr>
           <w:p>
@@ -3386,6 +4172,7 @@
         <w:tc>
           <w:tcPr>
             <w:tcW w:w="4216" w:type="dxa"/>
+            <w:shd w:val="clear" w:color="auto" w:fill="auto"/>
             <w:vAlign w:val="top"/>
           </w:tcPr>
           <w:p>
@@ -3413,6 +4200,7 @@
         <w:tc>
           <w:tcPr>
             <w:tcW w:w="383" w:type="dxa"/>
+            <w:shd w:val="clear" w:color="auto" w:fill="auto"/>
             <w:vAlign w:val="top"/>
           </w:tcPr>
           <w:p>
@@ -3432,6 +4220,7 @@
         <w:tc>
           <w:tcPr>
             <w:tcW w:w="367" w:type="dxa"/>
+            <w:shd w:val="clear" w:color="auto" w:fill="auto"/>
             <w:vAlign w:val="top"/>
           </w:tcPr>
           <w:p>
@@ -3451,6 +4240,7 @@
         <w:tc>
           <w:tcPr>
             <w:tcW w:w="350" w:type="dxa"/>
+            <w:shd w:val="clear" w:color="auto" w:fill="auto"/>
             <w:vAlign w:val="top"/>
           </w:tcPr>
           <w:p>
@@ -3470,6 +4260,7 @@
         <w:tc>
           <w:tcPr>
             <w:tcW w:w="286" w:type="dxa"/>
+            <w:shd w:val="clear" w:color="auto" w:fill="auto"/>
             <w:vAlign w:val="top"/>
           </w:tcPr>
           <w:p>
@@ -3489,6 +4280,7 @@
         <w:tc>
           <w:tcPr>
             <w:tcW w:w="240" w:type="dxa"/>
+            <w:shd w:val="clear" w:color="auto" w:fill="auto"/>
             <w:vAlign w:val="top"/>
           </w:tcPr>
           <w:p>
@@ -3508,6 +4300,7 @@
         <w:tc>
           <w:tcPr>
             <w:tcW w:w="240" w:type="dxa"/>
+            <w:shd w:val="clear" w:color="auto" w:fill="auto"/>
             <w:vAlign w:val="top"/>
           </w:tcPr>
           <w:p>
@@ -3527,6 +4320,7 @@
         <w:tc>
           <w:tcPr>
             <w:tcW w:w="267" w:type="dxa"/>
+            <w:shd w:val="clear" w:color="auto" w:fill="auto"/>
             <w:vAlign w:val="top"/>
           </w:tcPr>
           <w:p>
@@ -3546,6 +4340,7 @@
         <w:tc>
           <w:tcPr>
             <w:tcW w:w="325" w:type="dxa"/>
+            <w:shd w:val="clear" w:color="auto" w:fill="auto"/>
             <w:vAlign w:val="top"/>
           </w:tcPr>
           <w:p>
@@ -3565,6 +4360,7 @@
         <w:tc>
           <w:tcPr>
             <w:tcW w:w="240" w:type="dxa"/>
+            <w:shd w:val="clear" w:color="auto" w:fill="auto"/>
             <w:vAlign w:val="top"/>
           </w:tcPr>
           <w:p>
@@ -3584,6 +4380,7 @@
         <w:tc>
           <w:tcPr>
             <w:tcW w:w="240" w:type="dxa"/>
+            <w:shd w:val="clear" w:color="auto" w:fill="auto"/>
             <w:vAlign w:val="top"/>
           </w:tcPr>
           <w:p>
@@ -3861,6 +4658,8 @@
         </w:rPr>
         <w:t>Bab ini berisikan kesimpulan dari seluruh kegiatan pembuatan sistem mulai dari tahap perancangan hingga implementasi. Pemberian saran untuk pengembangan aplikasi ke tahap selanjutnya akan dibahas juga pada bab ini.</w:t>
       </w:r>
+      <w:bookmarkStart w:id="1" w:name="_GoBack"/>
+      <w:bookmarkEnd w:id="1"/>
     </w:p>
     <w:sectPr>
       <w:headerReference r:id="rId5" w:type="first"/>
@@ -3937,7 +4736,7 @@
       <w:fldChar w:fldCharType="separate"/>
     </w:r>
     <w:r>
-      <w:t>4</w:t>
+      <w:t>2</w:t>
     </w:r>
     <w:r>
       <w:fldChar w:fldCharType="end"/>
@@ -3968,6 +4767,136 @@
 
 <file path=word/numbering.xml><?xml version="1.0" encoding="utf-8"?>
 <w:numbering xmlns:wpc="http://schemas.microsoft.com/office/word/2010/wordprocessingCanvas" xmlns:mc="http://schemas.openxmlformats.org/markup-compatibility/2006" xmlns:o="urn:schemas-microsoft-com:office:office" xmlns:r="http://schemas.openxmlformats.org/officeDocument/2006/relationships" xmlns:m="http://schemas.openxmlformats.org/officeDocument/2006/math" xmlns:v="urn:schemas-microsoft-com:vml" xmlns:wp14="http://schemas.microsoft.com/office/word/2010/wordprocessingDrawing" xmlns:wp="http://schemas.openxmlformats.org/drawingml/2006/wordprocessingDrawing" xmlns:w10="urn:schemas-microsoft-com:office:word" xmlns:w="http://schemas.openxmlformats.org/wordprocessingml/2006/main" xmlns:w14="http://schemas.microsoft.com/office/word/2010/wordml" xmlns:wpg="http://schemas.microsoft.com/office/word/2010/wordprocessingGroup" xmlns:wpi="http://schemas.microsoft.com/office/word/2010/wordprocessingInk" xmlns:wne="http://schemas.microsoft.com/office/word/2006/wordml" xmlns:wps="http://schemas.microsoft.com/office/word/2010/wordprocessingShape" mc:Ignorable="w14 wp14">
+  <w:abstractNum w:abstractNumId="1460761385">
+    <w:nsid w:val="57117329"/>
+    <w:multiLevelType w:val="singleLevel"/>
+    <w:tmpl w:val="57117329"/>
+    <w:lvl w:ilvl="0" w:tentative="1">
+      <w:start w:val="1"/>
+      <w:numFmt w:val="bullet"/>
+      <w:lvlText w:val=""/>
+      <w:lvlJc w:val="left"/>
+      <w:pPr>
+        <w:tabs>
+          <w:tab w:val="left" w:pos="420"/>
+        </w:tabs>
+        <w:ind w:left="420" w:leftChars="0" w:hanging="420" w:firstLineChars="0"/>
+      </w:pPr>
+      <w:rPr>
+        <w:rFonts w:hint="default" w:ascii="Wingdings" w:hAnsi="Wingdings"/>
+      </w:rPr>
+    </w:lvl>
+  </w:abstractNum>
+  <w:abstractNum w:abstractNumId="1460109031">
+    <w:nsid w:val="57077EE7"/>
+    <w:multiLevelType w:val="singleLevel"/>
+    <w:tmpl w:val="57077EE7"/>
+    <w:lvl w:ilvl="0" w:tentative="1">
+      <w:start w:val="1"/>
+      <w:numFmt w:val="decimal"/>
+      <w:suff w:val="nothing"/>
+      <w:lvlText w:val="%1."/>
+      <w:lvlJc w:val="left"/>
+    </w:lvl>
+  </w:abstractNum>
+  <w:abstractNum w:abstractNumId="1460126402">
+    <w:nsid w:val="5707C2C2"/>
+    <w:multiLevelType w:val="singleLevel"/>
+    <w:tmpl w:val="5707C2C2"/>
+    <w:lvl w:ilvl="0" w:tentative="1">
+      <w:start w:val="1"/>
+      <w:numFmt w:val="decimal"/>
+      <w:suff w:val="space"/>
+      <w:lvlText w:val="%1."/>
+      <w:lvlJc w:val="left"/>
+    </w:lvl>
+  </w:abstractNum>
+  <w:abstractNum w:abstractNumId="0">
+    <w:nsid w:val="00000000"/>
+    <w:multiLevelType w:val="multilevel"/>
+    <w:tmpl w:val="00000000"/>
+    <w:lvl w:ilvl="0" w:tentative="1">
+      <w:start w:val="1"/>
+      <w:numFmt w:val="decimal"/>
+      <w:lvlText w:val="%1."/>
+      <w:lvlJc w:val="left"/>
+      <w:pPr>
+        <w:ind w:left="360" w:hanging="360"/>
+      </w:pPr>
+    </w:lvl>
+    <w:lvl w:ilvl="1" w:tentative="1">
+      <w:start w:val="1"/>
+      <w:numFmt w:val="decimal"/>
+      <w:lvlText w:val="%1.%2."/>
+      <w:lvlJc w:val="left"/>
+      <w:pPr>
+        <w:ind w:left="360" w:hanging="360"/>
+      </w:pPr>
+    </w:lvl>
+    <w:lvl w:ilvl="2" w:tentative="1">
+      <w:start w:val="1"/>
+      <w:numFmt w:val="decimal"/>
+      <w:lvlText w:val="%1.%2.%3."/>
+      <w:lvlJc w:val="left"/>
+      <w:pPr>
+        <w:ind w:left="720" w:hanging="720"/>
+      </w:pPr>
+    </w:lvl>
+    <w:lvl w:ilvl="3" w:tentative="1">
+      <w:start w:val="1"/>
+      <w:numFmt w:val="decimal"/>
+      <w:lvlText w:val="%1.%2.%3.%4."/>
+      <w:lvlJc w:val="left"/>
+      <w:pPr>
+        <w:ind w:left="720" w:hanging="720"/>
+      </w:pPr>
+    </w:lvl>
+    <w:lvl w:ilvl="4" w:tentative="1">
+      <w:start w:val="1"/>
+      <w:numFmt w:val="decimal"/>
+      <w:lvlText w:val="%1.%2.%3.%4.%5."/>
+      <w:lvlJc w:val="left"/>
+      <w:pPr>
+        <w:ind w:left="1080" w:hanging="1080"/>
+      </w:pPr>
+    </w:lvl>
+    <w:lvl w:ilvl="5" w:tentative="1">
+      <w:start w:val="1"/>
+      <w:numFmt w:val="decimal"/>
+      <w:lvlText w:val="%1.%2.%3.%4.%5.%6."/>
+      <w:lvlJc w:val="left"/>
+      <w:pPr>
+        <w:ind w:left="1080" w:hanging="1080"/>
+      </w:pPr>
+    </w:lvl>
+    <w:lvl w:ilvl="6" w:tentative="1">
+      <w:start w:val="1"/>
+      <w:numFmt w:val="decimal"/>
+      <w:lvlText w:val="%1.%2.%3.%4.%5.%6.%7."/>
+      <w:lvlJc w:val="left"/>
+      <w:pPr>
+        <w:ind w:left="1440" w:hanging="1440"/>
+      </w:pPr>
+    </w:lvl>
+    <w:lvl w:ilvl="7" w:tentative="1">
+      <w:start w:val="1"/>
+      <w:numFmt w:val="decimal"/>
+      <w:lvlText w:val="%1.%2.%3.%4.%5.%6.%7.%8."/>
+      <w:lvlJc w:val="left"/>
+      <w:pPr>
+        <w:ind w:left="1440" w:hanging="1440"/>
+      </w:pPr>
+    </w:lvl>
+    <w:lvl w:ilvl="8" w:tentative="1">
+      <w:start w:val="1"/>
+      <w:numFmt w:val="decimal"/>
+      <w:lvlText w:val="%1.%2.%3.%4.%5.%6.%7.%8.%9."/>
+      <w:lvlJc w:val="left"/>
+      <w:pPr>
+        <w:ind w:left="1800" w:hanging="1800"/>
+      </w:pPr>
+    </w:lvl>
+  </w:abstractNum>
   <w:abstractNum w:abstractNumId="1458950878">
     <w:nsid w:val="56F5D2DE"/>
     <w:multiLevelType w:val="singleLevel"/>
@@ -3980,112 +4909,6 @@
       <w:lvlJc w:val="left"/>
     </w:lvl>
   </w:abstractNum>
-  <w:abstractNum w:abstractNumId="1458954963">
-    <w:nsid w:val="56F5E2D3"/>
-    <w:multiLevelType w:val="singleLevel"/>
-    <w:tmpl w:val="56F5E2D3"/>
-    <w:lvl w:ilvl="0" w:tentative="1">
-      <w:start w:val="1"/>
-      <w:numFmt w:val="bullet"/>
-      <w:lvlText w:val=""/>
-      <w:lvlJc w:val="left"/>
-      <w:pPr>
-        <w:tabs>
-          <w:tab w:val="left" w:pos="420"/>
-        </w:tabs>
-        <w:ind w:left="420" w:leftChars="0" w:hanging="420" w:firstLineChars="0"/>
-      </w:pPr>
-      <w:rPr>
-        <w:rFonts w:hint="default" w:ascii="Wingdings" w:hAnsi="Wingdings"/>
-      </w:rPr>
-    </w:lvl>
-  </w:abstractNum>
-  <w:abstractNum w:abstractNumId="0">
-    <w:nsid w:val="00000000"/>
-    <w:multiLevelType w:val="multilevel"/>
-    <w:tmpl w:val="00000000"/>
-    <w:lvl w:ilvl="0" w:tentative="1">
-      <w:start w:val="1"/>
-      <w:numFmt w:val="decimal"/>
-      <w:lvlText w:val="%1."/>
-      <w:lvlJc w:val="left"/>
-      <w:pPr>
-        <w:ind w:left="360" w:hanging="360"/>
-      </w:pPr>
-    </w:lvl>
-    <w:lvl w:ilvl="1" w:tentative="1">
-      <w:start w:val="1"/>
-      <w:numFmt w:val="decimal"/>
-      <w:lvlText w:val="%1.%2."/>
-      <w:lvlJc w:val="left"/>
-      <w:pPr>
-        <w:ind w:left="360" w:hanging="360"/>
-      </w:pPr>
-    </w:lvl>
-    <w:lvl w:ilvl="2" w:tentative="1">
-      <w:start w:val="1"/>
-      <w:numFmt w:val="decimal"/>
-      <w:lvlText w:val="%1.%2.%3."/>
-      <w:lvlJc w:val="left"/>
-      <w:pPr>
-        <w:ind w:left="720" w:hanging="720"/>
-      </w:pPr>
-    </w:lvl>
-    <w:lvl w:ilvl="3" w:tentative="1">
-      <w:start w:val="1"/>
-      <w:numFmt w:val="decimal"/>
-      <w:lvlText w:val="%1.%2.%3.%4."/>
-      <w:lvlJc w:val="left"/>
-      <w:pPr>
-        <w:ind w:left="720" w:hanging="720"/>
-      </w:pPr>
-    </w:lvl>
-    <w:lvl w:ilvl="4" w:tentative="1">
-      <w:start w:val="1"/>
-      <w:numFmt w:val="decimal"/>
-      <w:lvlText w:val="%1.%2.%3.%4.%5."/>
-      <w:lvlJc w:val="left"/>
-      <w:pPr>
-        <w:ind w:left="1080" w:hanging="1080"/>
-      </w:pPr>
-    </w:lvl>
-    <w:lvl w:ilvl="5" w:tentative="1">
-      <w:start w:val="1"/>
-      <w:numFmt w:val="decimal"/>
-      <w:lvlText w:val="%1.%2.%3.%4.%5.%6."/>
-      <w:lvlJc w:val="left"/>
-      <w:pPr>
-        <w:ind w:left="1080" w:hanging="1080"/>
-      </w:pPr>
-    </w:lvl>
-    <w:lvl w:ilvl="6" w:tentative="1">
-      <w:start w:val="1"/>
-      <w:numFmt w:val="decimal"/>
-      <w:lvlText w:val="%1.%2.%3.%4.%5.%6.%7."/>
-      <w:lvlJc w:val="left"/>
-      <w:pPr>
-        <w:ind w:left="1440" w:hanging="1440"/>
-      </w:pPr>
-    </w:lvl>
-    <w:lvl w:ilvl="7" w:tentative="1">
-      <w:start w:val="1"/>
-      <w:numFmt w:val="decimal"/>
-      <w:lvlText w:val="%1.%2.%3.%4.%5.%6.%7.%8."/>
-      <w:lvlJc w:val="left"/>
-      <w:pPr>
-        <w:ind w:left="1440" w:hanging="1440"/>
-      </w:pPr>
-    </w:lvl>
-    <w:lvl w:ilvl="8" w:tentative="1">
-      <w:start w:val="1"/>
-      <w:numFmt w:val="decimal"/>
-      <w:lvlText w:val="%1.%2.%3.%4.%5.%6.%7.%8.%9."/>
-      <w:lvlJc w:val="left"/>
-      <w:pPr>
-        <w:ind w:left="1800" w:hanging="1800"/>
-      </w:pPr>
-    </w:lvl>
-  </w:abstractNum>
   <w:num w:numId="1">
     <w:abstractNumId w:val="0"/>
   </w:num>
@@ -4093,7 +4916,13 @@
     <w:abstractNumId w:val="1458950878"/>
   </w:num>
   <w:num w:numId="3">
-    <w:abstractNumId w:val="1458954963"/>
+    <w:abstractNumId w:val="1460109031"/>
+  </w:num>
+  <w:num w:numId="4">
+    <w:abstractNumId w:val="1460761385"/>
+  </w:num>
+  <w:num w:numId="5">
+    <w:abstractNumId w:val="1460126402"/>
   </w:num>
 </w:numbering>
 </file>

--- a/11 - BAB I.docx
+++ b/11 - BAB I.docx
@@ -37,18 +37,6 @@
         </w:rPr>
         <w:t>PENDAHULUAN</w:t>
       </w:r>
-    </w:p>
-    <w:p>
-      <w:pPr>
-        <w:spacing w:line="360" w:lineRule="auto"/>
-        <w:jc w:val="center"/>
-        <w:rPr>
-          <w:rFonts w:hint="default" w:ascii="Times New Roman" w:hAnsi="Times New Roman" w:cs="Times New Roman"/>
-          <w:b/>
-          <w:sz w:val="20"/>
-          <w:szCs w:val="20"/>
-        </w:rPr>
-      </w:pPr>
     </w:p>
     <w:p>
       <w:pPr>
@@ -208,7 +196,7 @@
           <w:sz w:val="24"/>
           <w:szCs w:val="24"/>
         </w:rPr>
-        <w:t>Berlandaskan uraian di atas, penulis terinspirasi untuk membuat aplikasi yang bertujuan untuk membantu mempercepat proses pengambilan keputusan penerimaan asisten Laboratorium Teknik Informatika dengan menggunakan metode WP (</w:t>
+        <w:t>Berlandaskan uraian di atas, aplikasi dibuat dengan tujuan untuk membantu mempercepat proses pengambilan keputusan penerimaan asisten Laboratorium Teknik Informatika dengan menggunakan metode WP (</w:t>
       </w:r>
       <w:r>
         <w:rPr>
@@ -546,6 +534,34 @@
         </w:rPr>
         <w:t xml:space="preserve">    </w:t>
       </w:r>
+    </w:p>
+    <w:p>
+      <w:pPr>
+        <w:spacing w:line="360" w:lineRule="auto"/>
+        <w:ind w:firstLine="720"/>
+        <w:jc w:val="both"/>
+        <w:rPr>
+          <w:rFonts w:hint="default" w:ascii="Times New Roman" w:hAnsi="Times New Roman" w:cs="Times New Roman"/>
+          <w:color w:val="auto"/>
+          <w:sz w:val="24"/>
+          <w:szCs w:val="24"/>
+          <w:highlight w:val="none"/>
+        </w:rPr>
+      </w:pPr>
+    </w:p>
+    <w:p>
+      <w:pPr>
+        <w:spacing w:line="360" w:lineRule="auto"/>
+        <w:ind w:firstLine="720"/>
+        <w:jc w:val="both"/>
+        <w:rPr>
+          <w:rFonts w:hint="default" w:ascii="Times New Roman" w:hAnsi="Times New Roman" w:cs="Times New Roman"/>
+          <w:color w:val="auto"/>
+          <w:sz w:val="24"/>
+          <w:szCs w:val="24"/>
+          <w:highlight w:val="none"/>
+        </w:rPr>
+      </w:pPr>
     </w:p>
     <w:p>
       <w:pPr>
@@ -625,39 +641,7 @@
           <w:sz w:val="24"/>
           <w:szCs w:val="24"/>
         </w:rPr>
-        <w:t xml:space="preserve"> </w:t>
-      </w:r>
-      <w:r>
-        <w:rPr>
-          <w:rFonts w:hint="default" w:ascii="Times New Roman" w:hAnsi="Times New Roman" w:cs="Times New Roman"/>
-          <w:sz w:val="24"/>
-          <w:szCs w:val="24"/>
-        </w:rPr>
-        <w:t xml:space="preserve">Bagaimana proses membangun aplikasi sistem penunjang keputusan Laboratorium Teknik Informatika ? </w:t>
-      </w:r>
-    </w:p>
-    <w:p>
-      <w:pPr>
-        <w:numPr>
-          <w:ilvl w:val="0"/>
-          <w:numId w:val="2"/>
-        </w:numPr>
-        <w:spacing w:line="360" w:lineRule="auto"/>
-        <w:ind w:left="1034" w:leftChars="380" w:hanging="198" w:firstLineChars="0"/>
-        <w:jc w:val="both"/>
-        <w:rPr>
-          <w:rFonts w:hint="default" w:ascii="Times New Roman" w:hAnsi="Times New Roman" w:cs="Times New Roman"/>
-          <w:sz w:val="24"/>
-          <w:szCs w:val="24"/>
-        </w:rPr>
-      </w:pPr>
-      <w:r>
-        <w:rPr>
-          <w:rFonts w:hint="default" w:ascii="Times New Roman" w:hAnsi="Times New Roman" w:cs="Times New Roman"/>
-          <w:sz w:val="24"/>
-          <w:szCs w:val="24"/>
-        </w:rPr>
-        <w:t>Seberapa besar efektifitas penggunaan aplikasi ini terhadap keputusan   ?</w:t>
+        <w:t xml:space="preserve"> Bagaimana proses membangun aplikasi sistem penunjang keputusan Laboratorium Teknik Informatika ? </w:t>
       </w:r>
     </w:p>
     <w:p>
@@ -673,6 +657,14 @@
           <w:rFonts w:hint="default" w:ascii="Times New Roman" w:hAnsi="Times New Roman" w:cs="Times New Roman"/>
         </w:rPr>
       </w:pPr>
+      <w:r>
+        <w:rPr>
+          <w:rFonts w:hint="default" w:ascii="Times New Roman" w:hAnsi="Times New Roman" w:cs="Times New Roman"/>
+          <w:sz w:val="24"/>
+          <w:szCs w:val="24"/>
+        </w:rPr>
+        <w:t xml:space="preserve"> </w:t>
+      </w:r>
       <w:r>
         <w:rPr>
           <w:rFonts w:hint="default" w:ascii="Times New Roman" w:hAnsi="Times New Roman" w:cs="Times New Roman"/>
@@ -770,57 +762,7 @@
           <w:sz w:val="24"/>
           <w:szCs w:val="24"/>
         </w:rPr>
-        <w:t>Dalam penyusunan skripsi ini dibatasi masalah-masalah yang</w:t>
-      </w:r>
-      <w:r>
-        <w:rPr>
-          <w:rFonts w:hint="default" w:ascii="Times New Roman" w:hAnsi="Times New Roman" w:cs="Times New Roman"/>
-          <w:b w:val="0"/>
-          <w:bCs w:val="0"/>
-          <w:sz w:val="24"/>
-          <w:szCs w:val="24"/>
-        </w:rPr>
-        <w:t xml:space="preserve"> </w:t>
-      </w:r>
-      <w:r>
-        <w:rPr>
-          <w:rFonts w:hint="default" w:ascii="Times New Roman" w:hAnsi="Times New Roman" w:cs="Times New Roman"/>
-          <w:b w:val="0"/>
-          <w:bCs w:val="0"/>
-          <w:sz w:val="24"/>
-          <w:szCs w:val="24"/>
-        </w:rPr>
-        <w:t xml:space="preserve">dikenakan pada penulisan ini </w:t>
-      </w:r>
-      <w:r>
-        <w:rPr>
-          <w:rFonts w:hint="default" w:ascii="Times New Roman" w:hAnsi="Times New Roman" w:cs="Times New Roman"/>
-          <w:b w:val="0"/>
-          <w:bCs w:val="0"/>
-          <w:sz w:val="24"/>
-          <w:szCs w:val="24"/>
-        </w:rPr>
-        <w:t>ada 2 aspek yaitu teknis dan non-teknis. Berikut ini adalah penjabarannya</w:t>
-      </w:r>
-      <w:r>
-        <w:rPr>
-          <w:rFonts w:hint="default" w:ascii="Times New Roman" w:hAnsi="Times New Roman" w:cs="Times New Roman"/>
-          <w:b w:val="0"/>
-          <w:bCs w:val="0"/>
-          <w:sz w:val="24"/>
-          <w:szCs w:val="24"/>
-        </w:rPr>
-        <w:t>:</w:t>
-      </w:r>
-      <w:r>
-        <w:rPr>
-          <w:rFonts w:hint="default" w:ascii="Times New Roman" w:hAnsi="Times New Roman" w:cs="Times New Roman"/>
-          <w:b w:val="0"/>
-          <w:bCs w:val="0"/>
-          <w:sz w:val="24"/>
-          <w:szCs w:val="24"/>
-        </w:rPr>
-        <w:t xml:space="preserve"> </w:t>
+        <w:t xml:space="preserve">Dalam penyusunan skripsi ini dibatasi masalah-masalah yang dikenakan pada penulisan ini ada 2 aspek yaitu teknis dan non-teknis. Berikut ini adalah penjabarannya: </w:t>
       </w:r>
     </w:p>
     <w:p>
@@ -1164,17 +1106,7 @@
           <w:sz w:val="24"/>
           <w:szCs w:val="24"/>
         </w:rPr>
-        <w:t>Non-</w:t>
-      </w:r>
-      <w:r>
-        <w:rPr>
-          <w:rFonts w:hint="default" w:ascii="Times New Roman" w:hAnsi="Times New Roman" w:cs="Times New Roman"/>
-          <w:b w:val="0"/>
-          <w:bCs w:val="0"/>
-          <w:sz w:val="24"/>
-          <w:szCs w:val="24"/>
-        </w:rPr>
-        <w:t>Teknis:</w:t>
+        <w:t>Non-Teknis:</w:t>
       </w:r>
     </w:p>
     <w:p>
@@ -1250,17 +1182,7 @@
           <w:sz w:val="24"/>
           <w:szCs w:val="24"/>
         </w:rPr>
-        <w:t>Keluaran yang dihasilkan dapat dilihat melalui tampilan web atau bisa mencetaknya ke dalam format PDF</w:t>
-      </w:r>
-      <w:r>
-        <w:rPr>
-          <w:rFonts w:hint="default" w:ascii="Times New Roman" w:hAnsi="Times New Roman" w:cs="Times New Roman"/>
-          <w:b w:val="0"/>
-          <w:bCs w:val="0"/>
-          <w:sz w:val="24"/>
-          <w:szCs w:val="24"/>
-        </w:rPr>
-        <w:t>.</w:t>
+        <w:t>Keluaran yang dihasilkan dapat dilihat melalui tampilan web atau bisa mencetaknya ke dalam format PDF.</w:t>
       </w:r>
     </w:p>
     <w:p>
@@ -1298,7 +1220,7 @@
           <w:b/>
           <w:bCs/>
         </w:rPr>
-        <w:t>Tahapan Penelitian</w:t>
+        <w:t>Metodologi Penelitian</w:t>
       </w:r>
     </w:p>
     <w:p>
@@ -1358,6 +1280,33 @@
           <w:szCs w:val="24"/>
         </w:rPr>
       </w:pPr>
+    </w:p>
+    <w:p>
+      <w:pPr>
+        <w:pStyle w:val="10"/>
+        <w:numPr>
+          <w:ilvl w:val="0"/>
+          <w:numId w:val="5"/>
+        </w:numPr>
+        <w:ind w:left="1260" w:leftChars="0" w:hanging="340" w:firstLineChars="0"/>
+        <w:rPr>
+          <w:rFonts w:hint="default" w:ascii="Times New Roman" w:hAnsi="Times New Roman" w:cs="Times New Roman"/>
+          <w:b w:val="0"/>
+          <w:bCs w:val="0"/>
+          <w:sz w:val="24"/>
+          <w:szCs w:val="24"/>
+        </w:rPr>
+      </w:pPr>
+      <w:r>
+        <w:rPr>
+          <w:rFonts w:hint="default" w:ascii="Times New Roman" w:hAnsi="Times New Roman" w:cs="Times New Roman"/>
+          <w:b w:val="0"/>
+          <w:bCs w:val="0"/>
+          <w:sz w:val="24"/>
+          <w:szCs w:val="24"/>
+        </w:rPr>
+        <w:t>Studi Literatur : mempelajari beberapa jurnal dan buku mengenai metode.</w:t>
+      </w:r>
     </w:p>
     <w:p>
       <w:pPr>
@@ -1383,7 +1332,7 @@
           <w:sz w:val="24"/>
           <w:szCs w:val="24"/>
         </w:rPr>
-        <w:t xml:space="preserve">Studi Literatur  </w:t>
+        <w:t>Observasi ke Laboratorium Teknik Informatika.</w:t>
       </w:r>
     </w:p>
     <w:p>
@@ -1393,7 +1342,7 @@
           <w:ilvl w:val="0"/>
           <w:numId w:val="5"/>
         </w:numPr>
-        <w:ind w:left="200" w:leftChars="0" w:firstLine="720" w:firstLineChars="0"/>
+        <w:ind w:left="1260" w:leftChars="0" w:hanging="340" w:firstLineChars="0"/>
         <w:rPr>
           <w:rFonts w:hint="default" w:ascii="Times New Roman" w:hAnsi="Times New Roman" w:cs="Times New Roman"/>
           <w:b w:val="0"/>
@@ -1410,7 +1359,7 @@
           <w:sz w:val="24"/>
           <w:szCs w:val="24"/>
         </w:rPr>
-        <w:t>Observasi ke Laboratorium Teknik Informatika</w:t>
+        <w:t>Analisa Data dan Kebutuhan Aplikasi.</w:t>
       </w:r>
     </w:p>
     <w:p>
@@ -1420,7 +1369,7 @@
           <w:ilvl w:val="0"/>
           <w:numId w:val="5"/>
         </w:numPr>
-        <w:ind w:left="200" w:leftChars="0" w:firstLine="720" w:firstLineChars="0"/>
+        <w:ind w:left="1260" w:leftChars="0" w:hanging="340" w:firstLineChars="0"/>
         <w:rPr>
           <w:rFonts w:hint="default" w:ascii="Times New Roman" w:hAnsi="Times New Roman" w:cs="Times New Roman"/>
           <w:b w:val="0"/>
@@ -1437,7 +1386,7 @@
           <w:sz w:val="24"/>
           <w:szCs w:val="24"/>
         </w:rPr>
-        <w:t>Analisa Data dan Kebutuhan Aplikasi</w:t>
+        <w:t>Perancangan Basis Data.</w:t>
       </w:r>
     </w:p>
     <w:p>
@@ -1447,7 +1396,7 @@
           <w:ilvl w:val="0"/>
           <w:numId w:val="5"/>
         </w:numPr>
-        <w:ind w:left="200" w:leftChars="0" w:firstLine="720" w:firstLineChars="0"/>
+        <w:ind w:left="1260" w:leftChars="0" w:hanging="340" w:firstLineChars="0"/>
         <w:rPr>
           <w:rFonts w:hint="default" w:ascii="Times New Roman" w:hAnsi="Times New Roman" w:cs="Times New Roman"/>
           <w:b w:val="0"/>
@@ -1464,7 +1413,7 @@
           <w:sz w:val="24"/>
           <w:szCs w:val="24"/>
         </w:rPr>
-        <w:t>Perancangan Basis Data</w:t>
+        <w:t>Perancangan Struktur Navigasi.</w:t>
       </w:r>
     </w:p>
     <w:p>
@@ -1474,7 +1423,7 @@
           <w:ilvl w:val="0"/>
           <w:numId w:val="5"/>
         </w:numPr>
-        <w:ind w:left="200" w:leftChars="0" w:firstLine="720" w:firstLineChars="0"/>
+        <w:ind w:left="1260" w:leftChars="0" w:hanging="340" w:firstLineChars="0"/>
         <w:rPr>
           <w:rFonts w:hint="default" w:ascii="Times New Roman" w:hAnsi="Times New Roman" w:cs="Times New Roman"/>
           <w:b w:val="0"/>
@@ -1491,7 +1440,7 @@
           <w:sz w:val="24"/>
           <w:szCs w:val="24"/>
         </w:rPr>
-        <w:t>Perancangan Struktur Navigasi</w:t>
+        <w:t>Perancangan Storyboard.</w:t>
       </w:r>
     </w:p>
     <w:p>
@@ -1501,7 +1450,7 @@
           <w:ilvl w:val="0"/>
           <w:numId w:val="5"/>
         </w:numPr>
-        <w:ind w:left="200" w:leftChars="0" w:firstLine="720" w:firstLineChars="0"/>
+        <w:ind w:left="1260" w:leftChars="0" w:hanging="340" w:firstLineChars="0"/>
         <w:rPr>
           <w:rFonts w:hint="default" w:ascii="Times New Roman" w:hAnsi="Times New Roman" w:cs="Times New Roman"/>
           <w:b w:val="0"/>
@@ -1518,7 +1467,7 @@
           <w:sz w:val="24"/>
           <w:szCs w:val="24"/>
         </w:rPr>
-        <w:t>Perancangan Storyboard</w:t>
+        <w:t>Perancangan Tampilan Aplikasi.</w:t>
       </w:r>
     </w:p>
     <w:p>
@@ -1528,7 +1477,7 @@
           <w:ilvl w:val="0"/>
           <w:numId w:val="5"/>
         </w:numPr>
-        <w:ind w:left="200" w:leftChars="0" w:firstLine="720" w:firstLineChars="0"/>
+        <w:ind w:left="1260" w:leftChars="0" w:hanging="340" w:firstLineChars="0"/>
         <w:rPr>
           <w:rFonts w:hint="default" w:ascii="Times New Roman" w:hAnsi="Times New Roman" w:cs="Times New Roman"/>
           <w:b w:val="0"/>
@@ -1545,7 +1494,19 @@
           <w:sz w:val="24"/>
           <w:szCs w:val="24"/>
         </w:rPr>
-        <w:t>Perancangan Tampilan Aplikasi</w:t>
+        <w:t xml:space="preserve">Proses Penghitungan Metode </w:t>
+      </w:r>
+      <w:r>
+        <w:rPr>
+          <w:rFonts w:hint="default" w:ascii="Times New Roman" w:hAnsi="Times New Roman" w:cs="Times New Roman"/>
+          <w:b w:val="0"/>
+          <w:bCs w:val="0"/>
+          <w:i/>
+          <w:iCs/>
+          <w:sz w:val="24"/>
+          <w:szCs w:val="24"/>
+        </w:rPr>
+        <w:t>Weighted Product.</w:t>
       </w:r>
     </w:p>
     <w:p>
@@ -1555,7 +1516,7 @@
           <w:ilvl w:val="0"/>
           <w:numId w:val="5"/>
         </w:numPr>
-        <w:ind w:left="200" w:leftChars="0" w:firstLine="720" w:firstLineChars="0"/>
+        <w:ind w:left="1260" w:leftChars="0" w:hanging="340" w:firstLineChars="0"/>
         <w:rPr>
           <w:rFonts w:hint="default" w:ascii="Times New Roman" w:hAnsi="Times New Roman" w:cs="Times New Roman"/>
           <w:b w:val="0"/>
@@ -1572,7 +1533,7 @@
           <w:sz w:val="24"/>
           <w:szCs w:val="24"/>
         </w:rPr>
-        <w:t xml:space="preserve">Proses Penghitungan Metode </w:t>
+        <w:t xml:space="preserve">Implementasi Metode </w:t>
       </w:r>
       <w:r>
         <w:rPr>
@@ -1584,7 +1545,29 @@
           <w:sz w:val="24"/>
           <w:szCs w:val="24"/>
         </w:rPr>
-        <w:t>Weighted Product</w:t>
+        <w:t xml:space="preserve">Weighted Product </w:t>
+      </w:r>
+      <w:r>
+        <w:rPr>
+          <w:rFonts w:hint="default" w:ascii="Times New Roman" w:hAnsi="Times New Roman" w:cs="Times New Roman"/>
+          <w:b w:val="0"/>
+          <w:bCs w:val="0"/>
+          <w:i w:val="0"/>
+          <w:iCs w:val="0"/>
+          <w:sz w:val="24"/>
+          <w:szCs w:val="24"/>
+        </w:rPr>
+        <w:t>pada Program.</w:t>
+      </w:r>
+      <w:r>
+        <w:rPr>
+          <w:rFonts w:hint="default" w:ascii="Times New Roman" w:hAnsi="Times New Roman" w:cs="Times New Roman"/>
+          <w:b w:val="0"/>
+          <w:bCs w:val="0"/>
+          <w:sz w:val="24"/>
+          <w:szCs w:val="24"/>
+        </w:rPr>
+        <w:t xml:space="preserve">  </w:t>
       </w:r>
     </w:p>
     <w:p>
@@ -1594,7 +1577,7 @@
           <w:ilvl w:val="0"/>
           <w:numId w:val="5"/>
         </w:numPr>
-        <w:ind w:left="200" w:leftChars="0" w:firstLine="720" w:firstLineChars="0"/>
+        <w:ind w:left="1260" w:leftChars="0" w:hanging="340" w:firstLineChars="0"/>
         <w:rPr>
           <w:rFonts w:hint="default" w:ascii="Times New Roman" w:hAnsi="Times New Roman" w:cs="Times New Roman"/>
           <w:b w:val="0"/>
@@ -1611,17 +1594,16 @@
           <w:sz w:val="24"/>
           <w:szCs w:val="24"/>
         </w:rPr>
-        <w:t>Implementasi Metode Weighted Product pada Program</w:t>
+        <w:t>Pengujian Aplikasi</w:t>
       </w:r>
     </w:p>
     <w:p>
       <w:pPr>
         <w:pStyle w:val="10"/>
         <w:numPr>
-          <w:ilvl w:val="0"/>
-          <w:numId w:val="5"/>
+          <w:numId w:val="0"/>
         </w:numPr>
-        <w:ind w:left="200" w:leftChars="0" w:firstLine="720" w:firstLineChars="0"/>
+        <w:ind w:left="920" w:leftChars="0"/>
         <w:rPr>
           <w:rFonts w:hint="default" w:ascii="Times New Roman" w:hAnsi="Times New Roman" w:cs="Times New Roman"/>
           <w:b w:val="0"/>
@@ -1638,7 +1620,7 @@
           <w:sz w:val="24"/>
           <w:szCs w:val="24"/>
         </w:rPr>
-        <w:t xml:space="preserve">Pengujian Aplikasi </w:t>
+        <w:t xml:space="preserve"> </w:t>
       </w:r>
     </w:p>
     <w:p>
@@ -1656,6 +1638,16 @@
           <w:szCs w:val="24"/>
         </w:rPr>
       </w:pPr>
+      <w:r>
+        <w:rPr>
+          <w:rFonts w:hint="default" w:ascii="Times New Roman" w:hAnsi="Times New Roman" w:cs="Times New Roman"/>
+          <w:b w:val="0"/>
+          <w:bCs w:val="0"/>
+          <w:sz w:val="24"/>
+          <w:szCs w:val="24"/>
+        </w:rPr>
+        <w:t xml:space="preserve"> </w:t>
+      </w:r>
     </w:p>
     <w:p>
       <w:pPr>
@@ -4582,7 +4574,107 @@
           <w:sz w:val="24"/>
           <w:szCs w:val="24"/>
         </w:rPr>
-        <w:t>Bab ini berisi uraiancara kerja Laboratorium Teknik Informatika, framework Codeigniter , struktur navigasi, usecase, DFD, ERD, serta software pendukung seperti XAMPP, Sublime Text Editor, serta Pencil Wireframe.</w:t>
+        <w:t xml:space="preserve">Bab ini berisi penjelasan tentang sistem penunjang keputusan, algoritma </w:t>
+      </w:r>
+      <w:r>
+        <w:rPr>
+          <w:rFonts w:hint="default" w:ascii="Times New Roman" w:hAnsi="Times New Roman" w:cs="Times New Roman"/>
+          <w:i/>
+          <w:iCs/>
+          <w:sz w:val="24"/>
+          <w:szCs w:val="24"/>
+        </w:rPr>
+        <w:t>Fuzzy Multiple Attribute Decision</w:t>
+      </w:r>
+      <w:r>
+        <w:rPr>
+          <w:rFonts w:hint="default" w:ascii="Times New Roman" w:hAnsi="Times New Roman" w:cs="Times New Roman"/>
+          <w:sz w:val="24"/>
+          <w:szCs w:val="24"/>
+        </w:rPr>
+        <w:t xml:space="preserve"> </w:t>
+      </w:r>
+      <w:r>
+        <w:rPr>
+          <w:rFonts w:hint="default" w:ascii="Times New Roman" w:hAnsi="Times New Roman" w:cs="Times New Roman"/>
+          <w:i/>
+          <w:iCs/>
+          <w:sz w:val="24"/>
+          <w:szCs w:val="24"/>
+        </w:rPr>
+        <w:t>Making</w:t>
+      </w:r>
+      <w:r>
+        <w:rPr>
+          <w:rFonts w:hint="default" w:ascii="Times New Roman" w:hAnsi="Times New Roman" w:cs="Times New Roman"/>
+          <w:sz w:val="24"/>
+          <w:szCs w:val="24"/>
+        </w:rPr>
+        <w:t xml:space="preserve"> (FMADM), metode Weighted Product (WP), struktur navigasi, storyboard, </w:t>
+      </w:r>
+      <w:r>
+        <w:rPr>
+          <w:rFonts w:hint="default" w:ascii="Times New Roman" w:hAnsi="Times New Roman" w:cs="Times New Roman"/>
+          <w:i/>
+          <w:iCs/>
+          <w:sz w:val="24"/>
+          <w:szCs w:val="24"/>
+        </w:rPr>
+        <w:t>data flow diagram</w:t>
+      </w:r>
+      <w:r>
+        <w:rPr>
+          <w:rFonts w:hint="default" w:ascii="Times New Roman" w:hAnsi="Times New Roman" w:cs="Times New Roman"/>
+          <w:sz w:val="24"/>
+          <w:szCs w:val="24"/>
+        </w:rPr>
+        <w:t xml:space="preserve"> (DFD), </w:t>
+      </w:r>
+      <w:r>
+        <w:rPr>
+          <w:rFonts w:hint="default" w:ascii="Times New Roman" w:hAnsi="Times New Roman" w:cs="Times New Roman"/>
+          <w:i/>
+          <w:iCs/>
+          <w:sz w:val="24"/>
+          <w:szCs w:val="24"/>
+        </w:rPr>
+        <w:t>entity relationship diagram</w:t>
+      </w:r>
+      <w:r>
+        <w:rPr>
+          <w:rFonts w:hint="default" w:ascii="Times New Roman" w:hAnsi="Times New Roman" w:cs="Times New Roman"/>
+          <w:sz w:val="24"/>
+          <w:szCs w:val="24"/>
+        </w:rPr>
+        <w:t xml:space="preserve"> (ERD), pemrograman PHP, pengenalan </w:t>
+      </w:r>
+      <w:r>
+        <w:rPr>
+          <w:rFonts w:hint="default" w:ascii="Times New Roman" w:hAnsi="Times New Roman" w:cs="Times New Roman"/>
+          <w:i/>
+          <w:iCs/>
+          <w:sz w:val="24"/>
+          <w:szCs w:val="24"/>
+        </w:rPr>
+        <w:t xml:space="preserve">framework </w:t>
+      </w:r>
+      <w:r>
+        <w:rPr>
+          <w:rFonts w:hint="default" w:ascii="Times New Roman" w:hAnsi="Times New Roman" w:cs="Times New Roman"/>
+          <w:i w:val="0"/>
+          <w:iCs w:val="0"/>
+          <w:sz w:val="24"/>
+          <w:szCs w:val="24"/>
+        </w:rPr>
+        <w:t>Codeigniter, pengenalan XAMPP, pengenalan MySQL, editor teks Atom, perangkat lunak PENCIL</w:t>
+      </w:r>
+      <w:r>
+        <w:rPr>
+          <w:rFonts w:hint="default" w:ascii="Times New Roman" w:hAnsi="Times New Roman" w:cs="Times New Roman"/>
+          <w:sz w:val="24"/>
+          <w:szCs w:val="24"/>
+        </w:rPr>
+        <w:t>.</w:t>
       </w:r>
     </w:p>
     <w:p>
@@ -4619,7 +4711,41 @@
           <w:sz w:val="24"/>
           <w:szCs w:val="24"/>
         </w:rPr>
-        <w:t>Bab ini memaparkan mengenai analisa data dengan Algoritma FMADM Metode SAW,perancangan struktur navigasi, storyboard, Data Flow Diagram, Entity Relationship Diagram, perancangan tampilan web, proses pembuatan, uji coba aplikasi, dan uji coba pengguna.</w:t>
+        <w:t xml:space="preserve">Bab ini memaparkan mengenai </w:t>
+      </w:r>
+      <w:r>
+        <w:rPr>
+          <w:rFonts w:hint="default" w:ascii="Times New Roman" w:hAnsi="Times New Roman" w:cs="Times New Roman"/>
+          <w:sz w:val="24"/>
+          <w:szCs w:val="24"/>
+        </w:rPr>
+        <w:t xml:space="preserve">analisa masalah, pengolahan </w:t>
+      </w:r>
+      <w:r>
+        <w:rPr>
+          <w:rFonts w:hint="default" w:ascii="Times New Roman" w:hAnsi="Times New Roman" w:cs="Times New Roman"/>
+          <w:sz w:val="24"/>
+          <w:szCs w:val="24"/>
+        </w:rPr>
+        <w:t>data dengan Algoritma FMADM Metode SAW,</w:t>
+      </w:r>
+      <w:r>
+        <w:rPr>
+          <w:rFonts w:hint="default" w:ascii="Times New Roman" w:hAnsi="Times New Roman" w:cs="Times New Roman"/>
+          <w:sz w:val="24"/>
+          <w:szCs w:val="24"/>
+        </w:rPr>
+        <w:t xml:space="preserve"> </w:t>
+      </w:r>
+      <w:bookmarkStart w:id="1" w:name="_GoBack"/>
+      <w:bookmarkEnd w:id="1"/>
+      <w:r>
+        <w:rPr>
+          <w:rFonts w:hint="default" w:ascii="Times New Roman" w:hAnsi="Times New Roman" w:cs="Times New Roman"/>
+          <w:sz w:val="24"/>
+          <w:szCs w:val="24"/>
+        </w:rPr>
+        <w:t>perancangan struktur navigasi, storyboard, Data Flow Diagram, Entity Relationship Diagram, perancangan tampilan web, proses pembuatan, uji coba aplikasi, dan uji coba pengguna.</w:t>
       </w:r>
     </w:p>
     <w:p>
@@ -4658,8 +4784,6 @@
         </w:rPr>
         <w:t>Bab ini berisikan kesimpulan dari seluruh kegiatan pembuatan sistem mulai dari tahap perancangan hingga implementasi. Pemberian saran untuk pengembangan aplikasi ke tahap selanjutnya akan dibahas juga pada bab ini.</w:t>
       </w:r>
-      <w:bookmarkStart w:id="1" w:name="_GoBack"/>
-      <w:bookmarkEnd w:id="1"/>
     </w:p>
     <w:sectPr>
       <w:headerReference r:id="rId5" w:type="first"/>
@@ -4767,6 +4891,18 @@
 
 <file path=word/numbering.xml><?xml version="1.0" encoding="utf-8"?>
 <w:numbering xmlns:wpc="http://schemas.microsoft.com/office/word/2010/wordprocessingCanvas" xmlns:mc="http://schemas.openxmlformats.org/markup-compatibility/2006" xmlns:o="urn:schemas-microsoft-com:office:office" xmlns:r="http://schemas.openxmlformats.org/officeDocument/2006/relationships" xmlns:m="http://schemas.openxmlformats.org/officeDocument/2006/math" xmlns:v="urn:schemas-microsoft-com:vml" xmlns:wp14="http://schemas.microsoft.com/office/word/2010/wordprocessingDrawing" xmlns:wp="http://schemas.openxmlformats.org/drawingml/2006/wordprocessingDrawing" xmlns:w10="urn:schemas-microsoft-com:office:word" xmlns:w="http://schemas.openxmlformats.org/wordprocessingml/2006/main" xmlns:w14="http://schemas.microsoft.com/office/word/2010/wordml" xmlns:wpg="http://schemas.microsoft.com/office/word/2010/wordprocessingGroup" xmlns:wpi="http://schemas.microsoft.com/office/word/2010/wordprocessingInk" xmlns:wne="http://schemas.microsoft.com/office/word/2006/wordml" xmlns:wps="http://schemas.microsoft.com/office/word/2010/wordprocessingShape" mc:Ignorable="w14 wp14">
+  <w:abstractNum w:abstractNumId="1458950878">
+    <w:nsid w:val="56F5D2DE"/>
+    <w:multiLevelType w:val="singleLevel"/>
+    <w:tmpl w:val="56F5D2DE"/>
+    <w:lvl w:ilvl="0" w:tentative="1">
+      <w:start w:val="1"/>
+      <w:numFmt w:val="decimal"/>
+      <w:suff w:val="space"/>
+      <w:lvlText w:val="%1."/>
+      <w:lvlJc w:val="left"/>
+    </w:lvl>
+  </w:abstractNum>
   <w:abstractNum w:abstractNumId="1460761385">
     <w:nsid w:val="57117329"/>
     <w:multiLevelType w:val="singleLevel"/>
@@ -4895,18 +5031,6 @@
       <w:pPr>
         <w:ind w:left="1800" w:hanging="1800"/>
       </w:pPr>
-    </w:lvl>
-  </w:abstractNum>
-  <w:abstractNum w:abstractNumId="1458950878">
-    <w:nsid w:val="56F5D2DE"/>
-    <w:multiLevelType w:val="singleLevel"/>
-    <w:tmpl w:val="56F5D2DE"/>
-    <w:lvl w:ilvl="0" w:tentative="1">
-      <w:start w:val="1"/>
-      <w:numFmt w:val="decimal"/>
-      <w:suff w:val="space"/>
-      <w:lvlText w:val="%1."/>
-      <w:lvlJc w:val="left"/>
     </w:lvl>
   </w:abstractNum>
   <w:num w:numId="1">

--- a/11 - BAB I.docx
+++ b/11 - BAB I.docx
@@ -692,7 +692,23 @@
           <w:sz w:val="24"/>
           <w:szCs w:val="24"/>
         </w:rPr>
-        <w:t xml:space="preserve">Berdasarkan rumusan masalah penelitian yang telah dipaparkan maka tujuan penelitian ini adalah untuk membuat sebuah aplikasi sistem penunjang keputusan dalam lingkup Laboratorium Teknik Informatika dengan data yang diperoleh berdasarkan arsip yang dimiliki oleh Laboratorium Teknik Informatika untuk mencapai keefektifitasnnya.  </w:t>
+        <w:t xml:space="preserve">Berdasarkan rumusan masalah penelitian yang telah dipaparkan maka tujuan penelitian ini adalah untuk membuat sebuah aplikasi sistem penunjang keputusan </w:t>
+      </w:r>
+      <w:r>
+        <w:rPr>
+          <w:rFonts w:hint="default" w:ascii="Times New Roman" w:hAnsi="Times New Roman" w:cs="Times New Roman"/>
+          <w:sz w:val="24"/>
+          <w:szCs w:val="24"/>
+        </w:rPr>
+        <w:t>calon asisten Laboratorium Teknik Informatika di Universitas Gunadarma</w:t>
+      </w:r>
+      <w:r>
+        <w:rPr>
+          <w:rFonts w:hint="default" w:ascii="Times New Roman" w:hAnsi="Times New Roman" w:cs="Times New Roman"/>
+          <w:sz w:val="24"/>
+          <w:szCs w:val="24"/>
+        </w:rPr>
+        <w:t xml:space="preserve">.  </w:t>
       </w:r>
     </w:p>
     <w:p>
@@ -1079,6 +1095,30 @@
         <w:pStyle w:val="10"/>
         <w:widowControl/>
         <w:numPr>
+          <w:numId w:val="0"/>
+        </w:numPr>
+        <w:wordWrap/>
+        <w:adjustRightInd/>
+        <w:snapToGrid/>
+        <w:spacing w:before="0" w:after="200" w:line="360" w:lineRule="auto"/>
+        <w:ind w:leftChars="381" w:right="0"/>
+        <w:jc w:val="both"/>
+        <w:textAlignment w:val="auto"/>
+        <w:outlineLvl w:val="9"/>
+        <w:rPr>
+          <w:rFonts w:hint="default" w:ascii="Times New Roman" w:hAnsi="Times New Roman" w:cs="Times New Roman"/>
+          <w:b w:val="0"/>
+          <w:bCs w:val="0"/>
+          <w:sz w:val="24"/>
+          <w:szCs w:val="24"/>
+        </w:rPr>
+      </w:pPr>
+    </w:p>
+    <w:p>
+      <w:pPr>
+        <w:pStyle w:val="10"/>
+        <w:widowControl/>
+        <w:numPr>
           <w:ilvl w:val="0"/>
           <w:numId w:val="3"/>
         </w:numPr>
@@ -1305,7 +1345,27 @@
           <w:sz w:val="24"/>
           <w:szCs w:val="24"/>
         </w:rPr>
-        <w:t>Studi Literatur : mempelajari beberapa jurnal dan buku mengenai metode.</w:t>
+        <w:t>Studi Literatur : mempelajari beberapa jurnal dan buku mengenai metode</w:t>
+      </w:r>
+      <w:r>
+        <w:rPr>
+          <w:rFonts w:hint="default" w:ascii="Times New Roman" w:hAnsi="Times New Roman" w:cs="Times New Roman"/>
+          <w:b w:val="0"/>
+          <w:bCs w:val="0"/>
+          <w:sz w:val="24"/>
+          <w:szCs w:val="24"/>
+        </w:rPr>
+        <w:t xml:space="preserve"> Weighted Product</w:t>
+      </w:r>
+      <w:r>
+        <w:rPr>
+          <w:rFonts w:hint="default" w:ascii="Times New Roman" w:hAnsi="Times New Roman" w:cs="Times New Roman"/>
+          <w:b w:val="0"/>
+          <w:bCs w:val="0"/>
+          <w:sz w:val="24"/>
+          <w:szCs w:val="24"/>
+        </w:rPr>
+        <w:t>.</w:t>
       </w:r>
     </w:p>
     <w:p>
@@ -1494,7 +1554,7 @@
           <w:sz w:val="24"/>
           <w:szCs w:val="24"/>
         </w:rPr>
-        <w:t xml:space="preserve">Proses Penghitungan Metode </w:t>
+        <w:t xml:space="preserve">Implementasi Metode </w:t>
       </w:r>
       <w:r>
         <w:rPr>
@@ -1506,7 +1566,29 @@
           <w:sz w:val="24"/>
           <w:szCs w:val="24"/>
         </w:rPr>
-        <w:t>Weighted Product.</w:t>
+        <w:t xml:space="preserve">Weighted Product </w:t>
+      </w:r>
+      <w:r>
+        <w:rPr>
+          <w:rFonts w:hint="default" w:ascii="Times New Roman" w:hAnsi="Times New Roman" w:cs="Times New Roman"/>
+          <w:b w:val="0"/>
+          <w:bCs w:val="0"/>
+          <w:i w:val="0"/>
+          <w:iCs w:val="0"/>
+          <w:sz w:val="24"/>
+          <w:szCs w:val="24"/>
+        </w:rPr>
+        <w:t>pada Program.</w:t>
+      </w:r>
+      <w:r>
+        <w:rPr>
+          <w:rFonts w:hint="default" w:ascii="Times New Roman" w:hAnsi="Times New Roman" w:cs="Times New Roman"/>
+          <w:b w:val="0"/>
+          <w:bCs w:val="0"/>
+          <w:sz w:val="24"/>
+          <w:szCs w:val="24"/>
+        </w:rPr>
+        <w:t xml:space="preserve">  </w:t>
       </w:r>
     </w:p>
     <w:p>
@@ -1533,67 +1615,6 @@
           <w:sz w:val="24"/>
           <w:szCs w:val="24"/>
         </w:rPr>
-        <w:t xml:space="preserve">Implementasi Metode </w:t>
-      </w:r>
-      <w:r>
-        <w:rPr>
-          <w:rFonts w:hint="default" w:ascii="Times New Roman" w:hAnsi="Times New Roman" w:cs="Times New Roman"/>
-          <w:b w:val="0"/>
-          <w:bCs w:val="0"/>
-          <w:i/>
-          <w:iCs/>
-          <w:sz w:val="24"/>
-          <w:szCs w:val="24"/>
-        </w:rPr>
-        <w:t xml:space="preserve">Weighted Product </w:t>
-      </w:r>
-      <w:r>
-        <w:rPr>
-          <w:rFonts w:hint="default" w:ascii="Times New Roman" w:hAnsi="Times New Roman" w:cs="Times New Roman"/>
-          <w:b w:val="0"/>
-          <w:bCs w:val="0"/>
-          <w:i w:val="0"/>
-          <w:iCs w:val="0"/>
-          <w:sz w:val="24"/>
-          <w:szCs w:val="24"/>
-        </w:rPr>
-        <w:t>pada Program.</w:t>
-      </w:r>
-      <w:r>
-        <w:rPr>
-          <w:rFonts w:hint="default" w:ascii="Times New Roman" w:hAnsi="Times New Roman" w:cs="Times New Roman"/>
-          <w:b w:val="0"/>
-          <w:bCs w:val="0"/>
-          <w:sz w:val="24"/>
-          <w:szCs w:val="24"/>
-        </w:rPr>
-        <w:t xml:space="preserve">  </w:t>
-      </w:r>
-    </w:p>
-    <w:p>
-      <w:pPr>
-        <w:pStyle w:val="10"/>
-        <w:numPr>
-          <w:ilvl w:val="0"/>
-          <w:numId w:val="5"/>
-        </w:numPr>
-        <w:ind w:left="1260" w:leftChars="0" w:hanging="340" w:firstLineChars="0"/>
-        <w:rPr>
-          <w:rFonts w:hint="default" w:ascii="Times New Roman" w:hAnsi="Times New Roman" w:cs="Times New Roman"/>
-          <w:b w:val="0"/>
-          <w:bCs w:val="0"/>
-          <w:sz w:val="24"/>
-          <w:szCs w:val="24"/>
-        </w:rPr>
-      </w:pPr>
-      <w:r>
-        <w:rPr>
-          <w:rFonts w:hint="default" w:ascii="Times New Roman" w:hAnsi="Times New Roman" w:cs="Times New Roman"/>
-          <w:b w:val="0"/>
-          <w:bCs w:val="0"/>
-          <w:sz w:val="24"/>
-          <w:szCs w:val="24"/>
-        </w:rPr>
         <w:t>Pengujian Aplikasi</w:t>
       </w:r>
     </w:p>
@@ -1627,27 +1648,552 @@
       <w:pPr>
         <w:pStyle w:val="10"/>
         <w:numPr>
-          <w:numId w:val="0"/>
+          <w:ilvl w:val="1"/>
+          <w:numId w:val="1"/>
         </w:numPr>
-        <w:ind w:leftChars="0" w:firstLine="720" w:firstLineChars="0"/>
-        <w:rPr>
-          <w:rFonts w:hint="default" w:ascii="Times New Roman" w:hAnsi="Times New Roman" w:cs="Times New Roman"/>
-          <w:b w:val="0"/>
-          <w:bCs w:val="0"/>
-          <w:sz w:val="24"/>
-          <w:szCs w:val="24"/>
-        </w:rPr>
-      </w:pPr>
-      <w:r>
-        <w:rPr>
-          <w:rFonts w:hint="default" w:ascii="Times New Roman" w:hAnsi="Times New Roman" w:cs="Times New Roman"/>
-          <w:b w:val="0"/>
-          <w:bCs w:val="0"/>
+        <w:rPr>
+          <w:rFonts w:hint="default" w:ascii="Times New Roman" w:hAnsi="Times New Roman" w:cs="Times New Roman"/>
+        </w:rPr>
+      </w:pPr>
+      <w:r>
+        <w:rPr>
+          <w:rFonts w:hint="default" w:ascii="Times New Roman" w:hAnsi="Times New Roman" w:cs="Times New Roman"/>
+          <w:b/>
+          <w:sz w:val="24"/>
+          <w:szCs w:val="24"/>
+        </w:rPr>
+        <w:t>Sistematika Penulisan</w:t>
+      </w:r>
+    </w:p>
+    <w:p>
+      <w:pPr>
+        <w:spacing w:line="360" w:lineRule="auto"/>
+        <w:ind w:firstLine="720"/>
+        <w:jc w:val="both"/>
+        <w:rPr>
+          <w:rFonts w:hint="default" w:ascii="Times New Roman" w:hAnsi="Times New Roman" w:cs="Times New Roman"/>
+        </w:rPr>
+      </w:pPr>
+      <w:r>
+        <w:rPr>
+          <w:rFonts w:hint="default" w:ascii="Times New Roman" w:hAnsi="Times New Roman" w:cs="Times New Roman"/>
+          <w:sz w:val="24"/>
+          <w:szCs w:val="24"/>
+        </w:rPr>
+        <w:t>Untuk mempermudah pembahasan dan penyajian penulisan ilmiah ini, penulis memberikan gambaran mengenai sistematika penyusunan penulisan sebagai berikut :</w:t>
+      </w:r>
+    </w:p>
+    <w:p>
+      <w:pPr>
+        <w:spacing w:before="0" w:after="0" w:line="360" w:lineRule="auto"/>
+        <w:ind w:firstLine="720"/>
+        <w:jc w:val="both"/>
+        <w:rPr>
+          <w:rFonts w:hint="default" w:ascii="Times New Roman" w:hAnsi="Times New Roman" w:cs="Times New Roman"/>
+        </w:rPr>
+      </w:pPr>
+      <w:r>
+        <w:rPr>
+          <w:rFonts w:hint="default" w:ascii="Times New Roman" w:hAnsi="Times New Roman" w:cs="Times New Roman"/>
+          <w:b/>
+          <w:sz w:val="24"/>
+          <w:szCs w:val="24"/>
+        </w:rPr>
+        <w:t>BAB I. PENDAHULUAN</w:t>
+      </w:r>
+    </w:p>
+    <w:p>
+      <w:pPr>
+        <w:spacing w:line="360" w:lineRule="auto"/>
+        <w:ind w:left="720" w:firstLine="0"/>
+        <w:jc w:val="both"/>
+        <w:rPr>
+          <w:rFonts w:hint="default" w:ascii="Times New Roman" w:hAnsi="Times New Roman" w:cs="Times New Roman"/>
+        </w:rPr>
+      </w:pPr>
+      <w:r>
+        <w:rPr>
+          <w:rFonts w:hint="default" w:ascii="Times New Roman" w:hAnsi="Times New Roman" w:cs="Times New Roman"/>
+          <w:sz w:val="24"/>
+          <w:szCs w:val="24"/>
+        </w:rPr>
+        <w:t>Bab ini menjelaskan mengenai latar belakang masalah, batasan masalah, tujuan penulisan, metode penulisan dan sistematika penulisan.</w:t>
+      </w:r>
+    </w:p>
+    <w:p>
+      <w:pPr>
+        <w:spacing w:before="0" w:after="0" w:line="360" w:lineRule="auto"/>
+        <w:ind w:left="720" w:firstLine="0"/>
+        <w:jc w:val="both"/>
+        <w:rPr>
+          <w:rFonts w:hint="default" w:ascii="Times New Roman" w:hAnsi="Times New Roman" w:cs="Times New Roman"/>
+        </w:rPr>
+      </w:pPr>
+      <w:r>
+        <w:rPr>
+          <w:rFonts w:hint="default" w:ascii="Times New Roman" w:hAnsi="Times New Roman" w:cs="Times New Roman"/>
+          <w:b/>
+          <w:sz w:val="24"/>
+          <w:szCs w:val="24"/>
+        </w:rPr>
+        <w:t xml:space="preserve">BAB II. LANDASAN TEORI  </w:t>
+      </w:r>
+    </w:p>
+    <w:p>
+      <w:pPr>
+        <w:spacing w:line="360" w:lineRule="auto"/>
+        <w:ind w:left="720" w:firstLine="0"/>
+        <w:jc w:val="both"/>
+        <w:rPr>
+          <w:rFonts w:hint="default" w:ascii="Times New Roman" w:hAnsi="Times New Roman" w:cs="Times New Roman"/>
+        </w:rPr>
+      </w:pPr>
+      <w:r>
+        <w:rPr>
+          <w:rFonts w:hint="default" w:ascii="Times New Roman" w:hAnsi="Times New Roman" w:cs="Times New Roman"/>
+          <w:sz w:val="24"/>
+          <w:szCs w:val="24"/>
+        </w:rPr>
+        <w:t xml:space="preserve">Bab ini berisi penjelasan tentang sistem penunjang keputusan, algoritma </w:t>
+      </w:r>
+      <w:r>
+        <w:rPr>
+          <w:rFonts w:hint="default" w:ascii="Times New Roman" w:hAnsi="Times New Roman" w:cs="Times New Roman"/>
+          <w:i/>
+          <w:iCs/>
+          <w:sz w:val="24"/>
+          <w:szCs w:val="24"/>
+        </w:rPr>
+        <w:t>Fuzzy Multiple Attribute Decision</w:t>
+      </w:r>
+      <w:r>
+        <w:rPr>
+          <w:rFonts w:hint="default" w:ascii="Times New Roman" w:hAnsi="Times New Roman" w:cs="Times New Roman"/>
           <w:sz w:val="24"/>
           <w:szCs w:val="24"/>
         </w:rPr>
         <w:t xml:space="preserve"> </w:t>
       </w:r>
+      <w:r>
+        <w:rPr>
+          <w:rFonts w:hint="default" w:ascii="Times New Roman" w:hAnsi="Times New Roman" w:cs="Times New Roman"/>
+          <w:i/>
+          <w:iCs/>
+          <w:sz w:val="24"/>
+          <w:szCs w:val="24"/>
+        </w:rPr>
+        <w:t>Making</w:t>
+      </w:r>
+      <w:r>
+        <w:rPr>
+          <w:rFonts w:hint="default" w:ascii="Times New Roman" w:hAnsi="Times New Roman" w:cs="Times New Roman"/>
+          <w:sz w:val="24"/>
+          <w:szCs w:val="24"/>
+        </w:rPr>
+        <w:t xml:space="preserve"> (FMADM), metode Weighted Product (WP), struktur navigasi, storyboard, </w:t>
+      </w:r>
+      <w:r>
+        <w:rPr>
+          <w:rFonts w:hint="default" w:ascii="Times New Roman" w:hAnsi="Times New Roman" w:cs="Times New Roman"/>
+          <w:i/>
+          <w:iCs/>
+          <w:sz w:val="24"/>
+          <w:szCs w:val="24"/>
+        </w:rPr>
+        <w:t>data flow diagram</w:t>
+      </w:r>
+      <w:r>
+        <w:rPr>
+          <w:rFonts w:hint="default" w:ascii="Times New Roman" w:hAnsi="Times New Roman" w:cs="Times New Roman"/>
+          <w:sz w:val="24"/>
+          <w:szCs w:val="24"/>
+        </w:rPr>
+        <w:t xml:space="preserve"> (DFD), </w:t>
+      </w:r>
+      <w:r>
+        <w:rPr>
+          <w:rFonts w:hint="default" w:ascii="Times New Roman" w:hAnsi="Times New Roman" w:cs="Times New Roman"/>
+          <w:i/>
+          <w:iCs/>
+          <w:sz w:val="24"/>
+          <w:szCs w:val="24"/>
+        </w:rPr>
+        <w:t>entity relationship diagram</w:t>
+      </w:r>
+      <w:r>
+        <w:rPr>
+          <w:rFonts w:hint="default" w:ascii="Times New Roman" w:hAnsi="Times New Roman" w:cs="Times New Roman"/>
+          <w:sz w:val="24"/>
+          <w:szCs w:val="24"/>
+        </w:rPr>
+        <w:t xml:space="preserve"> (ERD), pemrograman PHP, pengenalan </w:t>
+      </w:r>
+      <w:r>
+        <w:rPr>
+          <w:rFonts w:hint="default" w:ascii="Times New Roman" w:hAnsi="Times New Roman" w:cs="Times New Roman"/>
+          <w:i/>
+          <w:iCs/>
+          <w:sz w:val="24"/>
+          <w:szCs w:val="24"/>
+        </w:rPr>
+        <w:t xml:space="preserve">framework </w:t>
+      </w:r>
+      <w:r>
+        <w:rPr>
+          <w:rFonts w:hint="default" w:ascii="Times New Roman" w:hAnsi="Times New Roman" w:cs="Times New Roman"/>
+          <w:i w:val="0"/>
+          <w:iCs w:val="0"/>
+          <w:sz w:val="24"/>
+          <w:szCs w:val="24"/>
+        </w:rPr>
+        <w:t>Codeigniter, pengenalan XAMPP, pengenalan MySQL, editor teks Atom, perangkat lunak PENCIL</w:t>
+      </w:r>
+      <w:r>
+        <w:rPr>
+          <w:rFonts w:hint="default" w:ascii="Times New Roman" w:hAnsi="Times New Roman" w:cs="Times New Roman"/>
+          <w:sz w:val="24"/>
+          <w:szCs w:val="24"/>
+        </w:rPr>
+        <w:t>.</w:t>
+      </w:r>
+    </w:p>
+    <w:p>
+      <w:pPr>
+        <w:spacing w:before="0" w:after="0" w:line="360" w:lineRule="auto"/>
+        <w:ind w:left="720" w:firstLine="0"/>
+        <w:jc w:val="both"/>
+        <w:rPr>
+          <w:rFonts w:hint="default" w:ascii="Times New Roman" w:hAnsi="Times New Roman" w:cs="Times New Roman"/>
+        </w:rPr>
+      </w:pPr>
+      <w:r>
+        <w:rPr>
+          <w:rFonts w:hint="default" w:ascii="Times New Roman" w:hAnsi="Times New Roman" w:cs="Times New Roman"/>
+          <w:b/>
+          <w:sz w:val="24"/>
+          <w:szCs w:val="24"/>
+        </w:rPr>
+        <w:t>BAB III. PEMBAHASAN</w:t>
+      </w:r>
+    </w:p>
+    <w:p>
+      <w:pPr>
+        <w:spacing w:line="360" w:lineRule="auto"/>
+        <w:ind w:left="720" w:firstLine="0"/>
+        <w:jc w:val="both"/>
+        <w:rPr>
+          <w:rFonts w:hint="default" w:ascii="Times New Roman" w:hAnsi="Times New Roman" w:cs="Times New Roman"/>
+        </w:rPr>
+      </w:pPr>
+      <w:r>
+        <w:rPr>
+          <w:rFonts w:hint="default" w:ascii="Times New Roman" w:hAnsi="Times New Roman" w:cs="Times New Roman"/>
+          <w:sz w:val="24"/>
+          <w:szCs w:val="24"/>
+        </w:rPr>
+        <w:t xml:space="preserve">Bab ini memaparkan mengenai analisa masalah, pengolahan data dengan Algoritma FMADM Metode SAW, perancangan struktur navigasi, storyboard, Data Flow Diagram, Entity Relationship Diagram, perancangan tampilan </w:t>
+      </w:r>
+      <w:r>
+        <w:rPr>
+          <w:rFonts w:hint="default" w:ascii="Times New Roman" w:hAnsi="Times New Roman" w:cs="Times New Roman"/>
+          <w:sz w:val="24"/>
+          <w:szCs w:val="24"/>
+        </w:rPr>
+        <w:t>aplikasi</w:t>
+      </w:r>
+      <w:r>
+        <w:rPr>
+          <w:rFonts w:hint="default" w:ascii="Times New Roman" w:hAnsi="Times New Roman" w:cs="Times New Roman"/>
+          <w:sz w:val="24"/>
+          <w:szCs w:val="24"/>
+        </w:rPr>
+        <w:t xml:space="preserve">, </w:t>
+      </w:r>
+      <w:r>
+        <w:rPr>
+          <w:rFonts w:hint="default" w:ascii="Times New Roman" w:hAnsi="Times New Roman" w:cs="Times New Roman"/>
+          <w:sz w:val="24"/>
+          <w:szCs w:val="24"/>
+        </w:rPr>
+        <w:t>pembuatan aplikasi</w:t>
+      </w:r>
+      <w:r>
+        <w:rPr>
+          <w:rFonts w:hint="default" w:ascii="Times New Roman" w:hAnsi="Times New Roman" w:cs="Times New Roman"/>
+          <w:sz w:val="24"/>
+          <w:szCs w:val="24"/>
+        </w:rPr>
+        <w:t xml:space="preserve">, </w:t>
+      </w:r>
+      <w:r>
+        <w:rPr>
+          <w:rFonts w:hint="default" w:ascii="Times New Roman" w:hAnsi="Times New Roman" w:cs="Times New Roman"/>
+          <w:sz w:val="24"/>
+          <w:szCs w:val="24"/>
+        </w:rPr>
+        <w:t xml:space="preserve">dan </w:t>
+      </w:r>
+      <w:r>
+        <w:rPr>
+          <w:rFonts w:hint="default" w:ascii="Times New Roman" w:hAnsi="Times New Roman" w:cs="Times New Roman"/>
+          <w:sz w:val="24"/>
+          <w:szCs w:val="24"/>
+        </w:rPr>
+        <w:t>uji coba aplikasi</w:t>
+      </w:r>
+      <w:bookmarkStart w:id="1" w:name="_GoBack"/>
+      <w:bookmarkEnd w:id="1"/>
+      <w:r>
+        <w:rPr>
+          <w:rFonts w:hint="default" w:ascii="Times New Roman" w:hAnsi="Times New Roman" w:cs="Times New Roman"/>
+          <w:sz w:val="24"/>
+          <w:szCs w:val="24"/>
+        </w:rPr>
+        <w:t>.</w:t>
+      </w:r>
+    </w:p>
+    <w:p>
+      <w:pPr>
+        <w:spacing w:line="360" w:lineRule="auto"/>
+        <w:ind w:firstLine="720"/>
+        <w:jc w:val="both"/>
+        <w:rPr>
+          <w:rFonts w:hint="default" w:ascii="Times New Roman" w:hAnsi="Times New Roman" w:cs="Times New Roman"/>
+        </w:rPr>
+      </w:pPr>
+      <w:r>
+        <w:rPr>
+          <w:rFonts w:hint="default" w:ascii="Times New Roman" w:hAnsi="Times New Roman" w:cs="Times New Roman"/>
+          <w:b/>
+          <w:sz w:val="24"/>
+          <w:szCs w:val="24"/>
+        </w:rPr>
+        <w:t xml:space="preserve"> BAB IV. PENUTUP</w:t>
+      </w:r>
+    </w:p>
+    <w:p>
+      <w:pPr>
+        <w:spacing w:before="0" w:after="200" w:line="360" w:lineRule="auto"/>
+        <w:ind w:left="720" w:firstLine="0"/>
+        <w:jc w:val="both"/>
+        <w:rPr>
+          <w:rFonts w:hint="default" w:ascii="Times New Roman" w:hAnsi="Times New Roman" w:cs="Times New Roman"/>
+          <w:sz w:val="24"/>
+          <w:szCs w:val="24"/>
+        </w:rPr>
+      </w:pPr>
+      <w:r>
+        <w:rPr>
+          <w:rFonts w:hint="default" w:ascii="Times New Roman" w:hAnsi="Times New Roman" w:cs="Times New Roman"/>
+          <w:sz w:val="24"/>
+          <w:szCs w:val="24"/>
+        </w:rPr>
+        <w:t>Bab ini berisikan kesimpulan dari seluruh kegiatan pembuatan sistem mulai dari tahap perancangan hingga implementasi. Pemberian saran untuk pengembangan aplikasi ke tahap selanjutnya akan dibahas juga pada bab ini.</w:t>
+      </w:r>
+    </w:p>
+    <w:p>
+      <w:pPr>
+        <w:spacing w:before="0" w:after="200" w:line="360" w:lineRule="auto"/>
+        <w:ind w:left="720" w:firstLine="0"/>
+        <w:jc w:val="both"/>
+        <w:rPr>
+          <w:rFonts w:hint="default" w:ascii="Times New Roman" w:hAnsi="Times New Roman" w:cs="Times New Roman"/>
+          <w:sz w:val="24"/>
+          <w:szCs w:val="24"/>
+        </w:rPr>
+      </w:pPr>
+    </w:p>
+    <w:p>
+      <w:pPr>
+        <w:spacing w:before="0" w:after="200" w:line="360" w:lineRule="auto"/>
+        <w:ind w:left="720" w:firstLine="0"/>
+        <w:jc w:val="both"/>
+        <w:rPr>
+          <w:rFonts w:hint="default" w:ascii="Times New Roman" w:hAnsi="Times New Roman" w:cs="Times New Roman"/>
+          <w:sz w:val="24"/>
+          <w:szCs w:val="24"/>
+        </w:rPr>
+      </w:pPr>
+    </w:p>
+    <w:p>
+      <w:pPr>
+        <w:spacing w:before="0" w:after="200" w:line="360" w:lineRule="auto"/>
+        <w:ind w:left="720" w:firstLine="0"/>
+        <w:jc w:val="both"/>
+        <w:rPr>
+          <w:rFonts w:hint="default" w:ascii="Times New Roman" w:hAnsi="Times New Roman" w:cs="Times New Roman"/>
+          <w:sz w:val="24"/>
+          <w:szCs w:val="24"/>
+        </w:rPr>
+      </w:pPr>
+    </w:p>
+    <w:p>
+      <w:pPr>
+        <w:spacing w:before="0" w:after="200" w:line="360" w:lineRule="auto"/>
+        <w:ind w:left="720" w:firstLine="0"/>
+        <w:jc w:val="both"/>
+        <w:rPr>
+          <w:rFonts w:hint="default" w:ascii="Times New Roman" w:hAnsi="Times New Roman" w:cs="Times New Roman"/>
+          <w:sz w:val="24"/>
+          <w:szCs w:val="24"/>
+        </w:rPr>
+      </w:pPr>
+    </w:p>
+    <w:p>
+      <w:pPr>
+        <w:spacing w:before="0" w:after="200" w:line="360" w:lineRule="auto"/>
+        <w:ind w:left="720" w:firstLine="0"/>
+        <w:jc w:val="both"/>
+        <w:rPr>
+          <w:rFonts w:hint="default" w:ascii="Times New Roman" w:hAnsi="Times New Roman" w:cs="Times New Roman"/>
+          <w:sz w:val="24"/>
+          <w:szCs w:val="24"/>
+        </w:rPr>
+      </w:pPr>
+    </w:p>
+    <w:p>
+      <w:pPr>
+        <w:spacing w:before="0" w:after="200" w:line="360" w:lineRule="auto"/>
+        <w:ind w:left="720" w:firstLine="0"/>
+        <w:jc w:val="both"/>
+        <w:rPr>
+          <w:rFonts w:hint="default" w:ascii="Times New Roman" w:hAnsi="Times New Roman" w:cs="Times New Roman"/>
+          <w:sz w:val="24"/>
+          <w:szCs w:val="24"/>
+        </w:rPr>
+      </w:pPr>
+    </w:p>
+    <w:p>
+      <w:pPr>
+        <w:spacing w:before="0" w:after="200" w:line="360" w:lineRule="auto"/>
+        <w:ind w:left="720" w:firstLine="0"/>
+        <w:jc w:val="both"/>
+        <w:rPr>
+          <w:rFonts w:hint="default" w:ascii="Times New Roman" w:hAnsi="Times New Roman" w:cs="Times New Roman"/>
+          <w:sz w:val="24"/>
+          <w:szCs w:val="24"/>
+        </w:rPr>
+      </w:pPr>
+    </w:p>
+    <w:p>
+      <w:pPr>
+        <w:spacing w:before="0" w:after="200" w:line="360" w:lineRule="auto"/>
+        <w:ind w:left="720" w:firstLine="0"/>
+        <w:jc w:val="both"/>
+        <w:rPr>
+          <w:rFonts w:hint="default" w:ascii="Times New Roman" w:hAnsi="Times New Roman" w:cs="Times New Roman"/>
+          <w:sz w:val="24"/>
+          <w:szCs w:val="24"/>
+        </w:rPr>
+      </w:pPr>
+    </w:p>
+    <w:p>
+      <w:pPr>
+        <w:spacing w:before="0" w:after="200" w:line="360" w:lineRule="auto"/>
+        <w:ind w:left="720" w:firstLine="0"/>
+        <w:jc w:val="both"/>
+        <w:rPr>
+          <w:rFonts w:hint="default" w:ascii="Times New Roman" w:hAnsi="Times New Roman" w:cs="Times New Roman"/>
+          <w:sz w:val="24"/>
+          <w:szCs w:val="24"/>
+        </w:rPr>
+      </w:pPr>
+    </w:p>
+    <w:p>
+      <w:pPr>
+        <w:spacing w:before="0" w:after="200" w:line="360" w:lineRule="auto"/>
+        <w:ind w:left="720" w:firstLine="0"/>
+        <w:jc w:val="both"/>
+        <w:rPr>
+          <w:rFonts w:hint="default" w:ascii="Times New Roman" w:hAnsi="Times New Roman" w:cs="Times New Roman"/>
+          <w:sz w:val="24"/>
+          <w:szCs w:val="24"/>
+        </w:rPr>
+      </w:pPr>
+    </w:p>
+    <w:p>
+      <w:pPr>
+        <w:spacing w:before="0" w:after="200" w:line="360" w:lineRule="auto"/>
+        <w:ind w:left="720" w:firstLine="0"/>
+        <w:jc w:val="both"/>
+        <w:rPr>
+          <w:rFonts w:hint="default" w:ascii="Times New Roman" w:hAnsi="Times New Roman" w:cs="Times New Roman"/>
+          <w:sz w:val="24"/>
+          <w:szCs w:val="24"/>
+        </w:rPr>
+      </w:pPr>
+    </w:p>
+    <w:p>
+      <w:pPr>
+        <w:spacing w:before="0" w:after="200" w:line="360" w:lineRule="auto"/>
+        <w:ind w:left="720" w:firstLine="0"/>
+        <w:jc w:val="both"/>
+        <w:rPr>
+          <w:rFonts w:hint="default" w:ascii="Times New Roman" w:hAnsi="Times New Roman" w:cs="Times New Roman"/>
+          <w:sz w:val="24"/>
+          <w:szCs w:val="24"/>
+        </w:rPr>
+      </w:pPr>
+    </w:p>
+    <w:p>
+      <w:pPr>
+        <w:spacing w:before="0" w:after="200" w:line="360" w:lineRule="auto"/>
+        <w:ind w:left="720" w:firstLine="0"/>
+        <w:jc w:val="both"/>
+        <w:rPr>
+          <w:rFonts w:hint="default" w:ascii="Times New Roman" w:hAnsi="Times New Roman" w:cs="Times New Roman"/>
+          <w:sz w:val="24"/>
+          <w:szCs w:val="24"/>
+        </w:rPr>
+      </w:pPr>
+    </w:p>
+    <w:p>
+      <w:pPr>
+        <w:spacing w:before="0" w:after="200" w:line="360" w:lineRule="auto"/>
+        <w:ind w:left="720" w:firstLine="0"/>
+        <w:jc w:val="both"/>
+        <w:rPr>
+          <w:rFonts w:hint="default" w:ascii="Times New Roman" w:hAnsi="Times New Roman" w:cs="Times New Roman"/>
+          <w:sz w:val="24"/>
+          <w:szCs w:val="24"/>
+        </w:rPr>
+      </w:pPr>
+    </w:p>
+    <w:p>
+      <w:pPr>
+        <w:spacing w:before="0" w:after="200" w:line="360" w:lineRule="auto"/>
+        <w:ind w:left="720" w:firstLine="0"/>
+        <w:jc w:val="both"/>
+        <w:rPr>
+          <w:rFonts w:hint="default" w:ascii="Times New Roman" w:hAnsi="Times New Roman" w:cs="Times New Roman"/>
+          <w:sz w:val="24"/>
+          <w:szCs w:val="24"/>
+        </w:rPr>
+      </w:pPr>
+    </w:p>
+    <w:p>
+      <w:pPr>
+        <w:spacing w:before="0" w:after="200" w:line="360" w:lineRule="auto"/>
+        <w:ind w:left="720" w:firstLine="0"/>
+        <w:jc w:val="both"/>
+        <w:rPr>
+          <w:rFonts w:hint="default" w:ascii="Times New Roman" w:hAnsi="Times New Roman" w:cs="Times New Roman"/>
+          <w:sz w:val="24"/>
+          <w:szCs w:val="24"/>
+        </w:rPr>
+      </w:pPr>
+    </w:p>
+    <w:p>
+      <w:pPr>
+        <w:spacing w:before="0" w:after="200" w:line="360" w:lineRule="auto"/>
+        <w:ind w:left="720" w:firstLine="0"/>
+        <w:jc w:val="both"/>
+        <w:rPr>
+          <w:rFonts w:hint="default" w:ascii="Times New Roman" w:hAnsi="Times New Roman" w:cs="Times New Roman"/>
+          <w:sz w:val="24"/>
+          <w:szCs w:val="24"/>
+        </w:rPr>
+      </w:pPr>
     </w:p>
     <w:p>
       <w:pPr>
@@ -1662,14 +2208,6 @@
           <w:bCs/>
         </w:rPr>
       </w:pPr>
-      <w:r>
-        <w:rPr>
-          <w:rFonts w:hint="default" w:ascii="Times New Roman" w:hAnsi="Times New Roman" w:cs="Times New Roman"/>
-          <w:b/>
-          <w:bCs/>
-        </w:rPr>
-        <w:t xml:space="preserve"> </w:t>
-      </w:r>
       <w:r>
         <w:rPr>
           <w:rFonts w:hint="default" w:ascii="Times New Roman" w:hAnsi="Times New Roman" w:cs="Times New Roman"/>
@@ -4434,356 +4972,15 @@
     </w:tbl>
     <w:p>
       <w:pPr>
-        <w:pStyle w:val="10"/>
-        <w:numPr>
-          <w:numId w:val="0"/>
-        </w:numPr>
-        <w:ind w:leftChars="0"/>
-        <w:rPr>
-          <w:rFonts w:hint="default" w:ascii="Times New Roman" w:hAnsi="Times New Roman" w:cs="Times New Roman"/>
-          <w:b/>
-          <w:bCs/>
-        </w:rPr>
-      </w:pPr>
-    </w:p>
-    <w:p>
-      <w:pPr>
-        <w:pStyle w:val="10"/>
-        <w:spacing w:line="360" w:lineRule="auto"/>
-        <w:jc w:val="both"/>
-        <w:rPr>
-          <w:rFonts w:hint="default" w:ascii="Times New Roman" w:hAnsi="Times New Roman" w:cs="Times New Roman"/>
-        </w:rPr>
-      </w:pPr>
-      <w:r>
-        <w:rPr>
-          <w:rFonts w:hint="default" w:ascii="Times New Roman" w:hAnsi="Times New Roman" w:cs="Times New Roman"/>
-          <w:sz w:val="24"/>
-          <w:szCs w:val="24"/>
-        </w:rPr>
-        <w:t xml:space="preserve">  </w:t>
-      </w:r>
-    </w:p>
-    <w:p>
-      <w:pPr>
-        <w:pStyle w:val="10"/>
-        <w:numPr>
-          <w:ilvl w:val="1"/>
-          <w:numId w:val="1"/>
-        </w:numPr>
-        <w:rPr>
-          <w:rFonts w:hint="default" w:ascii="Times New Roman" w:hAnsi="Times New Roman" w:cs="Times New Roman"/>
-        </w:rPr>
-      </w:pPr>
-      <w:r>
-        <w:rPr>
-          <w:rFonts w:hint="default" w:ascii="Times New Roman" w:hAnsi="Times New Roman" w:cs="Times New Roman"/>
-          <w:b/>
-          <w:sz w:val="24"/>
-          <w:szCs w:val="24"/>
-        </w:rPr>
-        <w:t>Sistematika Penulisan</w:t>
-      </w:r>
-    </w:p>
-    <w:p>
-      <w:pPr>
-        <w:spacing w:line="360" w:lineRule="auto"/>
-        <w:ind w:firstLine="720"/>
-        <w:jc w:val="both"/>
-        <w:rPr>
-          <w:rFonts w:hint="default" w:ascii="Times New Roman" w:hAnsi="Times New Roman" w:cs="Times New Roman"/>
-        </w:rPr>
-      </w:pPr>
-      <w:r>
-        <w:rPr>
-          <w:rFonts w:hint="default" w:ascii="Times New Roman" w:hAnsi="Times New Roman" w:cs="Times New Roman"/>
-          <w:sz w:val="24"/>
-          <w:szCs w:val="24"/>
-        </w:rPr>
-        <w:t>Untuk mempermudah pembahasan dan penyajian penulisan ilmiah ini, penulis memberikan gambaran mengenai sistematika penyusunan penulisan sebagai berikut :</w:t>
-      </w:r>
-    </w:p>
-    <w:p>
-      <w:pPr>
-        <w:spacing w:before="0" w:after="0" w:line="360" w:lineRule="auto"/>
-        <w:ind w:firstLine="720"/>
-        <w:jc w:val="both"/>
-        <w:rPr>
-          <w:rFonts w:hint="default" w:ascii="Times New Roman" w:hAnsi="Times New Roman" w:cs="Times New Roman"/>
-        </w:rPr>
-      </w:pPr>
-      <w:r>
-        <w:rPr>
-          <w:rFonts w:hint="default" w:ascii="Times New Roman" w:hAnsi="Times New Roman" w:cs="Times New Roman"/>
-          <w:b/>
-          <w:sz w:val="24"/>
-          <w:szCs w:val="24"/>
-        </w:rPr>
-        <w:t>BAB I. PENDAHULUAN</w:t>
-      </w:r>
-    </w:p>
-    <w:p>
-      <w:pPr>
-        <w:spacing w:line="360" w:lineRule="auto"/>
-        <w:ind w:left="720" w:firstLine="0"/>
-        <w:jc w:val="both"/>
-        <w:rPr>
-          <w:rFonts w:hint="default" w:ascii="Times New Roman" w:hAnsi="Times New Roman" w:cs="Times New Roman"/>
-        </w:rPr>
-      </w:pPr>
-      <w:r>
-        <w:rPr>
-          <w:rFonts w:hint="default" w:ascii="Times New Roman" w:hAnsi="Times New Roman" w:cs="Times New Roman"/>
-          <w:sz w:val="24"/>
-          <w:szCs w:val="24"/>
-        </w:rPr>
-        <w:t>Bab ini menjelaskan mengenai latar belakang masalah, batasan masalah, tujuan penulisan, metode penulisan dan sistematika penulisan.</w:t>
-      </w:r>
-    </w:p>
-    <w:p>
-      <w:pPr>
-        <w:spacing w:before="0" w:after="0" w:line="360" w:lineRule="auto"/>
-        <w:ind w:left="720" w:firstLine="0"/>
-        <w:jc w:val="both"/>
-        <w:rPr>
-          <w:rFonts w:hint="default" w:ascii="Times New Roman" w:hAnsi="Times New Roman" w:cs="Times New Roman"/>
-        </w:rPr>
-      </w:pPr>
-      <w:r>
-        <w:rPr>
-          <w:rFonts w:hint="default" w:ascii="Times New Roman" w:hAnsi="Times New Roman" w:cs="Times New Roman"/>
-          <w:b/>
-          <w:sz w:val="24"/>
-          <w:szCs w:val="24"/>
-        </w:rPr>
-        <w:t xml:space="preserve">BAB II. LANDASAN TEORI  </w:t>
-      </w:r>
-    </w:p>
-    <w:p>
-      <w:pPr>
-        <w:spacing w:line="360" w:lineRule="auto"/>
-        <w:ind w:left="720" w:firstLine="0"/>
-        <w:jc w:val="both"/>
-        <w:rPr>
-          <w:rFonts w:hint="default" w:ascii="Times New Roman" w:hAnsi="Times New Roman" w:cs="Times New Roman"/>
-        </w:rPr>
-      </w:pPr>
-      <w:r>
-        <w:rPr>
-          <w:rFonts w:hint="default" w:ascii="Times New Roman" w:hAnsi="Times New Roman" w:cs="Times New Roman"/>
-          <w:sz w:val="24"/>
-          <w:szCs w:val="24"/>
-        </w:rPr>
-        <w:t xml:space="preserve">Bab ini berisi penjelasan tentang sistem penunjang keputusan, algoritma </w:t>
-      </w:r>
-      <w:r>
-        <w:rPr>
-          <w:rFonts w:hint="default" w:ascii="Times New Roman" w:hAnsi="Times New Roman" w:cs="Times New Roman"/>
-          <w:i/>
-          <w:iCs/>
-          <w:sz w:val="24"/>
-          <w:szCs w:val="24"/>
-        </w:rPr>
-        <w:t>Fuzzy Multiple Attribute Decision</w:t>
-      </w:r>
-      <w:r>
-        <w:rPr>
-          <w:rFonts w:hint="default" w:ascii="Times New Roman" w:hAnsi="Times New Roman" w:cs="Times New Roman"/>
-          <w:sz w:val="24"/>
-          <w:szCs w:val="24"/>
-        </w:rPr>
-        <w:t xml:space="preserve"> </w:t>
-      </w:r>
-      <w:r>
-        <w:rPr>
-          <w:rFonts w:hint="default" w:ascii="Times New Roman" w:hAnsi="Times New Roman" w:cs="Times New Roman"/>
-          <w:i/>
-          <w:iCs/>
-          <w:sz w:val="24"/>
-          <w:szCs w:val="24"/>
-        </w:rPr>
-        <w:t>Making</w:t>
-      </w:r>
-      <w:r>
-        <w:rPr>
-          <w:rFonts w:hint="default" w:ascii="Times New Roman" w:hAnsi="Times New Roman" w:cs="Times New Roman"/>
-          <w:sz w:val="24"/>
-          <w:szCs w:val="24"/>
-        </w:rPr>
-        <w:t xml:space="preserve"> (FMADM), metode Weighted Product (WP), struktur navigasi, storyboard, </w:t>
-      </w:r>
-      <w:r>
-        <w:rPr>
-          <w:rFonts w:hint="default" w:ascii="Times New Roman" w:hAnsi="Times New Roman" w:cs="Times New Roman"/>
-          <w:i/>
-          <w:iCs/>
-          <w:sz w:val="24"/>
-          <w:szCs w:val="24"/>
-        </w:rPr>
-        <w:t>data flow diagram</w:t>
-      </w:r>
-      <w:r>
-        <w:rPr>
-          <w:rFonts w:hint="default" w:ascii="Times New Roman" w:hAnsi="Times New Roman" w:cs="Times New Roman"/>
-          <w:sz w:val="24"/>
-          <w:szCs w:val="24"/>
-        </w:rPr>
-        <w:t xml:space="preserve"> (DFD), </w:t>
-      </w:r>
-      <w:r>
-        <w:rPr>
-          <w:rFonts w:hint="default" w:ascii="Times New Roman" w:hAnsi="Times New Roman" w:cs="Times New Roman"/>
-          <w:i/>
-          <w:iCs/>
-          <w:sz w:val="24"/>
-          <w:szCs w:val="24"/>
-        </w:rPr>
-        <w:t>entity relationship diagram</w:t>
-      </w:r>
-      <w:r>
-        <w:rPr>
-          <w:rFonts w:hint="default" w:ascii="Times New Roman" w:hAnsi="Times New Roman" w:cs="Times New Roman"/>
-          <w:sz w:val="24"/>
-          <w:szCs w:val="24"/>
-        </w:rPr>
-        <w:t xml:space="preserve"> (ERD), pemrograman PHP, pengenalan </w:t>
-      </w:r>
-      <w:r>
-        <w:rPr>
-          <w:rFonts w:hint="default" w:ascii="Times New Roman" w:hAnsi="Times New Roman" w:cs="Times New Roman"/>
-          <w:i/>
-          <w:iCs/>
-          <w:sz w:val="24"/>
-          <w:szCs w:val="24"/>
-        </w:rPr>
-        <w:t xml:space="preserve">framework </w:t>
-      </w:r>
-      <w:r>
-        <w:rPr>
-          <w:rFonts w:hint="default" w:ascii="Times New Roman" w:hAnsi="Times New Roman" w:cs="Times New Roman"/>
-          <w:i w:val="0"/>
-          <w:iCs w:val="0"/>
-          <w:sz w:val="24"/>
-          <w:szCs w:val="24"/>
-        </w:rPr>
-        <w:t>Codeigniter, pengenalan XAMPP, pengenalan MySQL, editor teks Atom, perangkat lunak PENCIL</w:t>
-      </w:r>
-      <w:r>
-        <w:rPr>
-          <w:rFonts w:hint="default" w:ascii="Times New Roman" w:hAnsi="Times New Roman" w:cs="Times New Roman"/>
-          <w:sz w:val="24"/>
-          <w:szCs w:val="24"/>
-        </w:rPr>
-        <w:t>.</w:t>
-      </w:r>
-    </w:p>
-    <w:p>
-      <w:pPr>
-        <w:spacing w:before="0" w:after="0" w:line="360" w:lineRule="auto"/>
-        <w:ind w:left="720" w:firstLine="0"/>
-        <w:jc w:val="both"/>
-        <w:rPr>
-          <w:rFonts w:hint="default" w:ascii="Times New Roman" w:hAnsi="Times New Roman" w:cs="Times New Roman"/>
-        </w:rPr>
-      </w:pPr>
-      <w:r>
-        <w:rPr>
-          <w:rFonts w:hint="default" w:ascii="Times New Roman" w:hAnsi="Times New Roman" w:cs="Times New Roman"/>
-          <w:b/>
-          <w:sz w:val="24"/>
-          <w:szCs w:val="24"/>
-        </w:rPr>
-        <w:t>BAB III. PEMBAHASAN</w:t>
-      </w:r>
-    </w:p>
-    <w:p>
-      <w:pPr>
-        <w:spacing w:line="360" w:lineRule="auto"/>
-        <w:ind w:left="720" w:firstLine="0"/>
-        <w:jc w:val="both"/>
-        <w:rPr>
-          <w:rFonts w:hint="default" w:ascii="Times New Roman" w:hAnsi="Times New Roman" w:cs="Times New Roman"/>
-        </w:rPr>
-      </w:pPr>
-      <w:r>
-        <w:rPr>
-          <w:rFonts w:hint="default" w:ascii="Times New Roman" w:hAnsi="Times New Roman" w:cs="Times New Roman"/>
-          <w:sz w:val="24"/>
-          <w:szCs w:val="24"/>
-        </w:rPr>
-        <w:t xml:space="preserve">Bab ini memaparkan mengenai </w:t>
-      </w:r>
-      <w:r>
-        <w:rPr>
-          <w:rFonts w:hint="default" w:ascii="Times New Roman" w:hAnsi="Times New Roman" w:cs="Times New Roman"/>
-          <w:sz w:val="24"/>
-          <w:szCs w:val="24"/>
-        </w:rPr>
-        <w:t xml:space="preserve">analisa masalah, pengolahan </w:t>
-      </w:r>
-      <w:r>
-        <w:rPr>
-          <w:rFonts w:hint="default" w:ascii="Times New Roman" w:hAnsi="Times New Roman" w:cs="Times New Roman"/>
-          <w:sz w:val="24"/>
-          <w:szCs w:val="24"/>
-        </w:rPr>
-        <w:t>data dengan Algoritma FMADM Metode SAW,</w:t>
-      </w:r>
-      <w:r>
-        <w:rPr>
-          <w:rFonts w:hint="default" w:ascii="Times New Roman" w:hAnsi="Times New Roman" w:cs="Times New Roman"/>
-          <w:sz w:val="24"/>
-          <w:szCs w:val="24"/>
-        </w:rPr>
-        <w:t xml:space="preserve"> </w:t>
-      </w:r>
-      <w:bookmarkStart w:id="1" w:name="_GoBack"/>
-      <w:bookmarkEnd w:id="1"/>
-      <w:r>
-        <w:rPr>
-          <w:rFonts w:hint="default" w:ascii="Times New Roman" w:hAnsi="Times New Roman" w:cs="Times New Roman"/>
-          <w:sz w:val="24"/>
-          <w:szCs w:val="24"/>
-        </w:rPr>
-        <w:t>perancangan struktur navigasi, storyboard, Data Flow Diagram, Entity Relationship Diagram, perancangan tampilan web, proses pembuatan, uji coba aplikasi, dan uji coba pengguna.</w:t>
-      </w:r>
-    </w:p>
-    <w:p>
-      <w:pPr>
-        <w:spacing w:line="360" w:lineRule="auto"/>
-        <w:ind w:firstLine="720"/>
-        <w:jc w:val="both"/>
-        <w:rPr>
-          <w:rFonts w:hint="default" w:ascii="Times New Roman" w:hAnsi="Times New Roman" w:cs="Times New Roman"/>
-        </w:rPr>
-      </w:pPr>
-      <w:r>
-        <w:rPr>
-          <w:rFonts w:hint="default" w:ascii="Times New Roman" w:hAnsi="Times New Roman" w:cs="Times New Roman"/>
-          <w:b/>
-          <w:sz w:val="24"/>
-          <w:szCs w:val="24"/>
-        </w:rPr>
-        <w:t xml:space="preserve"> BAB IV. PENUTUP</w:t>
-      </w:r>
-    </w:p>
-    <w:p>
-      <w:pPr>
         <w:spacing w:before="0" w:after="200" w:line="360" w:lineRule="auto"/>
         <w:ind w:left="720" w:firstLine="0"/>
         <w:jc w:val="both"/>
         <w:rPr>
           <w:rFonts w:hint="default" w:ascii="Times New Roman" w:hAnsi="Times New Roman" w:cs="Times New Roman"/>
-        </w:rPr>
-      </w:pPr>
-      <w:r>
-        <w:rPr>
-          <w:rFonts w:hint="default" w:ascii="Times New Roman" w:hAnsi="Times New Roman" w:cs="Times New Roman"/>
-          <w:sz w:val="24"/>
-          <w:szCs w:val="24"/>
-        </w:rPr>
-        <w:t>Bab ini berisikan kesimpulan dari seluruh kegiatan pembuatan sistem mulai dari tahap perancangan hingga implementasi. Pemberian saran untuk pengembangan aplikasi ke tahap selanjutnya akan dibahas juga pada bab ini.</w:t>
-      </w:r>
+          <w:sz w:val="24"/>
+          <w:szCs w:val="24"/>
+        </w:rPr>
+      </w:pPr>
     </w:p>
     <w:sectPr>
       <w:headerReference r:id="rId5" w:type="first"/>
@@ -5388,9 +5585,6 @@
       </w:tblBorders>
       <w:tblLayout w:type="fixed"/>
     </w:tblPr>
-    <w:tcPr>
-      <w:textDirection w:val="lrTb"/>
-    </w:tcPr>
   </w:style>
   <w:style w:type="paragraph" w:customStyle="1" w:styleId="7">
     <w:name w:val="Heading"/>

--- a/11 - BAB I.docx
+++ b/11 - BAB I.docx
@@ -692,23 +692,7 @@
           <w:sz w:val="24"/>
           <w:szCs w:val="24"/>
         </w:rPr>
-        <w:t xml:space="preserve">Berdasarkan rumusan masalah penelitian yang telah dipaparkan maka tujuan penelitian ini adalah untuk membuat sebuah aplikasi sistem penunjang keputusan </w:t>
-      </w:r>
-      <w:r>
-        <w:rPr>
-          <w:rFonts w:hint="default" w:ascii="Times New Roman" w:hAnsi="Times New Roman" w:cs="Times New Roman"/>
-          <w:sz w:val="24"/>
-          <w:szCs w:val="24"/>
-        </w:rPr>
-        <w:t>calon asisten Laboratorium Teknik Informatika di Universitas Gunadarma</w:t>
-      </w:r>
-      <w:r>
-        <w:rPr>
-          <w:rFonts w:hint="default" w:ascii="Times New Roman" w:hAnsi="Times New Roman" w:cs="Times New Roman"/>
-          <w:sz w:val="24"/>
-          <w:szCs w:val="24"/>
-        </w:rPr>
-        <w:t xml:space="preserve">.  </w:t>
+        <w:t xml:space="preserve">Berdasarkan rumusan masalah penelitian yang telah dipaparkan maka tujuan penelitian ini adalah untuk membuat sebuah aplikasi sistem penunjang keputusan calon asisten Laboratorium Teknik Informatika di Universitas Gunadarma.  </w:t>
       </w:r>
     </w:p>
     <w:p>
@@ -1345,27 +1329,7 @@
           <w:sz w:val="24"/>
           <w:szCs w:val="24"/>
         </w:rPr>
-        <w:t>Studi Literatur : mempelajari beberapa jurnal dan buku mengenai metode</w:t>
-      </w:r>
-      <w:r>
-        <w:rPr>
-          <w:rFonts w:hint="default" w:ascii="Times New Roman" w:hAnsi="Times New Roman" w:cs="Times New Roman"/>
-          <w:b w:val="0"/>
-          <w:bCs w:val="0"/>
-          <w:sz w:val="24"/>
-          <w:szCs w:val="24"/>
-        </w:rPr>
-        <w:t xml:space="preserve"> Weighted Product</w:t>
-      </w:r>
-      <w:r>
-        <w:rPr>
-          <w:rFonts w:hint="default" w:ascii="Times New Roman" w:hAnsi="Times New Roman" w:cs="Times New Roman"/>
-          <w:b w:val="0"/>
-          <w:bCs w:val="0"/>
-          <w:sz w:val="24"/>
-          <w:szCs w:val="24"/>
-        </w:rPr>
-        <w:t>.</w:t>
+        <w:t>Studi Literatur : mempelajari beberapa jurnal dan buku mengenai metode Weighted Product.</w:t>
       </w:r>
     </w:p>
     <w:p>
@@ -1790,7 +1754,27 @@
           <w:sz w:val="24"/>
           <w:szCs w:val="24"/>
         </w:rPr>
-        <w:t xml:space="preserve"> (FMADM), metode Weighted Product (WP), struktur navigasi, storyboard, </w:t>
+        <w:t xml:space="preserve"> (FMADM), metode </w:t>
+      </w:r>
+      <w:bookmarkStart w:id="1" w:name="_GoBack"/>
+      <w:r>
+        <w:rPr>
+          <w:rFonts w:hint="default" w:ascii="Times New Roman" w:hAnsi="Times New Roman" w:cs="Times New Roman"/>
+          <w:i/>
+          <w:iCs/>
+          <w:sz w:val="24"/>
+          <w:szCs w:val="24"/>
+        </w:rPr>
+        <w:t>Weighted Product</w:t>
+      </w:r>
+      <w:bookmarkEnd w:id="1"/>
+      <w:r>
+        <w:rPr>
+          <w:rFonts w:hint="default" w:ascii="Times New Roman" w:hAnsi="Times New Roman" w:cs="Times New Roman"/>
+          <w:sz w:val="24"/>
+          <w:szCs w:val="24"/>
+        </w:rPr>
+        <w:t xml:space="preserve"> (WP), struktur navigasi, storyboard, </w:t>
       </w:r>
       <w:r>
         <w:rPr>
@@ -1891,15 +1875,17 @@
           <w:sz w:val="24"/>
           <w:szCs w:val="24"/>
         </w:rPr>
-        <w:t xml:space="preserve">Bab ini memaparkan mengenai analisa masalah, pengolahan data dengan Algoritma FMADM Metode SAW, perancangan struktur navigasi, storyboard, Data Flow Diagram, Entity Relationship Diagram, perancangan tampilan </w:t>
-      </w:r>
-      <w:r>
-        <w:rPr>
-          <w:rFonts w:hint="default" w:ascii="Times New Roman" w:hAnsi="Times New Roman" w:cs="Times New Roman"/>
-          <w:sz w:val="24"/>
-          <w:szCs w:val="24"/>
-        </w:rPr>
-        <w:t>aplikasi</w:t>
+        <w:t xml:space="preserve">Bab ini memaparkan mengenai analisa masalah, pengolahan data dengan Algoritma FMADM Metode SAW, perancangan struktur navigasi, storyboard, </w:t>
+      </w:r>
+      <w:r>
+        <w:rPr>
+          <w:rFonts w:hint="default" w:ascii="Times New Roman" w:hAnsi="Times New Roman" w:cs="Times New Roman"/>
+          <w:i/>
+          <w:iCs/>
+          <w:sz w:val="24"/>
+          <w:szCs w:val="24"/>
+        </w:rPr>
+        <w:t>Data Flow Diagram</w:t>
       </w:r>
       <w:r>
         <w:rPr>
@@ -1912,6 +1898,64 @@
       <w:r>
         <w:rPr>
           <w:rFonts w:hint="default" w:ascii="Times New Roman" w:hAnsi="Times New Roman" w:cs="Times New Roman"/>
+          <w:i/>
+          <w:iCs/>
+          <w:sz w:val="24"/>
+          <w:szCs w:val="24"/>
+        </w:rPr>
+        <w:t>Entity Relationship Diagram</w:t>
+      </w:r>
+      <w:r>
+        <w:rPr>
+          <w:rFonts w:hint="default" w:ascii="Times New Roman" w:hAnsi="Times New Roman" w:cs="Times New Roman"/>
+          <w:sz w:val="24"/>
+          <w:szCs w:val="24"/>
+        </w:rPr>
+        <w:t>, perancangan tampilan aplikasi</w:t>
+      </w:r>
+      <w:r>
+        <w:rPr>
+          <w:rFonts w:hint="default" w:ascii="Times New Roman" w:hAnsi="Times New Roman" w:cs="Times New Roman"/>
+          <w:sz w:val="24"/>
+          <w:szCs w:val="24"/>
+        </w:rPr>
+        <w:t xml:space="preserve"> </w:t>
+      </w:r>
+      <w:r>
+        <w:rPr>
+          <w:rFonts w:hint="default" w:ascii="Times New Roman" w:hAnsi="Times New Roman" w:cs="Times New Roman"/>
+          <w:sz w:val="24"/>
+          <w:szCs w:val="24"/>
+        </w:rPr>
+        <w:t>,</w:t>
+      </w:r>
+      <w:r>
+        <w:rPr>
+          <w:rFonts w:hint="default" w:ascii="Times New Roman" w:hAnsi="Times New Roman" w:cs="Times New Roman"/>
+          <w:sz w:val="24"/>
+          <w:szCs w:val="24"/>
+        </w:rPr>
+        <w:t xml:space="preserve"> dan </w:t>
+      </w:r>
+      <w:r>
+        <w:rPr>
+          <w:rFonts w:hint="default" w:ascii="Times New Roman" w:hAnsi="Times New Roman" w:cs="Times New Roman"/>
+          <w:sz w:val="24"/>
+          <w:szCs w:val="24"/>
+        </w:rPr>
+        <w:t xml:space="preserve"> </w:t>
+      </w:r>
+      <w:r>
+        <w:rPr>
+          <w:rFonts w:hint="default" w:ascii="Times New Roman" w:hAnsi="Times New Roman" w:cs="Times New Roman"/>
+          <w:sz w:val="24"/>
+          <w:szCs w:val="24"/>
+        </w:rPr>
+        <w:t xml:space="preserve">proses penerapan algoritma dalam </w:t>
+      </w:r>
+      <w:r>
+        <w:rPr>
+          <w:rFonts w:hint="default" w:ascii="Times New Roman" w:hAnsi="Times New Roman" w:cs="Times New Roman"/>
           <w:sz w:val="24"/>
           <w:szCs w:val="24"/>
         </w:rPr>
@@ -1923,26 +1967,8 @@
           <w:sz w:val="24"/>
           <w:szCs w:val="24"/>
         </w:rPr>
-        <w:t xml:space="preserve">, </w:t>
-      </w:r>
-      <w:r>
-        <w:rPr>
-          <w:rFonts w:hint="default" w:ascii="Times New Roman" w:hAnsi="Times New Roman" w:cs="Times New Roman"/>
-          <w:sz w:val="24"/>
-          <w:szCs w:val="24"/>
-        </w:rPr>
-        <w:t xml:space="preserve">dan </w:t>
-      </w:r>
-      <w:r>
-        <w:rPr>
-          <w:rFonts w:hint="default" w:ascii="Times New Roman" w:hAnsi="Times New Roman" w:cs="Times New Roman"/>
-          <w:sz w:val="24"/>
-          <w:szCs w:val="24"/>
-        </w:rPr>
-        <w:t>uji coba aplikasi</w:t>
-      </w:r>
-      <w:bookmarkStart w:id="1" w:name="_GoBack"/>
-      <w:bookmarkEnd w:id="1"/>
+        <w:t xml:space="preserve"> </w:t>
+      </w:r>
       <w:r>
         <w:rPr>
           <w:rFonts w:hint="default" w:ascii="Times New Roman" w:hAnsi="Times New Roman" w:cs="Times New Roman"/>
@@ -5585,6 +5611,9 @@
       </w:tblBorders>
       <w:tblLayout w:type="fixed"/>
     </w:tblPr>
+    <w:tcPr>
+      <w:textDirection w:val="lrTb"/>
+    </w:tcPr>
   </w:style>
   <w:style w:type="paragraph" w:customStyle="1" w:styleId="7">
     <w:name w:val="Heading"/>
